--- a/Redmine-Deployment.docx
+++ b/Redmine-Deployment.docx
@@ -1,6 +1,6 @@
 
 <file path=word/document.xml><?xml version="1.0" encoding="utf-8"?>
-<w:document xmlns:wpc="http://schemas.microsoft.com/office/word/2010/wordprocessingCanvas" xmlns:cx="http://schemas.microsoft.com/office/drawing/2014/chartex" xmlns:cx1="http://schemas.microsoft.com/office/drawing/2015/9/8/chartex" xmlns:mc="http://schemas.openxmlformats.org/markup-compatibility/2006" xmlns:o="urn:schemas-microsoft-com:office:office" xmlns:r="http://schemas.openxmlformats.org/officeDocument/2006/relationships" xmlns:m="http://schemas.openxmlformats.org/officeDocument/2006/math" xmlns:v="urn:schemas-microsoft-com:vml" xmlns:wp14="http://schemas.microsoft.com/office/word/2010/wordprocessingDrawing" xmlns:wp="http://schemas.openxmlformats.org/drawingml/2006/wordprocessingDrawing" xmlns:w10="urn:schemas-microsoft-com:office:word" xmlns:w="http://schemas.openxmlformats.org/wordprocessingml/2006/main" xmlns:w14="http://schemas.microsoft.com/office/word/2010/wordml" xmlns:w15="http://schemas.microsoft.com/office/word/2012/wordml" xmlns:w16se="http://schemas.microsoft.com/office/word/2015/wordml/symex" xmlns:wpg="http://schemas.microsoft.com/office/word/2010/wordprocessingGroup" xmlns:wpi="http://schemas.microsoft.com/office/word/2010/wordprocessingInk" xmlns:wne="http://schemas.microsoft.com/office/word/2006/wordml" xmlns:wps="http://schemas.microsoft.com/office/word/2010/wordprocessingShape" mc:Ignorable="w14 w15 w16se wp14">
+<w:document xmlns:wpc="http://schemas.microsoft.com/office/word/2010/wordprocessingCanvas" xmlns:cx="http://schemas.microsoft.com/office/drawing/2014/chartex" xmlns:mc="http://schemas.openxmlformats.org/markup-compatibility/2006" xmlns:o="urn:schemas-microsoft-com:office:office" xmlns:r="http://schemas.openxmlformats.org/officeDocument/2006/relationships" xmlns:m="http://schemas.openxmlformats.org/officeDocument/2006/math" xmlns:v="urn:schemas-microsoft-com:vml" xmlns:wp14="http://schemas.microsoft.com/office/word/2010/wordprocessingDrawing" xmlns:wp="http://schemas.openxmlformats.org/drawingml/2006/wordprocessingDrawing" xmlns:w10="urn:schemas-microsoft-com:office:word" xmlns:w="http://schemas.openxmlformats.org/wordprocessingml/2006/main" xmlns:w14="http://schemas.microsoft.com/office/word/2010/wordml" xmlns:w15="http://schemas.microsoft.com/office/word/2012/wordml" xmlns:w16se="http://schemas.microsoft.com/office/word/2015/wordml/symex" xmlns:wpg="http://schemas.microsoft.com/office/word/2010/wordprocessingGroup" xmlns:wpi="http://schemas.microsoft.com/office/word/2010/wordprocessingInk" xmlns:wne="http://schemas.microsoft.com/office/word/2006/wordml" xmlns:wps="http://schemas.microsoft.com/office/word/2010/wordprocessingShape" mc:Ignorable="w14 w15 w16se wp14">
   <w:body>
     <w:p>
       <w:pPr>
@@ -499,6 +499,196 @@
                 <w:lang w:bidi="fa-IR"/>
               </w:rPr>
               <w:t>۰.۱.۰</w:t>
+            </w:r>
+          </w:p>
+        </w:tc>
+      </w:tr>
+      <w:tr>
+        <w:tc>
+          <w:tcPr>
+            <w:tcW w:w="2039" w:type="dxa"/>
+            <w:vAlign w:val="center"/>
+          </w:tcPr>
+          <w:p>
+            <w:pPr>
+              <w:jc w:val="both"/>
+              <w:rPr>
+                <w:rFonts w:hint="cs"/>
+                <w:sz w:val="24"/>
+                <w:szCs w:val="24"/>
+                <w:rtl/>
+                <w:lang w:bidi="fa-IR"/>
+              </w:rPr>
+            </w:pPr>
+            <w:r>
+              <w:rPr>
+                <w:rFonts w:hint="cs"/>
+                <w:sz w:val="24"/>
+                <w:szCs w:val="24"/>
+                <w:rtl/>
+                <w:lang w:bidi="fa-IR"/>
+              </w:rPr>
+              <w:t>امیر خلیلی</w:t>
+            </w:r>
+          </w:p>
+        </w:tc>
+        <w:tc>
+          <w:tcPr>
+            <w:tcW w:w="1397" w:type="dxa"/>
+            <w:vAlign w:val="center"/>
+          </w:tcPr>
+          <w:p>
+            <w:pPr>
+              <w:jc w:val="both"/>
+              <w:rPr>
+                <w:rFonts w:hint="cs"/>
+                <w:sz w:val="24"/>
+                <w:szCs w:val="24"/>
+                <w:rtl/>
+                <w:lang w:bidi="fa-IR"/>
+              </w:rPr>
+            </w:pPr>
+            <w:r>
+              <w:rPr>
+                <w:rFonts w:hint="cs"/>
+                <w:sz w:val="24"/>
+                <w:szCs w:val="24"/>
+                <w:rtl/>
+                <w:lang w:bidi="fa-IR"/>
+              </w:rPr>
+              <w:t>۲۲/۱۰/۰۰</w:t>
+            </w:r>
+          </w:p>
+        </w:tc>
+        <w:tc>
+          <w:tcPr>
+            <w:tcW w:w="3342" w:type="dxa"/>
+            <w:vAlign w:val="center"/>
+          </w:tcPr>
+          <w:p>
+            <w:pPr>
+              <w:pStyle w:val="ListParagraph"/>
+              <w:numPr>
+                <w:ilvl w:val="0"/>
+                <w:numId w:val="1"/>
+              </w:numPr>
+              <w:ind w:left="225" w:hanging="217"/>
+              <w:jc w:val="both"/>
+              <w:rPr>
+                <w:sz w:val="24"/>
+                <w:szCs w:val="24"/>
+                <w:lang w:bidi="fa-IR"/>
+              </w:rPr>
+            </w:pPr>
+            <w:r>
+              <w:rPr>
+                <w:rFonts w:hint="cs"/>
+                <w:sz w:val="24"/>
+                <w:szCs w:val="24"/>
+                <w:rtl/>
+                <w:lang w:bidi="fa-IR"/>
+              </w:rPr>
+              <w:t xml:space="preserve">به روزرسانی دریافت </w:t>
+            </w:r>
+            <w:r>
+              <w:rPr>
+                <w:rFonts w:asciiTheme="minorHAnsi" w:hAnsiTheme="minorHAnsi"/>
+                <w:sz w:val="24"/>
+                <w:szCs w:val="24"/>
+                <w:lang w:bidi="fa-IR"/>
+              </w:rPr>
+              <w:t>RVM</w:t>
+            </w:r>
+          </w:p>
+          <w:p>
+            <w:pPr>
+              <w:pStyle w:val="ListParagraph"/>
+              <w:numPr>
+                <w:ilvl w:val="0"/>
+                <w:numId w:val="1"/>
+              </w:numPr>
+              <w:ind w:left="225" w:hanging="217"/>
+              <w:jc w:val="both"/>
+              <w:rPr>
+                <w:sz w:val="24"/>
+                <w:szCs w:val="24"/>
+                <w:lang w:bidi="fa-IR"/>
+              </w:rPr>
+            </w:pPr>
+            <w:r>
+              <w:rPr>
+                <w:rFonts w:asciiTheme="minorHAnsi" w:hAnsiTheme="minorHAnsi" w:hint="cs"/>
+                <w:sz w:val="24"/>
+                <w:szCs w:val="24"/>
+                <w:rtl/>
+                <w:lang w:bidi="fa-IR"/>
+              </w:rPr>
+              <w:t xml:space="preserve">به روزرسانی نصب </w:t>
+            </w:r>
+            <w:r>
+              <w:rPr>
+                <w:rFonts w:asciiTheme="minorHAnsi" w:hAnsiTheme="minorHAnsi"/>
+                <w:sz w:val="24"/>
+                <w:szCs w:val="24"/>
+                <w:lang w:bidi="fa-IR"/>
+              </w:rPr>
+              <w:t>Passenger</w:t>
+            </w:r>
+          </w:p>
+          <w:p>
+            <w:pPr>
+              <w:pStyle w:val="ListParagraph"/>
+              <w:numPr>
+                <w:ilvl w:val="0"/>
+                <w:numId w:val="1"/>
+              </w:numPr>
+              <w:ind w:left="225" w:hanging="217"/>
+              <w:jc w:val="both"/>
+              <w:rPr>
+                <w:rFonts w:hint="cs"/>
+                <w:sz w:val="24"/>
+                <w:szCs w:val="24"/>
+                <w:rtl/>
+                <w:lang w:bidi="fa-IR"/>
+              </w:rPr>
+            </w:pPr>
+            <w:r>
+              <w:rPr>
+                <w:rFonts w:asciiTheme="minorHAnsi" w:hAnsiTheme="minorHAnsi" w:hint="cs"/>
+                <w:sz w:val="24"/>
+                <w:szCs w:val="24"/>
+                <w:rtl/>
+                <w:lang w:bidi="fa-IR"/>
+              </w:rPr>
+              <w:t>انتشار نسخه‌ی اولیه</w:t>
+            </w:r>
+          </w:p>
+        </w:tc>
+        <w:tc>
+          <w:tcPr>
+            <w:tcW w:w="2239" w:type="dxa"/>
+            <w:vAlign w:val="center"/>
+          </w:tcPr>
+          <w:p>
+            <w:pPr>
+              <w:jc w:val="both"/>
+              <w:rPr>
+                <w:rFonts w:hint="cs"/>
+                <w:sz w:val="24"/>
+                <w:szCs w:val="24"/>
+                <w:rtl/>
+                <w:lang w:bidi="fa-IR"/>
+              </w:rPr>
+            </w:pPr>
+            <w:r>
+              <w:rPr>
+                <w:rFonts w:hint="cs"/>
+                <w:sz w:val="24"/>
+                <w:szCs w:val="24"/>
+                <w:rtl/>
+                <w:lang w:bidi="fa-IR"/>
+              </w:rPr>
+              <w:t>۱.۰.۰</w:t>
             </w:r>
           </w:p>
         </w:tc>
@@ -594,7 +784,7 @@
             </w:rPr>
             <w:fldChar w:fldCharType="separate"/>
           </w:r>
-          <w:hyperlink w:anchor="_Toc65593321" w:history="1">
+          <w:hyperlink w:anchor="_Toc92880111" w:history="1">
             <w:r>
               <w:rPr>
                 <w:rStyle w:val="Hyperlink"/>
@@ -623,7 +813,7 @@
                 <w:noProof/>
                 <w:webHidden/>
               </w:rPr>
-              <w:instrText xml:space="preserve"> PAGEREF _Toc65593321 \h </w:instrText>
+              <w:instrText xml:space="preserve"> PAGEREF _Toc92880111 \h </w:instrText>
             </w:r>
             <w:r>
               <w:rPr>
@@ -670,7 +860,7 @@
               <w:szCs w:val="22"/>
             </w:rPr>
           </w:pPr>
-          <w:hyperlink w:anchor="_Toc65593322" w:history="1">
+          <w:hyperlink w:anchor="_Toc92880112" w:history="1">
             <w:r>
               <w:rPr>
                 <w:rStyle w:val="Hyperlink"/>
@@ -699,7 +889,7 @@
                 <w:noProof/>
                 <w:webHidden/>
               </w:rPr>
-              <w:instrText xml:space="preserve"> PAGEREF _Toc65593322 \h </w:instrText>
+              <w:instrText xml:space="preserve"> PAGEREF _Toc92880112 \h </w:instrText>
             </w:r>
             <w:r>
               <w:rPr>
@@ -746,7 +936,7 @@
               <w:szCs w:val="22"/>
             </w:rPr>
           </w:pPr>
-          <w:hyperlink w:anchor="_Toc65593323" w:history="1">
+          <w:hyperlink w:anchor="_Toc92880113" w:history="1">
             <w:r>
               <w:rPr>
                 <w:rStyle w:val="Hyperlink"/>
@@ -854,7 +1044,7 @@
                 <w:noProof/>
                 <w:webHidden/>
               </w:rPr>
-              <w:instrText xml:space="preserve"> PAGEREF _Toc65593323 \h </w:instrText>
+              <w:instrText xml:space="preserve"> PAGEREF _Toc92880113 \h </w:instrText>
             </w:r>
             <w:r>
               <w:rPr>
@@ -896,7 +1086,7 @@
               <w:szCs w:val="22"/>
             </w:rPr>
           </w:pPr>
-          <w:hyperlink w:anchor="_Toc65593324" w:history="1">
+          <w:hyperlink w:anchor="_Toc92880114" w:history="1">
             <w:r>
               <w:rPr>
                 <w:rStyle w:val="Hyperlink"/>
@@ -954,7 +1144,7 @@
                 <w:noProof/>
                 <w:webHidden/>
               </w:rPr>
-              <w:instrText xml:space="preserve"> PAGEREF _Toc65593324 \h </w:instrText>
+              <w:instrText xml:space="preserve"> PAGEREF _Toc92880114 \h </w:instrText>
             </w:r>
             <w:r>
               <w:rPr>
@@ -996,7 +1186,7 @@
               <w:szCs w:val="22"/>
             </w:rPr>
           </w:pPr>
-          <w:hyperlink w:anchor="_Toc65593325" w:history="1">
+          <w:hyperlink w:anchor="_Toc92880115" w:history="1">
             <w:r>
               <w:rPr>
                 <w:rStyle w:val="Hyperlink"/>
@@ -1093,7 +1283,7 @@
                 <w:noProof/>
                 <w:webHidden/>
               </w:rPr>
-              <w:instrText xml:space="preserve"> PAGEREF _Toc65593325 \h </w:instrText>
+              <w:instrText xml:space="preserve"> PAGEREF _Toc92880115 \h </w:instrText>
             </w:r>
             <w:r>
               <w:rPr>
@@ -1135,7 +1325,7 @@
               <w:szCs w:val="22"/>
             </w:rPr>
           </w:pPr>
-          <w:hyperlink w:anchor="_Toc65593326" w:history="1">
+          <w:hyperlink w:anchor="_Toc92880116" w:history="1">
             <w:r>
               <w:rPr>
                 <w:rStyle w:val="Hyperlink"/>
@@ -1172,7 +1362,7 @@
                 <w:noProof/>
                 <w:webHidden/>
               </w:rPr>
-              <w:instrText xml:space="preserve"> PAGEREF _Toc65593326 \h </w:instrText>
+              <w:instrText xml:space="preserve"> PAGEREF _Toc92880116 \h </w:instrText>
             </w:r>
             <w:r>
               <w:rPr>
@@ -1214,7 +1404,7 @@
               <w:szCs w:val="22"/>
             </w:rPr>
           </w:pPr>
-          <w:hyperlink w:anchor="_Toc65593327" w:history="1">
+          <w:hyperlink w:anchor="_Toc92880117" w:history="1">
             <w:r>
               <w:rPr>
                 <w:rStyle w:val="Hyperlink"/>
@@ -1251,7 +1441,7 @@
                 <w:noProof/>
                 <w:webHidden/>
               </w:rPr>
-              <w:instrText xml:space="preserve"> PAGEREF _Toc65593327 \h </w:instrText>
+              <w:instrText xml:space="preserve"> PAGEREF _Toc92880117 \h </w:instrText>
             </w:r>
             <w:r>
               <w:rPr>
@@ -1293,7 +1483,7 @@
               <w:szCs w:val="22"/>
             </w:rPr>
           </w:pPr>
-          <w:hyperlink w:anchor="_Toc65593328" w:history="1">
+          <w:hyperlink w:anchor="_Toc92880118" w:history="1">
             <w:r>
               <w:rPr>
                 <w:rStyle w:val="Hyperlink"/>
@@ -1369,7 +1559,7 @@
                 <w:noProof/>
                 <w:webHidden/>
               </w:rPr>
-              <w:instrText xml:space="preserve"> PAGEREF _Toc65593328 \h </w:instrText>
+              <w:instrText xml:space="preserve"> PAGEREF _Toc92880118 \h </w:instrText>
             </w:r>
             <w:r>
               <w:rPr>
@@ -1411,7 +1601,7 @@
               <w:szCs w:val="22"/>
             </w:rPr>
           </w:pPr>
-          <w:hyperlink w:anchor="_Toc65593329" w:history="1">
+          <w:hyperlink w:anchor="_Toc92880119" w:history="1">
             <w:r>
               <w:rPr>
                 <w:rStyle w:val="Hyperlink"/>
@@ -1448,7 +1638,7 @@
                 <w:noProof/>
                 <w:webHidden/>
               </w:rPr>
-              <w:instrText xml:space="preserve"> PAGEREF _Toc65593329 \h </w:instrText>
+              <w:instrText xml:space="preserve"> PAGEREF _Toc92880119 \h </w:instrText>
             </w:r>
             <w:r>
               <w:rPr>
@@ -1490,7 +1680,7 @@
               <w:szCs w:val="22"/>
             </w:rPr>
           </w:pPr>
-          <w:hyperlink w:anchor="_Toc65593330" w:history="1">
+          <w:hyperlink w:anchor="_Toc92880120" w:history="1">
             <w:r>
               <w:rPr>
                 <w:rStyle w:val="Hyperlink"/>
@@ -1578,7 +1768,7 @@
                 <w:noProof/>
                 <w:webHidden/>
               </w:rPr>
-              <w:instrText xml:space="preserve"> PAGEREF _Toc65593330 \h </w:instrText>
+              <w:instrText xml:space="preserve"> PAGEREF _Toc92880120 \h </w:instrText>
             </w:r>
             <w:r>
               <w:rPr>
@@ -1625,7 +1815,7 @@
               <w:szCs w:val="22"/>
             </w:rPr>
           </w:pPr>
-          <w:hyperlink w:anchor="_Toc65593331" w:history="1">
+          <w:hyperlink w:anchor="_Toc92880121" w:history="1">
             <w:r>
               <w:rPr>
                 <w:rStyle w:val="Hyperlink"/>
@@ -1662,7 +1852,7 @@
                 <w:noProof/>
                 <w:webHidden/>
               </w:rPr>
-              <w:instrText xml:space="preserve"> PAGEREF _Toc65593331 \h </w:instrText>
+              <w:instrText xml:space="preserve"> PAGEREF _Toc92880121 \h </w:instrText>
             </w:r>
             <w:r>
               <w:rPr>
@@ -1704,7 +1894,7 @@
               <w:szCs w:val="22"/>
             </w:rPr>
           </w:pPr>
-          <w:hyperlink w:anchor="_Toc65593332" w:history="1">
+          <w:hyperlink w:anchor="_Toc92880122" w:history="1">
             <w:r>
               <w:rPr>
                 <w:rStyle w:val="Hyperlink"/>
@@ -1801,7 +1991,7 @@
                 <w:noProof/>
                 <w:webHidden/>
               </w:rPr>
-              <w:instrText xml:space="preserve"> PAGEREF _Toc65593332 \h </w:instrText>
+              <w:instrText xml:space="preserve"> PAGEREF _Toc92880122 \h </w:instrText>
             </w:r>
             <w:r>
               <w:rPr>
@@ -1843,7 +2033,7 @@
               <w:szCs w:val="22"/>
             </w:rPr>
           </w:pPr>
-          <w:hyperlink w:anchor="_Toc65593333" w:history="1">
+          <w:hyperlink w:anchor="_Toc92880123" w:history="1">
             <w:r>
               <w:rPr>
                 <w:rStyle w:val="Hyperlink"/>
@@ -1938,7 +2128,7 @@
                 <w:noProof/>
                 <w:webHidden/>
               </w:rPr>
-              <w:instrText xml:space="preserve"> PAGEREF _Toc65593333 \h </w:instrText>
+              <w:instrText xml:space="preserve"> PAGEREF _Toc92880123 \h </w:instrText>
             </w:r>
             <w:r>
               <w:rPr>
@@ -1980,7 +2170,7 @@
               <w:szCs w:val="22"/>
             </w:rPr>
           </w:pPr>
-          <w:hyperlink w:anchor="_Toc65593334" w:history="1">
+          <w:hyperlink w:anchor="_Toc92880124" w:history="1">
             <w:r>
               <w:rPr>
                 <w:rStyle w:val="Hyperlink"/>
@@ -2017,7 +2207,7 @@
                 <w:noProof/>
                 <w:webHidden/>
               </w:rPr>
-              <w:instrText xml:space="preserve"> PAGEREF _Toc65593334 \h </w:instrText>
+              <w:instrText xml:space="preserve"> PAGEREF _Toc92880124 \h </w:instrText>
             </w:r>
             <w:r>
               <w:rPr>
@@ -2059,7 +2249,7 @@
               <w:szCs w:val="22"/>
             </w:rPr>
           </w:pPr>
-          <w:hyperlink w:anchor="_Toc65593335" w:history="1">
+          <w:hyperlink w:anchor="_Toc92880125" w:history="1">
             <w:r>
               <w:rPr>
                 <w:rStyle w:val="Hyperlink"/>
@@ -2096,7 +2286,7 @@
                 <w:noProof/>
                 <w:webHidden/>
               </w:rPr>
-              <w:instrText xml:space="preserve"> PAGEREF _Toc65593335 \h </w:instrText>
+              <w:instrText xml:space="preserve"> PAGEREF _Toc92880125 \h </w:instrText>
             </w:r>
             <w:r>
               <w:rPr>
@@ -2117,7 +2307,7 @@
                 <w:webHidden/>
                 <w:rtl/>
               </w:rPr>
-              <w:t>15</w:t>
+              <w:t>16</w:t>
             </w:r>
             <w:r>
               <w:rPr>
@@ -2138,7 +2328,7 @@
               <w:szCs w:val="22"/>
             </w:rPr>
           </w:pPr>
-          <w:hyperlink w:anchor="_Toc65593336" w:history="1">
+          <w:hyperlink w:anchor="_Toc92880126" w:history="1">
             <w:r>
               <w:rPr>
                 <w:rStyle w:val="Hyperlink"/>
@@ -2146,24 +2336,7 @@
                 <w:rtl/>
                 <w:lang w:bidi="fa-IR"/>
               </w:rPr>
-              <w:t>نصب افزونه</w:t>
-            </w:r>
-            <w:r>
-              <w:rPr>
-                <w:rStyle w:val="Hyperlink"/>
-                <w:noProof/>
-                <w:lang w:bidi="fa-IR"/>
-              </w:rPr>
-              <w:t>‌</w:t>
-            </w:r>
-            <w:r>
-              <w:rPr>
-                <w:rStyle w:val="Hyperlink"/>
-                <w:noProof/>
-                <w:rtl/>
-                <w:lang w:bidi="fa-IR"/>
-              </w:rPr>
-              <w:t>ها</w:t>
+              <w:t>نصب افزونه‌ها</w:t>
             </w:r>
             <w:r>
               <w:rPr>
@@ -2184,7 +2357,7 @@
                 <w:noProof/>
                 <w:webHidden/>
               </w:rPr>
-              <w:instrText xml:space="preserve"> PAGEREF _Toc65593336 \h </w:instrText>
+              <w:instrText xml:space="preserve"> PAGEREF _Toc92880126 \h </w:instrText>
             </w:r>
             <w:r>
               <w:rPr>
@@ -2228,7 +2401,7 @@
               <w:szCs w:val="22"/>
             </w:rPr>
           </w:pPr>
-          <w:hyperlink w:anchor="_Toc65593337" w:history="1">
+          <w:hyperlink w:anchor="_Toc92880127" w:history="1">
             <w:r>
               <w:rPr>
                 <w:rStyle w:val="Hyperlink"/>
@@ -2236,15 +2409,7 @@
                 <w:rtl/>
                 <w:lang w:bidi="fa-IR"/>
               </w:rPr>
-              <w:t>افزنه</w:t>
-            </w:r>
-            <w:r>
-              <w:rPr>
-                <w:rStyle w:val="Hyperlink"/>
-                <w:noProof/>
-                <w:lang w:bidi="fa-IR"/>
-              </w:rPr>
-              <w:t>‌</w:t>
+              <w:t>افزنه‌</w:t>
             </w:r>
             <w:r>
               <w:rPr>
@@ -2284,7 +2449,7 @@
                 <w:noProof/>
                 <w:webHidden/>
               </w:rPr>
-              <w:instrText xml:space="preserve"> PAGEREF _Toc65593337 \h </w:instrText>
+              <w:instrText xml:space="preserve"> PAGEREF _Toc92880127 \h </w:instrText>
             </w:r>
             <w:r>
               <w:rPr>
@@ -2328,7 +2493,7 @@
               <w:szCs w:val="22"/>
             </w:rPr>
           </w:pPr>
-          <w:hyperlink w:anchor="_Toc65593338" w:history="1">
+          <w:hyperlink w:anchor="_Toc92880128" w:history="1">
             <w:r>
               <w:rPr>
                 <w:rStyle w:val="Hyperlink"/>
@@ -2336,15 +2501,7 @@
                 <w:rtl/>
                 <w:lang w:bidi="fa-IR"/>
               </w:rPr>
-              <w:t>افزونه</w:t>
-            </w:r>
-            <w:r>
-              <w:rPr>
-                <w:rStyle w:val="Hyperlink"/>
-                <w:noProof/>
-                <w:lang w:bidi="fa-IR"/>
-              </w:rPr>
-              <w:t>‌</w:t>
+              <w:t>افزونه‌</w:t>
             </w:r>
             <w:r>
               <w:rPr>
@@ -2392,7 +2549,7 @@
                 <w:noProof/>
                 <w:webHidden/>
               </w:rPr>
-              <w:instrText xml:space="preserve"> PAGEREF _Toc65593338 \h </w:instrText>
+              <w:instrText xml:space="preserve"> PAGEREF _Toc92880128 \h </w:instrText>
             </w:r>
             <w:r>
               <w:rPr>
@@ -2413,7 +2570,7 @@
                 <w:webHidden/>
                 <w:rtl/>
               </w:rPr>
-              <w:t>17</w:t>
+              <w:t>18</w:t>
             </w:r>
             <w:r>
               <w:rPr>
@@ -2464,7 +2621,7 @@
         <w:br w:type="page"/>
       </w:r>
       <w:bookmarkStart w:id="0" w:name="_Toc52622781"/>
-      <w:bookmarkStart w:id="1" w:name="_Toc65593321"/>
+      <w:bookmarkStart w:id="1" w:name="_Toc92880111"/>
       <w:r>
         <w:rPr>
           <w:rFonts w:hint="cs"/>
@@ -2652,7 +2809,7 @@
         <mc:AlternateContent>
           <mc:Choice Requires="wps">
             <w:drawing>
-              <wp:inline distT="0" distB="0" distL="0" distR="0" wp14:anchorId="78E9379D" wp14:editId="26077846">
+              <wp:inline distT="0" distB="0" distL="0" distR="0" wp14:anchorId="3D4B8A44" wp14:editId="160428E0">
                 <wp:extent cx="5172710" cy="365760"/>
                 <wp:effectExtent l="0" t="0" r="8890" b="0"/>
                 <wp:docPr id="87" name="Text Box 2"/>
@@ -2719,7 +2876,7 @@
           </mc:Choice>
           <mc:Fallback>
             <w:pict>
-              <v:shapetype w14:anchorId="78E9379D" id="_x0000_t202" coordsize="21600,21600" o:spt="202" path="m,l,21600r21600,l21600,xe">
+              <v:shapetype w14:anchorId="3D4B8A44" id="_x0000_t202" coordsize="21600,21600" o:spt="202" path="m,l,21600r21600,l21600,xe">
                 <v:stroke joinstyle="miter"/>
                 <v:path gradientshapeok="t" o:connecttype="rect"/>
               </v:shapetype>
@@ -2862,7 +3019,7 @@
           <w:rtl/>
         </w:rPr>
       </w:pPr>
-      <w:bookmarkStart w:id="2" w:name="_Toc65593322"/>
+      <w:bookmarkStart w:id="2" w:name="_Toc92880112"/>
       <w:r>
         <w:rPr>
           <w:rFonts w:hint="cs"/>
@@ -2921,44 +3078,60 @@
           <w:rtl/>
           <w:lang w:bidi="fa-IR"/>
         </w:rPr>
-        <w:t xml:space="preserve"> در سیستم عامل </w:t>
-      </w:r>
-      <w:r>
-        <w:rPr>
+        <w:t xml:space="preserve"> در </w:t>
+      </w:r>
+      <w:r>
+        <w:rPr>
+          <w:rFonts w:hint="cs"/>
+          <w:b/>
+          <w:bCs/>
           <w:sz w:val="24"/>
           <w:szCs w:val="24"/>
-          <w:lang w:bidi="fa-IR"/>
-        </w:rPr>
-        <w:t>Ubuntu 16.04</w:t>
-      </w:r>
-      <w:r>
-        <w:rPr>
-          <w:rFonts w:hint="cs"/>
+          <w:u w:val="single"/>
+          <w:rtl/>
+          <w:lang w:bidi="fa-IR"/>
+        </w:rPr>
+        <w:t xml:space="preserve">سیستم عامل </w:t>
+      </w:r>
+      <w:r>
+        <w:rPr>
+          <w:b/>
+          <w:bCs/>
           <w:sz w:val="24"/>
           <w:szCs w:val="24"/>
-          <w:rtl/>
-          <w:lang w:bidi="fa-IR"/>
-        </w:rPr>
-        <w:t xml:space="preserve"> شرح داده می‌شود.</w:t>
-      </w:r>
-    </w:p>
-    <w:p>
-      <w:pPr>
-        <w:jc w:val="both"/>
-        <w:rPr>
+          <w:u w:val="single"/>
+          <w:lang w:bidi="fa-IR"/>
+        </w:rPr>
+        <w:t>Ubuntu 16.04</w:t>
+      </w:r>
+      <w:r>
+        <w:rPr>
+          <w:rFonts w:hint="cs"/>
           <w:sz w:val="24"/>
           <w:szCs w:val="24"/>
           <w:rtl/>
           <w:lang w:bidi="fa-IR"/>
         </w:rPr>
-      </w:pPr>
-      <w:r>
+        <w:t xml:space="preserve"> شرح داده می‌شود.</w:t>
+      </w:r>
+    </w:p>
+    <w:p>
+      <w:pPr>
+        <w:jc w:val="both"/>
         <w:rPr>
           <w:sz w:val="24"/>
           <w:szCs w:val="24"/>
           <w:rtl/>
           <w:lang w:bidi="fa-IR"/>
         </w:rPr>
+      </w:pPr>
+      <w:r>
+        <w:rPr>
+          <w:sz w:val="24"/>
+          <w:szCs w:val="24"/>
+          <w:rtl/>
+          <w:lang w:bidi="fa-IR"/>
+        </w:rPr>
         <w:br w:type="page"/>
       </w:r>
     </w:p>
@@ -2970,7 +3143,7 @@
           <w:rtl/>
         </w:rPr>
       </w:pPr>
-      <w:bookmarkStart w:id="3" w:name="_Toc65593323"/>
+      <w:bookmarkStart w:id="3" w:name="_Toc92880113"/>
       <w:r>
         <w:rPr>
           <w:rFonts w:hint="cs"/>
@@ -3096,7 +3269,7 @@
           <w:rtl/>
         </w:rPr>
       </w:pPr>
-      <w:bookmarkStart w:id="4" w:name="_Toc65593324"/>
+      <w:bookmarkStart w:id="4" w:name="_Toc92880114"/>
       <w:r>
         <w:rPr>
           <w:rFonts w:hint="cs"/>
@@ -3126,7 +3299,15 @@
         <w:rPr>
           <w:lang w:bidi="fa-IR"/>
         </w:rPr>
-        <w:t>Ubuntu</w:t>
+        <w:t>U</w:t>
+      </w:r>
+      <w:bookmarkStart w:id="5" w:name="_GoBack"/>
+      <w:bookmarkEnd w:id="5"/>
+      <w:r>
+        <w:rPr>
+          <w:lang w:bidi="fa-IR"/>
+        </w:rPr>
+        <w:t>buntu</w:t>
       </w:r>
       <w:r>
         <w:rPr>
@@ -3237,7 +3418,7 @@
           <w:rtl/>
         </w:rPr>
       </w:pPr>
-      <w:bookmarkStart w:id="5" w:name="_Toc65593325"/>
+      <w:bookmarkStart w:id="6" w:name="_Toc92880115"/>
       <w:r>
         <w:rPr>
           <w:rFonts w:hint="cs"/>
@@ -3245,7 +3426,7 @@
         </w:rPr>
         <w:t>نصب و پیکربندی پایگاه داده</w:t>
       </w:r>
-      <w:bookmarkEnd w:id="5"/>
+      <w:bookmarkEnd w:id="6"/>
     </w:p>
     <w:p>
       <w:pPr>
@@ -3571,7 +3752,7 @@
         </w:rPr>
         <w:lastRenderedPageBreak/>
         <w:drawing>
-          <wp:inline distT="0" distB="0" distL="0" distR="0" wp14:anchorId="34793B13" wp14:editId="502B9BAF">
+          <wp:inline distT="0" distB="0" distL="0" distR="0" wp14:anchorId="38A0C881" wp14:editId="0B38E05F">
             <wp:extent cx="5732145" cy="1362710"/>
             <wp:effectExtent l="0" t="0" r="1905" b="8890"/>
             <wp:docPr id="70" name="Picture 70"/>
@@ -3616,7 +3797,7 @@
           <w:lang w:bidi="fa-IR"/>
         </w:rPr>
       </w:pPr>
-      <w:bookmarkStart w:id="6" w:name="_Ref65505134"/>
+      <w:bookmarkStart w:id="7" w:name="_Ref65505134"/>
       <w:r>
         <w:rPr>
           <w:rtl/>
@@ -3672,7 +3853,7 @@
         </w:rPr>
         <w:fldChar w:fldCharType="end"/>
       </w:r>
-      <w:bookmarkEnd w:id="6"/>
+      <w:bookmarkEnd w:id="7"/>
       <w:r>
         <w:rPr>
           <w:noProof/>
@@ -3773,12 +3954,10 @@
         <w:t xml:space="preserve"># </w:t>
       </w:r>
       <w:proofErr w:type="spellStart"/>
-      <w:proofErr w:type="gramStart"/>
       <w:r>
         <w:t>mysql</w:t>
       </w:r>
       <w:proofErr w:type="spellEnd"/>
-      <w:proofErr w:type="gramEnd"/>
       <w:r>
         <w:t xml:space="preserve"> </w:t>
       </w:r>
@@ -4035,12 +4214,10 @@
         <w:t xml:space="preserve"># </w:t>
       </w:r>
       <w:proofErr w:type="spellStart"/>
-      <w:proofErr w:type="gramStart"/>
       <w:r>
         <w:t>systemctl</w:t>
       </w:r>
       <w:proofErr w:type="spellEnd"/>
-      <w:proofErr w:type="gramEnd"/>
       <w:r>
         <w:t xml:space="preserve"> stop </w:t>
       </w:r>
@@ -4238,7 +4415,6 @@
         <w:pStyle w:val="Code"/>
       </w:pPr>
       <w:proofErr w:type="spellStart"/>
-      <w:proofErr w:type="gramStart"/>
       <w:r>
         <w:t>d</w:t>
       </w:r>
@@ -4246,7 +4422,6 @@
         <w:t>atadir</w:t>
       </w:r>
       <w:proofErr w:type="spellEnd"/>
-      <w:proofErr w:type="gramEnd"/>
       <w:r>
         <w:t xml:space="preserve"> = /data/</w:t>
       </w:r>
@@ -4291,15 +4466,7 @@
         <w:pStyle w:val="Code"/>
       </w:pPr>
       <w:r>
-        <w:t xml:space="preserve"># </w:t>
-      </w:r>
-      <w:proofErr w:type="gramStart"/>
-      <w:r>
-        <w:t>mv</w:t>
-      </w:r>
-      <w:proofErr w:type="gramEnd"/>
-      <w:r>
-        <w:t xml:space="preserve"> /</w:t>
+        <w:t># mv /</w:t>
       </w:r>
       <w:proofErr w:type="spellStart"/>
       <w:r>
@@ -4370,15 +4537,7 @@
         <w:pStyle w:val="Code"/>
       </w:pPr>
       <w:r>
-        <w:t xml:space="preserve"># </w:t>
-      </w:r>
-      <w:proofErr w:type="gramStart"/>
-      <w:r>
-        <w:t>vim</w:t>
-      </w:r>
-      <w:proofErr w:type="gramEnd"/>
-      <w:r>
-        <w:t xml:space="preserve"> /</w:t>
+        <w:t># vim /</w:t>
       </w:r>
       <w:proofErr w:type="spellStart"/>
       <w:r>
@@ -4606,12 +4765,10 @@
       <w:pPr>
         <w:pStyle w:val="Code"/>
       </w:pPr>
-      <w:proofErr w:type="gramStart"/>
       <w:r>
         <w:t>#  /</w:t>
       </w:r>
       <w:proofErr w:type="spellStart"/>
-      <w:proofErr w:type="gramEnd"/>
       <w:r>
         <w:t>var</w:t>
       </w:r>
@@ -4632,12 +4789,10 @@
       <w:pPr>
         <w:pStyle w:val="Code"/>
       </w:pPr>
-      <w:proofErr w:type="gramStart"/>
       <w:r>
         <w:t>#  /</w:t>
       </w:r>
       <w:proofErr w:type="spellStart"/>
-      <w:proofErr w:type="gramEnd"/>
       <w:r>
         <w:t>var</w:t>
       </w:r>
@@ -4764,12 +4919,10 @@
         <w:t xml:space="preserve"># </w:t>
       </w:r>
       <w:proofErr w:type="spellStart"/>
-      <w:proofErr w:type="gramStart"/>
       <w:r>
         <w:t>systemctl</w:t>
       </w:r>
       <w:proofErr w:type="spellEnd"/>
-      <w:proofErr w:type="gramEnd"/>
       <w:r>
         <w:t xml:space="preserve"> reload </w:t>
       </w:r>
@@ -4816,66 +4969,59 @@
       <w:r>
         <w:t xml:space="preserve"># </w:t>
       </w:r>
-      <w:proofErr w:type="gramStart"/>
-      <w:r>
-        <w:t>service</w:t>
-      </w:r>
-      <w:proofErr w:type="gramEnd"/>
+      <w:r>
+        <w:t xml:space="preserve">service </w:t>
+      </w:r>
+      <w:proofErr w:type="spellStart"/>
+      <w:r>
+        <w:t>mysql</w:t>
+      </w:r>
+      <w:proofErr w:type="spellEnd"/>
+      <w:r>
+        <w:t xml:space="preserve"> start</w:t>
+      </w:r>
+    </w:p>
+    <w:p>
+      <w:pPr>
+        <w:bidi w:val="0"/>
+        <w:jc w:val="both"/>
+        <w:rPr>
+          <w:lang w:bidi="fa-IR"/>
+        </w:rPr>
+      </w:pPr>
+    </w:p>
+    <w:p>
+      <w:pPr>
+        <w:jc w:val="both"/>
+        <w:rPr>
+          <w:rtl/>
+          <w:lang w:bidi="fa-IR"/>
+        </w:rPr>
+      </w:pPr>
+      <w:r>
+        <w:rPr>
+          <w:rFonts w:hint="cs"/>
+          <w:rtl/>
+          <w:lang w:bidi="fa-IR"/>
+        </w:rPr>
+        <w:t>برای اینکه از صحت تغییرات اعمال شده اطمینان حاصل کنیم می‌توانیم دستور زیر را یک بار در ترمینال اجرا کنیم. در صورتی که امکان ورود به خط فرمان پایگاه داده را داشتید، همه چیز درست انجام شده است:</w:t>
+      </w:r>
+    </w:p>
+    <w:p>
+      <w:pPr>
+        <w:pStyle w:val="Code"/>
+      </w:pPr>
+      <w:r>
+        <w:t xml:space="preserve"># </w:t>
+      </w:r>
+      <w:proofErr w:type="spellStart"/>
+      <w:r>
+        <w:t>mysql</w:t>
+      </w:r>
+      <w:proofErr w:type="spellEnd"/>
       <w:r>
         <w:t xml:space="preserve"> </w:t>
       </w:r>
-      <w:proofErr w:type="spellStart"/>
-      <w:r>
-        <w:t>mysql</w:t>
-      </w:r>
-      <w:proofErr w:type="spellEnd"/>
-      <w:r>
-        <w:t xml:space="preserve"> start</w:t>
-      </w:r>
-    </w:p>
-    <w:p>
-      <w:pPr>
-        <w:bidi w:val="0"/>
-        <w:jc w:val="both"/>
-        <w:rPr>
-          <w:lang w:bidi="fa-IR"/>
-        </w:rPr>
-      </w:pPr>
-    </w:p>
-    <w:p>
-      <w:pPr>
-        <w:jc w:val="both"/>
-        <w:rPr>
-          <w:rtl/>
-          <w:lang w:bidi="fa-IR"/>
-        </w:rPr>
-      </w:pPr>
-      <w:r>
-        <w:rPr>
-          <w:rFonts w:hint="cs"/>
-          <w:rtl/>
-          <w:lang w:bidi="fa-IR"/>
-        </w:rPr>
-        <w:t>برای اینکه از صحت تغییرات اعمال شده اطمینان حاصل کنیم می‌توانیم دستور زیر را یک بار در ترمینال اجرا کنیم. در صورتی که امکان ورود به خط فرمان پایگاه داده را داشتید، همه چیز درست انجام شده است:</w:t>
-      </w:r>
-    </w:p>
-    <w:p>
-      <w:pPr>
-        <w:pStyle w:val="Code"/>
-      </w:pPr>
-      <w:r>
-        <w:t xml:space="preserve"># </w:t>
-      </w:r>
-      <w:proofErr w:type="spellStart"/>
-      <w:proofErr w:type="gramStart"/>
-      <w:r>
-        <w:t>mysql</w:t>
-      </w:r>
-      <w:proofErr w:type="spellEnd"/>
-      <w:proofErr w:type="gramEnd"/>
-      <w:r>
-        <w:t xml:space="preserve"> </w:t>
-      </w:r>
       <w:r>
         <w:t>-</w:t>
       </w:r>
@@ -4919,7 +5065,7 @@
           <w:rtl/>
         </w:rPr>
       </w:pPr>
-      <w:bookmarkStart w:id="7" w:name="_Toc65593326"/>
+      <w:bookmarkStart w:id="8" w:name="_Toc92880116"/>
       <w:r>
         <w:rPr>
           <w:rFonts w:hint="cs"/>
@@ -4931,7 +5077,7 @@
       <w:r>
         <w:t>Ruby</w:t>
       </w:r>
-      <w:bookmarkEnd w:id="7"/>
+      <w:bookmarkEnd w:id="8"/>
     </w:p>
     <w:p>
       <w:pPr>
@@ -5017,12 +5163,9 @@
         <w:t xml:space="preserve"># apt-add-repository -y </w:t>
       </w:r>
       <w:proofErr w:type="spellStart"/>
-      <w:r>
-        <w:t>ppa</w:t>
-      </w:r>
       <w:proofErr w:type="gramStart"/>
       <w:r>
-        <w:t>:rael</w:t>
+        <w:t>ppa:rael</w:t>
       </w:r>
       <w:proofErr w:type="gramEnd"/>
       <w:r>
@@ -5135,52 +5278,602 @@
         </w:rPr>
       </w:pPr>
       <w:r>
+        <w:t># logout</w:t>
+      </w:r>
+    </w:p>
+    <w:p>
+      <w:pPr>
+        <w:jc w:val="left"/>
+        <w:rPr>
+          <w:rtl/>
+          <w:lang w:bidi="fa-IR"/>
+        </w:rPr>
+      </w:pPr>
+    </w:p>
+    <w:p>
+      <w:pPr>
+        <w:jc w:val="left"/>
+        <w:rPr>
+          <w:rtl/>
+          <w:lang w:bidi="fa-IR"/>
+        </w:rPr>
+      </w:pPr>
+      <w:r>
+        <w:rPr>
+          <w:rFonts w:hint="cs"/>
+          <w:rtl/>
+          <w:lang w:bidi="fa-IR"/>
+        </w:rPr>
+        <w:t xml:space="preserve">پ دستورات زیر را برای نصب </w:t>
+      </w:r>
+      <w:r>
+        <w:rPr>
+          <w:lang w:bidi="fa-IR"/>
+        </w:rPr>
+        <w:t>Ruby</w:t>
+      </w:r>
+      <w:r>
+        <w:rPr>
+          <w:rFonts w:hint="cs"/>
+          <w:rtl/>
+          <w:lang w:bidi="fa-IR"/>
+        </w:rPr>
+        <w:t xml:space="preserve"> در خط فرمان اجرا می‌کنیم:</w:t>
+      </w:r>
+    </w:p>
+    <w:p>
+      <w:pPr>
+        <w:pStyle w:val="Notes"/>
+        <w:rPr>
+          <w:rFonts w:hint="cs"/>
+          <w:rtl/>
+        </w:rPr>
+      </w:pPr>
+      <w:r>
+        <w:rPr>
+          <w:rFonts w:hint="cs"/>
+          <w:rtl/>
+        </w:rPr>
+        <w:t xml:space="preserve">با توجه به ایرادات پیش آمده در اعتبار </w:t>
+      </w:r>
+      <w:r>
+        <w:t>Certification</w:t>
+      </w:r>
+      <w:r>
+        <w:rPr>
+          <w:rFonts w:hint="cs"/>
+          <w:rtl/>
+        </w:rPr>
+        <w:t xml:space="preserve"> های </w:t>
+      </w:r>
+      <w:proofErr w:type="spellStart"/>
+      <w:r>
+        <w:t>rvm</w:t>
+      </w:r>
+      <w:proofErr w:type="spellEnd"/>
+      <w:r>
+        <w:rPr>
+          <w:rFonts w:hint="cs"/>
+          <w:rtl/>
+        </w:rPr>
+        <w:t xml:space="preserve"> لازم است دستور قدیمی </w:t>
+      </w:r>
+      <w:proofErr w:type="spellStart"/>
+      <w:r>
+        <w:t>rvm</w:t>
+      </w:r>
+      <w:proofErr w:type="spellEnd"/>
+      <w:r>
+        <w:t xml:space="preserve"> get stable</w:t>
+      </w:r>
+      <w:r>
+        <w:rPr>
+          <w:rFonts w:hint="cs"/>
+          <w:rtl/>
+        </w:rPr>
+        <w:t xml:space="preserve"> با دستورات جدید زیر جایگزین شود. توجه داشته باشید در ابتدای خط اولین دستور کاراکتر «</w:t>
+      </w:r>
+      <w:r>
+        <w:t>\</w:t>
+      </w:r>
+      <w:r>
+        <w:rPr>
+          <w:rFonts w:hint="cs"/>
+          <w:rtl/>
+        </w:rPr>
+        <w:t>» باید درج شود.</w:t>
+      </w:r>
+    </w:p>
+    <w:p>
+      <w:pPr>
+        <w:pStyle w:val="Code"/>
+        <w:rPr>
+          <w:rFonts w:ascii="Consolas" w:hAnsi="Consolas"/>
+          <w:color w:val="24292F"/>
+          <w:sz w:val="18"/>
+          <w:szCs w:val="18"/>
+        </w:rPr>
+      </w:pPr>
+      <w:r>
         <w:t xml:space="preserve"># </w:t>
       </w:r>
+      <w:r>
+        <w:t>\curl -</w:t>
+      </w:r>
+      <w:proofErr w:type="spellStart"/>
+      <w:r>
+        <w:t>sSL</w:t>
+      </w:r>
+      <w:proofErr w:type="spellEnd"/>
+      <w:r>
+        <w:t xml:space="preserve"> https://get.rvm.io -k | bash -s stable</w:t>
+      </w:r>
+    </w:p>
+    <w:p>
+      <w:pPr>
+        <w:pStyle w:val="Code"/>
+      </w:pPr>
+      <w:r>
+        <w:t xml:space="preserve"># </w:t>
+      </w:r>
+      <w:r>
+        <w:t>command curl -</w:t>
+      </w:r>
+      <w:proofErr w:type="spellStart"/>
+      <w:r>
+        <w:t>sSL</w:t>
+      </w:r>
+      <w:proofErr w:type="spellEnd"/>
+      <w:r>
+        <w:t xml:space="preserve"> https://rvm.io/pkuczynski.asc | </w:t>
+      </w:r>
+      <w:proofErr w:type="spellStart"/>
+      <w:r>
+        <w:t>gpg</w:t>
+      </w:r>
+      <w:proofErr w:type="spellEnd"/>
+      <w:r>
+        <w:t xml:space="preserve"> --import -</w:t>
+      </w:r>
+    </w:p>
+    <w:p>
+      <w:pPr>
+        <w:pStyle w:val="Code"/>
+      </w:pPr>
+      <w:r>
+        <w:t xml:space="preserve"># </w:t>
+      </w:r>
+      <w:r>
+        <w:t>apt-get install ruby</w:t>
+      </w:r>
+    </w:p>
+    <w:p>
+      <w:pPr>
+        <w:pStyle w:val="Code"/>
+      </w:pPr>
+      <w:r>
+        <w:t xml:space="preserve"># </w:t>
+      </w:r>
+      <w:proofErr w:type="spellStart"/>
+      <w:r>
+        <w:t>rvm</w:t>
+      </w:r>
+      <w:proofErr w:type="spellEnd"/>
+      <w:r>
+        <w:t xml:space="preserve"> reload</w:t>
+      </w:r>
+    </w:p>
+    <w:p>
+      <w:pPr>
+        <w:pStyle w:val="Code"/>
+      </w:pPr>
+      <w:r>
+        <w:t xml:space="preserve"># </w:t>
+      </w:r>
+      <w:proofErr w:type="spellStart"/>
+      <w:r>
+        <w:t>rvm</w:t>
+      </w:r>
+      <w:proofErr w:type="spellEnd"/>
+      <w:r>
+        <w:t xml:space="preserve"> requirements</w:t>
+      </w:r>
+    </w:p>
+    <w:p>
+      <w:pPr>
+        <w:pStyle w:val="Code"/>
+      </w:pPr>
+      <w:r>
+        <w:t xml:space="preserve"># </w:t>
+      </w:r>
+      <w:proofErr w:type="spellStart"/>
+      <w:r>
+        <w:t>rvm</w:t>
+      </w:r>
+      <w:proofErr w:type="spellEnd"/>
+      <w:r>
+        <w:t xml:space="preserve"> install 2.5.0</w:t>
+      </w:r>
+    </w:p>
+    <w:p>
+      <w:pPr>
+        <w:pStyle w:val="Code"/>
+      </w:pPr>
+      <w:r>
+        <w:t xml:space="preserve"># </w:t>
+      </w:r>
+      <w:proofErr w:type="spellStart"/>
+      <w:r>
+        <w:t>rvm</w:t>
+      </w:r>
+      <w:proofErr w:type="spellEnd"/>
+      <w:r>
+        <w:t xml:space="preserve"> use 2.5.0 --default</w:t>
+      </w:r>
+    </w:p>
+    <w:p>
+      <w:pPr>
+        <w:jc w:val="both"/>
+        <w:rPr>
+          <w:lang w:bidi="fa-IR"/>
+        </w:rPr>
+      </w:pPr>
+    </w:p>
+    <w:p>
+      <w:pPr>
+        <w:jc w:val="both"/>
+        <w:rPr>
+          <w:rtl/>
+          <w:lang w:bidi="fa-IR"/>
+        </w:rPr>
+      </w:pPr>
+      <w:r>
+        <w:rPr>
+          <w:rFonts w:hint="cs"/>
+          <w:rtl/>
+          <w:lang w:bidi="fa-IR"/>
+        </w:rPr>
+        <w:t xml:space="preserve">در صورتی که کار را درست انجام داده باشید با استفاده از دستور زیر باید بتوانید نسخه‌ی </w:t>
+      </w:r>
+      <w:r>
+        <w:rPr>
+          <w:lang w:bidi="fa-IR"/>
+        </w:rPr>
+        <w:t>Ruby</w:t>
+      </w:r>
+      <w:r>
+        <w:rPr>
+          <w:rFonts w:hint="cs"/>
+          <w:rtl/>
+          <w:lang w:bidi="fa-IR"/>
+        </w:rPr>
+        <w:t xml:space="preserve"> نصب شده را مشاهده نمایید که در خط بعدی می‌توانید آن را مشاهده نمایید.</w:t>
+      </w:r>
+    </w:p>
+    <w:p>
+      <w:pPr>
+        <w:pStyle w:val="Code"/>
+      </w:pPr>
+      <w:r>
+        <w:t xml:space="preserve"># </w:t>
+      </w:r>
+      <w:r>
+        <w:t>ruby -v</w:t>
+      </w:r>
+    </w:p>
+    <w:p>
+      <w:pPr>
+        <w:pStyle w:val="Code"/>
+      </w:pPr>
+      <w:r>
+        <w:t>ruby 2.5.0p0 (2017-12-25 revision 61468) [x86_64-linux]</w:t>
+      </w:r>
+    </w:p>
+    <w:p>
+      <w:pPr>
+        <w:jc w:val="both"/>
+        <w:rPr>
+          <w:rtl/>
+          <w:lang w:bidi="fa-IR"/>
+        </w:rPr>
+      </w:pPr>
+    </w:p>
+    <w:p>
+      <w:pPr>
+        <w:jc w:val="both"/>
+        <w:rPr>
+          <w:rtl/>
+          <w:lang w:bidi="fa-IR"/>
+        </w:rPr>
+      </w:pPr>
+      <w:r>
+        <w:rPr>
+          <w:rFonts w:hint="cs"/>
+          <w:rtl/>
+          <w:lang w:bidi="fa-IR"/>
+        </w:rPr>
+        <w:t xml:space="preserve">پس از نصب لازم است به ازای هر کاربر یک بار دستور زیر را انجام دهید و کاربران را در گروه </w:t>
+      </w:r>
+      <w:proofErr w:type="spellStart"/>
+      <w:r>
+        <w:rPr>
+          <w:lang w:bidi="fa-IR"/>
+        </w:rPr>
+        <w:t>rvm</w:t>
+      </w:r>
+      <w:proofErr w:type="spellEnd"/>
+      <w:r>
+        <w:rPr>
+          <w:rFonts w:hint="cs"/>
+          <w:rtl/>
+          <w:lang w:bidi="fa-IR"/>
+        </w:rPr>
+        <w:t xml:space="preserve"> قرار دهید:</w:t>
+      </w:r>
+    </w:p>
+    <w:p>
+      <w:pPr>
+        <w:pStyle w:val="Code"/>
+        <w:rPr>
+          <w:rtl/>
+        </w:rPr>
+      </w:pPr>
+      <w:r>
+        <w:t xml:space="preserve"># </w:t>
+      </w:r>
+      <w:proofErr w:type="spellStart"/>
+      <w:r>
+        <w:t>usermod</w:t>
+      </w:r>
+      <w:proofErr w:type="spellEnd"/>
+      <w:r>
+        <w:t xml:space="preserve"> -a -G </w:t>
+      </w:r>
+      <w:proofErr w:type="spellStart"/>
+      <w:r>
+        <w:t>rvm</w:t>
+      </w:r>
+      <w:proofErr w:type="spellEnd"/>
+      <w:r>
+        <w:t xml:space="preserve"> </w:t>
+      </w:r>
+      <w:r>
+        <w:rPr>
+          <w:color w:val="FF0000"/>
+        </w:rPr>
+        <w:t>username</w:t>
+      </w:r>
+    </w:p>
+    <w:p>
+      <w:pPr>
+        <w:jc w:val="both"/>
+        <w:rPr>
+          <w:rtl/>
+          <w:lang w:bidi="fa-IR"/>
+        </w:rPr>
+      </w:pPr>
+    </w:p>
+    <w:p>
+      <w:pPr>
+        <w:jc w:val="both"/>
+        <w:rPr>
+          <w:rtl/>
+          <w:lang w:bidi="fa-IR"/>
+        </w:rPr>
+      </w:pPr>
+      <w:r>
+        <w:rPr>
+          <w:rFonts w:hint="cs"/>
+          <w:rtl/>
+          <w:lang w:bidi="fa-IR"/>
+        </w:rPr>
+        <w:t>به طور مثال:</w:t>
+      </w:r>
+    </w:p>
+    <w:p>
+      <w:pPr>
+        <w:pStyle w:val="Code"/>
+      </w:pPr>
+      <w:r>
+        <w:t xml:space="preserve"># </w:t>
+      </w:r>
+      <w:proofErr w:type="spellStart"/>
+      <w:r>
+        <w:t>usermod</w:t>
+      </w:r>
+      <w:proofErr w:type="spellEnd"/>
+      <w:r>
+        <w:t xml:space="preserve"> -a -G </w:t>
+      </w:r>
+      <w:proofErr w:type="spellStart"/>
+      <w:r>
+        <w:t>rvm</w:t>
+      </w:r>
+      <w:proofErr w:type="spellEnd"/>
+      <w:r>
+        <w:t xml:space="preserve"> root</w:t>
+      </w:r>
+    </w:p>
+    <w:p>
+      <w:pPr>
+        <w:jc w:val="both"/>
+        <w:rPr>
+          <w:lang w:bidi="fa-IR"/>
+        </w:rPr>
+      </w:pPr>
+    </w:p>
+    <w:p>
+      <w:pPr>
+        <w:jc w:val="both"/>
+        <w:rPr>
+          <w:rtl/>
+          <w:lang w:bidi="fa-IR"/>
+        </w:rPr>
+      </w:pPr>
+    </w:p>
+    <w:p>
+      <w:pPr>
+        <w:pStyle w:val="Heading2"/>
+        <w:rPr>
+          <w:rtl/>
+        </w:rPr>
+      </w:pPr>
+      <w:bookmarkStart w:id="9" w:name="_Toc92880117"/>
+      <w:r>
+        <w:rPr>
+          <w:rFonts w:hint="cs"/>
+          <w:rtl/>
+        </w:rPr>
+        <w:lastRenderedPageBreak/>
+        <w:t xml:space="preserve">نصب </w:t>
+      </w:r>
+      <w:proofErr w:type="spellStart"/>
+      <w:r>
+        <w:t>Phusion</w:t>
+      </w:r>
+      <w:proofErr w:type="spellEnd"/>
+      <w:r>
+        <w:t xml:space="preserve"> Passenger</w:t>
+      </w:r>
+      <w:bookmarkEnd w:id="9"/>
+    </w:p>
+    <w:p>
+      <w:pPr>
+        <w:jc w:val="both"/>
+        <w:rPr>
+          <w:lang w:bidi="fa-IR"/>
+        </w:rPr>
+      </w:pPr>
+      <w:r>
+        <w:rPr>
+          <w:rFonts w:hint="cs"/>
+          <w:rtl/>
+          <w:lang w:bidi="fa-IR"/>
+        </w:rPr>
+        <w:t xml:space="preserve">الف. برای نصب </w:t>
+      </w:r>
+      <w:proofErr w:type="spellStart"/>
+      <w:r>
+        <w:rPr>
+          <w:lang w:bidi="fa-IR"/>
+        </w:rPr>
+        <w:t>Phusion</w:t>
+      </w:r>
+      <w:proofErr w:type="spellEnd"/>
+      <w:r>
+        <w:rPr>
+          <w:rFonts w:hint="cs"/>
+          <w:rtl/>
+          <w:lang w:bidi="fa-IR"/>
+        </w:rPr>
+        <w:t xml:space="preserve"> به صورت زیر عمل می‌کنیم:</w:t>
+      </w:r>
+    </w:p>
+    <w:p>
+      <w:pPr>
+        <w:pStyle w:val="Notes"/>
+        <w:rPr>
+          <w:rFonts w:hint="cs"/>
+          <w:rtl/>
+        </w:rPr>
+      </w:pPr>
+      <w:r>
+        <w:rPr>
+          <w:rFonts w:hint="cs"/>
+          <w:rtl/>
+        </w:rPr>
+        <w:t xml:space="preserve">در نسخه‌ی های اخیر تا تاریخ به‌روزرسانی این مستند </w:t>
+      </w:r>
+      <w:r>
+        <w:t>Certification</w:t>
+      </w:r>
+      <w:r>
+        <w:rPr>
+          <w:rFonts w:hint="cs"/>
+          <w:rtl/>
+        </w:rPr>
+        <w:t xml:space="preserve">های نصب بسته‌های </w:t>
+      </w:r>
+      <w:r>
+        <w:t>Passenger</w:t>
+      </w:r>
+      <w:r>
+        <w:rPr>
+          <w:rFonts w:hint="cs"/>
+          <w:rtl/>
+        </w:rPr>
+        <w:t xml:space="preserve"> نیز غیر معتبر شده‌اند به این دلیل لازم است در گام اول تنظیماتی در مخازن قابل اعتماد </w:t>
+      </w:r>
+      <w:r>
+        <w:t>Apt</w:t>
+      </w:r>
+      <w:r>
+        <w:rPr>
+          <w:rFonts w:hint="cs"/>
+          <w:rtl/>
+        </w:rPr>
+        <w:t xml:space="preserve"> ایجاد کنیم. این بخش به ابتدای دستورات لازم افزوده شده است.</w:t>
+      </w:r>
+    </w:p>
+    <w:p>
+      <w:pPr>
+        <w:jc w:val="both"/>
+        <w:rPr>
+          <w:rFonts w:hint="cs"/>
+          <w:rtl/>
+          <w:lang w:bidi="fa-IR"/>
+        </w:rPr>
+      </w:pPr>
+      <w:r>
+        <w:rPr>
+          <w:rFonts w:hint="cs"/>
+          <w:rtl/>
+          <w:lang w:bidi="fa-IR"/>
+        </w:rPr>
+        <w:t>ابتدا یک پرونده در مسیر زیر ایجاد می‌کنیم:</w:t>
+      </w:r>
+    </w:p>
+    <w:p>
+      <w:pPr>
+        <w:pStyle w:val="Code"/>
+      </w:pPr>
       <w:proofErr w:type="gramStart"/>
       <w:r>
-        <w:t>logout</w:t>
-      </w:r>
+        <w:t>/</w:t>
+      </w:r>
+      <w:proofErr w:type="spellStart"/>
+      <w:r>
+        <w:t>etc</w:t>
+      </w:r>
+      <w:proofErr w:type="spellEnd"/>
+      <w:r>
+        <w:t>/apt/</w:t>
+      </w:r>
+      <w:proofErr w:type="spellStart"/>
+      <w:r>
+        <w:t>apt.conf.d</w:t>
+      </w:r>
+      <w:proofErr w:type="spellEnd"/>
       <w:proofErr w:type="gramEnd"/>
-    </w:p>
-    <w:p>
-      <w:pPr>
-        <w:jc w:val="left"/>
-        <w:rPr>
-          <w:rtl/>
-          <w:lang w:bidi="fa-IR"/>
-        </w:rPr>
-      </w:pPr>
-    </w:p>
-    <w:p>
-      <w:pPr>
-        <w:jc w:val="left"/>
-        <w:rPr>
-          <w:rtl/>
-          <w:lang w:bidi="fa-IR"/>
-        </w:rPr>
-      </w:pPr>
-      <w:r>
-        <w:rPr>
-          <w:rFonts w:hint="cs"/>
-          <w:rtl/>
-          <w:lang w:bidi="fa-IR"/>
-        </w:rPr>
-        <w:t xml:space="preserve">پ دستورات زیر را برای نصب </w:t>
-      </w:r>
-      <w:r>
-        <w:rPr>
-          <w:lang w:bidi="fa-IR"/>
-        </w:rPr>
-        <w:t>Ruby</w:t>
-      </w:r>
-      <w:r>
-        <w:rPr>
-          <w:rFonts w:hint="cs"/>
-          <w:rtl/>
-          <w:lang w:bidi="fa-IR"/>
-        </w:rPr>
-        <w:t xml:space="preserve"> در خط فرمان اجرا می‌کنیم:</w:t>
+      <w:r>
+        <w:t>/trusted-apt</w:t>
+      </w:r>
+    </w:p>
+    <w:p>
+      <w:pPr>
+        <w:jc w:val="both"/>
+        <w:rPr>
+          <w:rtl/>
+          <w:lang w:bidi="fa-IR"/>
+        </w:rPr>
+      </w:pPr>
+      <w:r>
+        <w:rPr>
+          <w:rFonts w:hint="cs"/>
+          <w:rtl/>
+          <w:lang w:bidi="fa-IR"/>
+        </w:rPr>
+        <w:t>و تنظیمات زیر را در آن جایگذاری می‌کنیم:</w:t>
       </w:r>
     </w:p>
     <w:p>
@@ -5188,31 +5881,290 @@
         <w:pStyle w:val="Code"/>
       </w:pPr>
       <w:r>
+        <w:t>// Do not verify peer certificate</w:t>
+      </w:r>
+    </w:p>
+    <w:p>
+      <w:pPr>
+        <w:pStyle w:val="Code"/>
+      </w:pPr>
+      <w:proofErr w:type="gramStart"/>
+      <w:r>
+        <w:t>Acquire::</w:t>
+      </w:r>
+      <w:proofErr w:type="gramEnd"/>
+      <w:r>
+        <w:t>https::Verify-Peer "false";</w:t>
+      </w:r>
+    </w:p>
+    <w:p>
+      <w:pPr>
+        <w:pStyle w:val="Code"/>
+      </w:pPr>
+      <w:r>
+        <w:t>// Do not verify that certificate name matches server name</w:t>
+      </w:r>
+    </w:p>
+    <w:p>
+      <w:pPr>
+        <w:pStyle w:val="Code"/>
+      </w:pPr>
+      <w:proofErr w:type="gramStart"/>
+      <w:r>
+        <w:t>Acquire::</w:t>
+      </w:r>
+      <w:proofErr w:type="gramEnd"/>
+      <w:r>
+        <w:t>https::Verify-Host "false";</w:t>
+      </w:r>
+    </w:p>
+    <w:p>
+      <w:pPr>
+        <w:jc w:val="both"/>
+        <w:rPr>
+          <w:rtl/>
+          <w:lang w:bidi="fa-IR"/>
+        </w:rPr>
+      </w:pPr>
+    </w:p>
+    <w:p>
+      <w:pPr>
+        <w:jc w:val="both"/>
+        <w:rPr>
+          <w:rFonts w:hint="cs"/>
+          <w:rtl/>
+          <w:lang w:bidi="fa-IR"/>
+        </w:rPr>
+      </w:pPr>
+      <w:r>
+        <w:rPr>
+          <w:rFonts w:hint="cs"/>
+          <w:rtl/>
+          <w:lang w:bidi="fa-IR"/>
+        </w:rPr>
+        <w:t>سپس دستورات زیر را اجرا می‌کنیم:</w:t>
+      </w:r>
+    </w:p>
+    <w:p>
+      <w:pPr>
+        <w:pStyle w:val="Code"/>
+      </w:pPr>
+      <w:r>
+        <w:t xml:space="preserve"># apt-get install -y </w:t>
+      </w:r>
+      <w:proofErr w:type="spellStart"/>
+      <w:r>
+        <w:t>dirmngr</w:t>
+      </w:r>
+      <w:proofErr w:type="spellEnd"/>
+      <w:r>
+        <w:t xml:space="preserve"> </w:t>
+      </w:r>
+      <w:proofErr w:type="spellStart"/>
+      <w:r>
+        <w:t>gnupg</w:t>
+      </w:r>
+      <w:proofErr w:type="spellEnd"/>
+    </w:p>
+    <w:p>
+      <w:pPr>
+        <w:pStyle w:val="Code"/>
+      </w:pPr>
+      <w:r>
+        <w:t xml:space="preserve"># apt-key </w:t>
+      </w:r>
+      <w:proofErr w:type="spellStart"/>
+      <w:r>
+        <w:t>adv</w:t>
+      </w:r>
+      <w:proofErr w:type="spellEnd"/>
+      <w:r>
+        <w:t xml:space="preserve"> --</w:t>
+      </w:r>
+      <w:proofErr w:type="spellStart"/>
+      <w:r>
+        <w:t>keyserver</w:t>
+      </w:r>
+      <w:proofErr w:type="spellEnd"/>
+      <w:r>
+        <w:t xml:space="preserve"> hkp://keyserver.ubuntu.com:80 --</w:t>
+      </w:r>
+      <w:proofErr w:type="spellStart"/>
+      <w:r>
+        <w:t>recv</w:t>
+      </w:r>
+      <w:proofErr w:type="spellEnd"/>
+      <w:r>
+        <w:t>-keys 561F9B9CAC40B2F7</w:t>
+      </w:r>
+    </w:p>
+    <w:p>
+      <w:pPr>
+        <w:pStyle w:val="Code"/>
+      </w:pPr>
+      <w:r>
+        <w:t># apt-get install -y apt-transport-https ca-certificates</w:t>
+      </w:r>
+    </w:p>
+    <w:p>
+      <w:pPr>
+        <w:jc w:val="both"/>
+        <w:rPr>
+          <w:rtl/>
+          <w:lang w:bidi="fa-IR"/>
+        </w:rPr>
+      </w:pPr>
+    </w:p>
+    <w:p>
+      <w:pPr>
+        <w:jc w:val="both"/>
+        <w:rPr>
+          <w:rtl/>
+          <w:lang w:bidi="fa-IR"/>
+        </w:rPr>
+      </w:pPr>
+      <w:r>
+        <w:rPr>
+          <w:rFonts w:hint="cs"/>
+          <w:rtl/>
+          <w:lang w:bidi="fa-IR"/>
+        </w:rPr>
+        <w:t xml:space="preserve">ب. سپس لازم است اطلاعات دسترسی به مخزن سفارشی </w:t>
+      </w:r>
+      <w:proofErr w:type="spellStart"/>
+      <w:r>
+        <w:rPr>
+          <w:lang w:bidi="fa-IR"/>
+        </w:rPr>
+        <w:t>Phusion</w:t>
+      </w:r>
+      <w:proofErr w:type="spellEnd"/>
+      <w:r>
+        <w:rPr>
+          <w:rFonts w:hint="cs"/>
+          <w:rtl/>
+          <w:lang w:bidi="fa-IR"/>
+        </w:rPr>
+        <w:t xml:space="preserve"> را به لیست مخازن </w:t>
+      </w:r>
+      <w:r>
+        <w:rPr>
+          <w:lang w:bidi="fa-IR"/>
+        </w:rPr>
+        <w:t>Ubuntu</w:t>
+      </w:r>
+      <w:r>
+        <w:rPr>
+          <w:rFonts w:hint="cs"/>
+          <w:rtl/>
+          <w:lang w:bidi="fa-IR"/>
+        </w:rPr>
+        <w:t xml:space="preserve"> اضافه کنید:</w:t>
+      </w:r>
+    </w:p>
+    <w:p>
+      <w:pPr>
+        <w:pStyle w:val="Code"/>
+      </w:pPr>
+      <w:r>
         <w:t xml:space="preserve"># </w:t>
       </w:r>
-      <w:proofErr w:type="gramStart"/>
-      <w:r>
-        <w:t>command</w:t>
-      </w:r>
-      <w:proofErr w:type="gramEnd"/>
-      <w:r>
-        <w:t xml:space="preserve"> curl -</w:t>
-      </w:r>
-      <w:proofErr w:type="spellStart"/>
-      <w:r>
-        <w:t>sSL</w:t>
-      </w:r>
-      <w:proofErr w:type="spellEnd"/>
-      <w:r>
-        <w:t xml:space="preserve"> https://rvm.io/mpapis.asc | </w:t>
-      </w:r>
-      <w:proofErr w:type="spellStart"/>
-      <w:r>
-        <w:t>gpg</w:t>
-      </w:r>
-      <w:proofErr w:type="spellEnd"/>
-      <w:r>
-        <w:t xml:space="preserve"> --import -</w:t>
+      <w:proofErr w:type="spellStart"/>
+      <w:r>
+        <w:t>sh</w:t>
+      </w:r>
+      <w:proofErr w:type="spellEnd"/>
+      <w:r>
+        <w:t xml:space="preserve"> -c 'echo deb https://oss-binaries.phusionpassenger.com/apt/passenger </w:t>
+      </w:r>
+      <w:proofErr w:type="spellStart"/>
+      <w:r>
+        <w:t>xenial</w:t>
+      </w:r>
+      <w:proofErr w:type="spellEnd"/>
+      <w:r>
+        <w:t xml:space="preserve"> main &gt; /</w:t>
+      </w:r>
+      <w:proofErr w:type="spellStart"/>
+      <w:r>
+        <w:t>etc</w:t>
+      </w:r>
+      <w:proofErr w:type="spellEnd"/>
+      <w:r>
+        <w:t>/apt/</w:t>
+      </w:r>
+      <w:proofErr w:type="spellStart"/>
+      <w:r>
+        <w:t>sources.list.d</w:t>
+      </w:r>
+      <w:proofErr w:type="spellEnd"/>
+      <w:r>
+        <w:t>/</w:t>
+      </w:r>
+      <w:proofErr w:type="spellStart"/>
+      <w:r>
+        <w:t>passenger.list</w:t>
+      </w:r>
+      <w:proofErr w:type="spellEnd"/>
+      <w:r>
+        <w:t>'</w:t>
+      </w:r>
+    </w:p>
+    <w:p>
+      <w:pPr>
+        <w:bidi w:val="0"/>
+        <w:jc w:val="both"/>
+        <w:rPr>
+          <w:rtl/>
+          <w:lang w:bidi="fa-IR"/>
+        </w:rPr>
+      </w:pPr>
+    </w:p>
+    <w:p>
+      <w:pPr>
+        <w:jc w:val="both"/>
+        <w:rPr>
+          <w:rtl/>
+          <w:lang w:bidi="fa-IR"/>
+        </w:rPr>
+      </w:pPr>
+      <w:r>
+        <w:rPr>
+          <w:rFonts w:hint="cs"/>
+          <w:rtl/>
+          <w:lang w:bidi="fa-IR"/>
+        </w:rPr>
+        <w:t xml:space="preserve">پ. در نهایت پس از انجام یک به روزرسانی لیست بسته‌ها افزونه‌ی </w:t>
+      </w:r>
+      <w:proofErr w:type="spellStart"/>
+      <w:r>
+        <w:rPr>
+          <w:lang w:bidi="fa-IR"/>
+        </w:rPr>
+        <w:t>nginx</w:t>
+      </w:r>
+      <w:proofErr w:type="spellEnd"/>
+      <w:r>
+        <w:rPr>
+          <w:rFonts w:hint="cs"/>
+          <w:rtl/>
+          <w:lang w:bidi="fa-IR"/>
+        </w:rPr>
+        <w:t xml:space="preserve"> و </w:t>
+      </w:r>
+      <w:r>
+        <w:rPr>
+          <w:lang w:bidi="fa-IR"/>
+        </w:rPr>
+        <w:t>passenger</w:t>
+      </w:r>
+      <w:r>
+        <w:rPr>
+          <w:rFonts w:hint="cs"/>
+          <w:rtl/>
+          <w:lang w:bidi="fa-IR"/>
+        </w:rPr>
+        <w:t xml:space="preserve"> را نصب می‌کنیم:</w:t>
       </w:r>
     </w:p>
     <w:p>
@@ -5220,25 +6172,92 @@
         <w:pStyle w:val="Code"/>
       </w:pPr>
       <w:r>
+        <w:t># apt-get update</w:t>
+      </w:r>
+    </w:p>
+    <w:p>
+      <w:pPr>
+        <w:pStyle w:val="Code"/>
+      </w:pPr>
+      <w:r>
         <w:t xml:space="preserve"># </w:t>
       </w:r>
-      <w:proofErr w:type="spellStart"/>
-      <w:proofErr w:type="gramStart"/>
-      <w:r>
-        <w:t>rvmsudo</w:t>
-      </w:r>
-      <w:proofErr w:type="spellEnd"/>
-      <w:proofErr w:type="gramEnd"/>
-      <w:r>
-        <w:t xml:space="preserve"> </w:t>
-      </w:r>
-      <w:proofErr w:type="spellStart"/>
-      <w:r>
-        <w:t>rvm</w:t>
-      </w:r>
-      <w:proofErr w:type="spellEnd"/>
-      <w:r>
-        <w:t xml:space="preserve"> get stable</w:t>
+      <w:r>
+        <w:t xml:space="preserve">apt-get install -y </w:t>
+      </w:r>
+      <w:proofErr w:type="spellStart"/>
+      <w:r>
+        <w:t>nginx</w:t>
+      </w:r>
+      <w:proofErr w:type="spellEnd"/>
+      <w:r>
+        <w:t>-extras passenger</w:t>
+      </w:r>
+    </w:p>
+    <w:p>
+      <w:pPr>
+        <w:jc w:val="both"/>
+        <w:rPr>
+          <w:rtl/>
+          <w:lang w:bidi="fa-IR"/>
+        </w:rPr>
+      </w:pPr>
+    </w:p>
+    <w:p>
+      <w:pPr>
+        <w:jc w:val="both"/>
+        <w:rPr>
+          <w:rtl/>
+          <w:lang w:bidi="fa-IR"/>
+        </w:rPr>
+      </w:pPr>
+    </w:p>
+    <w:p>
+      <w:pPr>
+        <w:pStyle w:val="Heading2"/>
+      </w:pPr>
+      <w:bookmarkStart w:id="10" w:name="_Toc92880118"/>
+      <w:r>
+        <w:rPr>
+          <w:rFonts w:hint="cs"/>
+          <w:rtl/>
+        </w:rPr>
+        <w:t xml:space="preserve">پیکربندی </w:t>
+      </w:r>
+      <w:r>
+        <w:t>Nginx</w:t>
+      </w:r>
+      <w:bookmarkEnd w:id="10"/>
+    </w:p>
+    <w:p>
+      <w:pPr>
+        <w:jc w:val="both"/>
+        <w:rPr>
+          <w:rtl/>
+          <w:lang w:bidi="fa-IR"/>
+        </w:rPr>
+      </w:pPr>
+      <w:r>
+        <w:rPr>
+          <w:rFonts w:hint="cs"/>
+          <w:rtl/>
+          <w:lang w:bidi="fa-IR"/>
+        </w:rPr>
+        <w:t xml:space="preserve">الف. پرونده‌ی پیکربندی </w:t>
+      </w:r>
+      <w:r>
+        <w:rPr>
+          <w:lang w:bidi="fa-IR"/>
+        </w:rPr>
+        <w:t>Nginx</w:t>
+      </w:r>
+      <w:r>
+        <w:rPr>
+          <w:rFonts w:hint="cs"/>
+          <w:rtl/>
+          <w:lang w:bidi="fa-IR"/>
+        </w:rPr>
+        <w:t xml:space="preserve"> را از مسیر زیر باز می‌کنیم:</w:t>
       </w:r>
     </w:p>
     <w:p>
@@ -5246,17 +6265,177 @@
         <w:pStyle w:val="Code"/>
       </w:pPr>
       <w:r>
+        <w:t>/</w:t>
+      </w:r>
+      <w:proofErr w:type="spellStart"/>
+      <w:r>
+        <w:t>etc</w:t>
+      </w:r>
+      <w:proofErr w:type="spellEnd"/>
+      <w:r>
+        <w:t>/</w:t>
+      </w:r>
+      <w:proofErr w:type="spellStart"/>
+      <w:r>
+        <w:t>nginx</w:t>
+      </w:r>
+      <w:proofErr w:type="spellEnd"/>
+      <w:r>
+        <w:t>/</w:t>
+      </w:r>
+      <w:proofErr w:type="spellStart"/>
+      <w:r>
+        <w:t>nginx.conf</w:t>
+      </w:r>
+      <w:proofErr w:type="spellEnd"/>
+    </w:p>
+    <w:p>
+      <w:pPr>
+        <w:jc w:val="both"/>
+        <w:rPr>
+          <w:rtl/>
+          <w:lang w:bidi="fa-IR"/>
+        </w:rPr>
+      </w:pPr>
+    </w:p>
+    <w:p>
+      <w:pPr>
+        <w:jc w:val="both"/>
+        <w:rPr>
+          <w:rtl/>
+          <w:lang w:bidi="fa-IR"/>
+        </w:rPr>
+      </w:pPr>
+      <w:r>
+        <w:rPr>
+          <w:rFonts w:hint="cs"/>
+          <w:rtl/>
+          <w:lang w:bidi="fa-IR"/>
+        </w:rPr>
+        <w:t xml:space="preserve">ب. سپس خط زیر را از حالت توضیح (کامنت) خارج می‌کنیم. برای این کار کافیست عبارت </w:t>
+      </w:r>
+      <w:r>
+        <w:rPr>
+          <w:lang w:bidi="fa-IR"/>
+        </w:rPr>
+        <w:t>#</w:t>
+      </w:r>
+      <w:r>
+        <w:rPr>
+          <w:rFonts w:hint="cs"/>
+          <w:rtl/>
+          <w:lang w:bidi="fa-IR"/>
+        </w:rPr>
+        <w:t xml:space="preserve"> جلوی خط را پاک کنیم:</w:t>
+      </w:r>
+    </w:p>
+    <w:p>
+      <w:pPr>
+        <w:pStyle w:val="Code"/>
+      </w:pPr>
+      <w:r>
+        <w:t>include /</w:t>
+      </w:r>
+      <w:proofErr w:type="spellStart"/>
+      <w:r>
+        <w:t>etc</w:t>
+      </w:r>
+      <w:proofErr w:type="spellEnd"/>
+      <w:r>
+        <w:t>/</w:t>
+      </w:r>
+      <w:proofErr w:type="spellStart"/>
+      <w:r>
+        <w:t>nginx</w:t>
+      </w:r>
+      <w:proofErr w:type="spellEnd"/>
+      <w:r>
+        <w:t>/</w:t>
+      </w:r>
+      <w:proofErr w:type="spellStart"/>
+      <w:r>
+        <w:t>passenger.conf</w:t>
+      </w:r>
+      <w:proofErr w:type="spellEnd"/>
+    </w:p>
+    <w:p>
+      <w:pPr>
+        <w:jc w:val="both"/>
+        <w:rPr>
+          <w:rtl/>
+          <w:lang w:bidi="fa-IR"/>
+        </w:rPr>
+      </w:pPr>
+    </w:p>
+    <w:p>
+      <w:pPr>
+        <w:jc w:val="both"/>
+        <w:rPr>
+          <w:rtl/>
+          <w:lang w:bidi="fa-IR"/>
+        </w:rPr>
+      </w:pPr>
+      <w:r>
+        <w:rPr>
+          <w:rFonts w:hint="cs"/>
+          <w:rtl/>
+          <w:lang w:bidi="fa-IR"/>
+        </w:rPr>
+        <w:t xml:space="preserve">پ. فایل تغییر داده شده را ذخیره می‌کنیم و سپس یک بار سروریس </w:t>
+      </w:r>
+      <w:proofErr w:type="spellStart"/>
+      <w:r>
+        <w:rPr>
+          <w:lang w:bidi="fa-IR"/>
+        </w:rPr>
+        <w:t>nginx</w:t>
+      </w:r>
+      <w:proofErr w:type="spellEnd"/>
+      <w:r>
+        <w:rPr>
+          <w:rFonts w:hint="cs"/>
+          <w:rtl/>
+          <w:lang w:bidi="fa-IR"/>
+        </w:rPr>
+        <w:t xml:space="preserve"> را راه‌اندازی مجدد می‌کنیم:</w:t>
+      </w:r>
+    </w:p>
+    <w:p>
+      <w:pPr>
+        <w:pStyle w:val="Code"/>
+      </w:pPr>
+      <w:r>
         <w:t xml:space="preserve"># </w:t>
       </w:r>
       <w:proofErr w:type="spellStart"/>
-      <w:proofErr w:type="gramStart"/>
-      <w:r>
-        <w:t>rvm</w:t>
-      </w:r>
-      <w:proofErr w:type="spellEnd"/>
-      <w:proofErr w:type="gramEnd"/>
-      <w:r>
-        <w:t xml:space="preserve"> reload</w:t>
+      <w:r>
+        <w:t>systemctl</w:t>
+      </w:r>
+      <w:proofErr w:type="spellEnd"/>
+      <w:r>
+        <w:t xml:space="preserve"> restart </w:t>
+      </w:r>
+      <w:proofErr w:type="spellStart"/>
+      <w:r>
+        <w:t>nginx</w:t>
+      </w:r>
+      <w:proofErr w:type="spellEnd"/>
+    </w:p>
+    <w:p>
+      <w:pPr>
+        <w:jc w:val="both"/>
+        <w:rPr>
+          <w:rtl/>
+          <w:lang w:bidi="fa-IR"/>
+        </w:rPr>
+      </w:pPr>
+      <w:r>
+        <w:rPr>
+          <w:rFonts w:hint="cs"/>
+          <w:rtl/>
+          <w:lang w:bidi="fa-IR"/>
+        </w:rPr>
+        <w:t>ت. برای اطمینان از صحت اعمال تنظیمات، دستورات زیر را انجام می‌دهیم:</w:t>
       </w:r>
     </w:p>
     <w:p>
@@ -5264,1250 +6443,169 @@
         <w:pStyle w:val="Code"/>
       </w:pPr>
       <w:r>
-        <w:t xml:space="preserve"># </w:t>
-      </w:r>
-      <w:proofErr w:type="spellStart"/>
-      <w:proofErr w:type="gramStart"/>
-      <w:r>
-        <w:t>rvm</w:t>
-      </w:r>
-      <w:proofErr w:type="spellEnd"/>
-      <w:proofErr w:type="gramEnd"/>
-      <w:r>
-        <w:t xml:space="preserve"> requirements</w:t>
-      </w:r>
-    </w:p>
-    <w:p>
-      <w:pPr>
-        <w:pStyle w:val="Code"/>
-      </w:pPr>
-      <w:r>
-        <w:t xml:space="preserve"># </w:t>
-      </w:r>
-      <w:proofErr w:type="spellStart"/>
-      <w:proofErr w:type="gramStart"/>
-      <w:r>
-        <w:t>rvm</w:t>
-      </w:r>
-      <w:proofErr w:type="spellEnd"/>
-      <w:proofErr w:type="gramEnd"/>
-      <w:r>
-        <w:t xml:space="preserve"> install 2.5.0</w:t>
-      </w:r>
-    </w:p>
-    <w:p>
-      <w:pPr>
-        <w:pStyle w:val="Code"/>
-      </w:pPr>
-      <w:r>
-        <w:t xml:space="preserve"># </w:t>
-      </w:r>
-      <w:proofErr w:type="spellStart"/>
-      <w:proofErr w:type="gramStart"/>
-      <w:r>
-        <w:t>rvm</w:t>
-      </w:r>
-      <w:proofErr w:type="spellEnd"/>
-      <w:proofErr w:type="gramEnd"/>
-      <w:r>
-        <w:t xml:space="preserve"> use 2.5.0 --default</w:t>
-      </w:r>
-    </w:p>
-    <w:p>
-      <w:pPr>
-        <w:jc w:val="both"/>
-        <w:rPr>
-          <w:lang w:bidi="fa-IR"/>
-        </w:rPr>
-      </w:pPr>
-    </w:p>
-    <w:p>
-      <w:pPr>
-        <w:jc w:val="both"/>
-        <w:rPr>
-          <w:lang w:bidi="fa-IR"/>
-        </w:rPr>
-      </w:pPr>
-      <w:r>
-        <w:rPr>
-          <w:rFonts w:hint="cs"/>
-          <w:rtl/>
-          <w:lang w:bidi="fa-IR"/>
-        </w:rPr>
-        <w:t>در صورتی که در هنگام دستور</w:t>
-      </w:r>
-    </w:p>
-    <w:p>
-      <w:pPr>
-        <w:pStyle w:val="Code"/>
-        <w:rPr>
-          <w:rtl/>
-        </w:rPr>
-      </w:pPr>
-      <w:r>
-        <w:t xml:space="preserve"># </w:t>
-      </w:r>
-      <w:proofErr w:type="spellStart"/>
-      <w:proofErr w:type="gramStart"/>
-      <w:r>
-        <w:t>rvmsudo</w:t>
-      </w:r>
-      <w:proofErr w:type="spellEnd"/>
-      <w:proofErr w:type="gramEnd"/>
-      <w:r>
-        <w:t xml:space="preserve"> </w:t>
-      </w:r>
-      <w:proofErr w:type="spellStart"/>
-      <w:r>
-        <w:t>rvm</w:t>
-      </w:r>
-      <w:proofErr w:type="spellEnd"/>
-      <w:r>
-        <w:t xml:space="preserve"> get stable</w:t>
-      </w:r>
-    </w:p>
-    <w:p>
-      <w:pPr>
-        <w:jc w:val="both"/>
-        <w:rPr>
-          <w:rtl/>
-          <w:lang w:bidi="fa-IR"/>
-        </w:rPr>
-      </w:pPr>
-    </w:p>
-    <w:p>
-      <w:pPr>
-        <w:jc w:val="both"/>
-        <w:rPr>
-          <w:rtl/>
-          <w:lang w:bidi="fa-IR"/>
-        </w:rPr>
-      </w:pPr>
-      <w:r>
-        <w:rPr>
-          <w:rFonts w:hint="cs"/>
-          <w:rtl/>
-          <w:lang w:bidi="fa-IR"/>
-        </w:rPr>
-        <w:t>با ایرادی مواجه شدید می‌توانید با استفاده از دستور زیر از وارد کردن صحیح کلیدهای امنیتی اطمینان حاصل نمایید.</w:t>
-      </w:r>
-    </w:p>
-    <w:p>
-      <w:pPr>
-        <w:pStyle w:val="Code"/>
-      </w:pPr>
-      <w:proofErr w:type="spellStart"/>
-      <w:proofErr w:type="gramStart"/>
-      <w:r>
-        <w:t>gpg</w:t>
-      </w:r>
-      <w:proofErr w:type="spellEnd"/>
-      <w:proofErr w:type="gramEnd"/>
-      <w:r>
-        <w:t xml:space="preserve"> --</w:t>
-      </w:r>
-      <w:proofErr w:type="spellStart"/>
-      <w:r>
-        <w:t>keyserver</w:t>
-      </w:r>
-      <w:proofErr w:type="spellEnd"/>
-      <w:r>
-        <w:t xml:space="preserve"> hkp://pool.sks-keyservers.net --</w:t>
-      </w:r>
-      <w:proofErr w:type="spellStart"/>
-      <w:r>
-        <w:t>recv</w:t>
-      </w:r>
-      <w:proofErr w:type="spellEnd"/>
-      <w:r>
-        <w:t>-keys 409B6B1796C275462A1703113804BB82D39DC0E3 7D2BAF1CF37B13E2069D6956105BD0E739499BDB</w:t>
-      </w:r>
-    </w:p>
-    <w:p>
-      <w:pPr>
-        <w:jc w:val="both"/>
-        <w:rPr>
-          <w:rtl/>
-          <w:lang w:bidi="fa-IR"/>
-        </w:rPr>
-      </w:pPr>
-    </w:p>
-    <w:p>
-      <w:pPr>
-        <w:jc w:val="both"/>
-        <w:rPr>
-          <w:rtl/>
-          <w:lang w:bidi="fa-IR"/>
-        </w:rPr>
-      </w:pPr>
-      <w:r>
-        <w:rPr>
-          <w:rFonts w:hint="cs"/>
-          <w:rtl/>
-          <w:lang w:bidi="fa-IR"/>
-        </w:rPr>
-        <w:t xml:space="preserve">البته دستور بالا را نصب کننده‌ی </w:t>
-      </w:r>
-      <w:r>
-        <w:rPr>
-          <w:lang w:bidi="fa-IR"/>
-        </w:rPr>
-        <w:t>RVM</w:t>
-      </w:r>
-      <w:r>
-        <w:rPr>
-          <w:rFonts w:hint="cs"/>
-          <w:rtl/>
-          <w:lang w:bidi="fa-IR"/>
-        </w:rPr>
-        <w:t xml:space="preserve"> به طور خودکار برای شما نمایش خواهد داد که با رونوشت و جایگذاری آن در </w:t>
-      </w:r>
-      <w:r>
-        <w:rPr>
-          <w:rFonts w:hint="cs"/>
-          <w:b/>
-          <w:bCs/>
-          <w:i/>
-          <w:iCs/>
-          <w:u w:val="single"/>
-          <w:rtl/>
-          <w:lang w:bidi="fa-IR"/>
-        </w:rPr>
-        <w:t>یک خط</w:t>
-      </w:r>
-      <w:r>
-        <w:rPr>
-          <w:rFonts w:hint="cs"/>
-          <w:rtl/>
-          <w:lang w:bidi="fa-IR"/>
-        </w:rPr>
-        <w:t xml:space="preserve"> می‌توانید آن را اجرا نمایید.</w:t>
-      </w:r>
-    </w:p>
-    <w:p>
-      <w:pPr>
-        <w:jc w:val="both"/>
-        <w:rPr>
-          <w:rtl/>
-          <w:lang w:bidi="fa-IR"/>
-        </w:rPr>
-      </w:pPr>
-    </w:p>
-    <w:p>
-      <w:pPr>
-        <w:jc w:val="both"/>
-        <w:rPr>
-          <w:rtl/>
-          <w:lang w:bidi="fa-IR"/>
-        </w:rPr>
-      </w:pPr>
-      <w:r>
-        <w:rPr>
-          <w:rFonts w:hint="cs"/>
-          <w:rtl/>
-          <w:lang w:bidi="fa-IR"/>
-        </w:rPr>
-        <w:t xml:space="preserve">در صورتی که کار را درست انجام داده باشید با استفاده از دستور زیر باید بتوانید نسخه‌ی </w:t>
-      </w:r>
-      <w:r>
-        <w:rPr>
-          <w:lang w:bidi="fa-IR"/>
-        </w:rPr>
-        <w:t>Ruby</w:t>
-      </w:r>
-      <w:r>
-        <w:rPr>
-          <w:rFonts w:hint="cs"/>
-          <w:rtl/>
-          <w:lang w:bidi="fa-IR"/>
-        </w:rPr>
-        <w:t xml:space="preserve"> نصب شده را مشاهده نمایید که در خط بعدی می‌توانید آن را مشاهده نمایید.</w:t>
-      </w:r>
-    </w:p>
-    <w:p>
-      <w:pPr>
-        <w:pStyle w:val="Code"/>
-      </w:pPr>
-      <w:r>
-        <w:t xml:space="preserve"># </w:t>
-      </w:r>
-      <w:proofErr w:type="gramStart"/>
-      <w:r>
-        <w:t>ruby</w:t>
-      </w:r>
-      <w:proofErr w:type="gramEnd"/>
-      <w:r>
-        <w:t xml:space="preserve"> -v</w:t>
-      </w:r>
-    </w:p>
-    <w:p>
-      <w:pPr>
-        <w:pStyle w:val="Code"/>
-      </w:pPr>
-      <w:proofErr w:type="gramStart"/>
-      <w:r>
-        <w:t>ruby</w:t>
-      </w:r>
-      <w:proofErr w:type="gramEnd"/>
-      <w:r>
-        <w:t xml:space="preserve"> 2.5.0p0 (2017-12-25 revision 61468) [x86_64-linux]</w:t>
-      </w:r>
-    </w:p>
-    <w:p>
-      <w:pPr>
-        <w:jc w:val="both"/>
-        <w:rPr>
-          <w:rtl/>
-          <w:lang w:bidi="fa-IR"/>
-        </w:rPr>
-      </w:pPr>
-    </w:p>
-    <w:p>
-      <w:pPr>
-        <w:jc w:val="both"/>
-        <w:rPr>
-          <w:rtl/>
-          <w:lang w:bidi="fa-IR"/>
-        </w:rPr>
-      </w:pPr>
-      <w:r>
-        <w:rPr>
-          <w:rFonts w:hint="cs"/>
-          <w:rtl/>
-          <w:lang w:bidi="fa-IR"/>
-        </w:rPr>
-        <w:lastRenderedPageBreak/>
-        <w:t xml:space="preserve">پس از نصب لازم است به ازای هر کاربر یک بار دستور زیر را انجام دهید و کاربران را در گروه </w:t>
-      </w:r>
-      <w:proofErr w:type="spellStart"/>
-      <w:r>
-        <w:rPr>
-          <w:lang w:bidi="fa-IR"/>
-        </w:rPr>
-        <w:t>rvm</w:t>
-      </w:r>
-      <w:proofErr w:type="spellEnd"/>
-      <w:r>
-        <w:rPr>
-          <w:rFonts w:hint="cs"/>
-          <w:rtl/>
-          <w:lang w:bidi="fa-IR"/>
-        </w:rPr>
-        <w:t xml:space="preserve"> قرار دهید:</w:t>
-      </w:r>
-    </w:p>
-    <w:p>
-      <w:pPr>
-        <w:pStyle w:val="Code"/>
-        <w:rPr>
-          <w:rtl/>
-        </w:rPr>
-      </w:pPr>
-      <w:r>
-        <w:t xml:space="preserve"># </w:t>
-      </w:r>
-      <w:proofErr w:type="spellStart"/>
-      <w:proofErr w:type="gramStart"/>
-      <w:r>
-        <w:t>usermod</w:t>
-      </w:r>
-      <w:proofErr w:type="spellEnd"/>
-      <w:proofErr w:type="gramEnd"/>
-      <w:r>
-        <w:t xml:space="preserve"> -a -G </w:t>
-      </w:r>
-      <w:proofErr w:type="spellStart"/>
-      <w:r>
-        <w:t>rvm</w:t>
-      </w:r>
-      <w:proofErr w:type="spellEnd"/>
-      <w:r>
-        <w:t xml:space="preserve"> </w:t>
-      </w:r>
-      <w:r>
-        <w:rPr>
-          <w:color w:val="FF0000"/>
-        </w:rPr>
-        <w:t>username</w:t>
-      </w:r>
-    </w:p>
-    <w:p>
-      <w:pPr>
-        <w:jc w:val="both"/>
-        <w:rPr>
-          <w:rtl/>
-          <w:lang w:bidi="fa-IR"/>
-        </w:rPr>
-      </w:pPr>
-    </w:p>
-    <w:p>
-      <w:pPr>
-        <w:jc w:val="both"/>
-        <w:rPr>
-          <w:rtl/>
-          <w:lang w:bidi="fa-IR"/>
-        </w:rPr>
-      </w:pPr>
-      <w:r>
-        <w:rPr>
-          <w:rFonts w:hint="cs"/>
-          <w:rtl/>
-          <w:lang w:bidi="fa-IR"/>
-        </w:rPr>
-        <w:t>به طور مثال:</w:t>
-      </w:r>
-    </w:p>
-    <w:p>
-      <w:pPr>
-        <w:pStyle w:val="Code"/>
-      </w:pPr>
-      <w:r>
-        <w:t xml:space="preserve"># </w:t>
-      </w:r>
-      <w:proofErr w:type="spellStart"/>
-      <w:proofErr w:type="gramStart"/>
-      <w:r>
-        <w:t>usermod</w:t>
-      </w:r>
-      <w:proofErr w:type="spellEnd"/>
-      <w:proofErr w:type="gramEnd"/>
-      <w:r>
-        <w:t xml:space="preserve"> -a -G </w:t>
-      </w:r>
-      <w:proofErr w:type="spellStart"/>
-      <w:r>
-        <w:t>rvm</w:t>
-      </w:r>
-      <w:proofErr w:type="spellEnd"/>
-      <w:r>
-        <w:t xml:space="preserve"> root</w:t>
-      </w:r>
-    </w:p>
-    <w:p>
-      <w:pPr>
-        <w:jc w:val="both"/>
-        <w:rPr>
-          <w:lang w:bidi="fa-IR"/>
-        </w:rPr>
-      </w:pPr>
-    </w:p>
-    <w:p>
-      <w:pPr>
-        <w:jc w:val="both"/>
-        <w:rPr>
-          <w:rtl/>
-          <w:lang w:bidi="fa-IR"/>
-        </w:rPr>
-      </w:pPr>
-    </w:p>
-    <w:p>
-      <w:pPr>
-        <w:pStyle w:val="Heading2"/>
-        <w:rPr>
-          <w:rtl/>
-        </w:rPr>
-      </w:pPr>
-      <w:bookmarkStart w:id="8" w:name="_Toc65593327"/>
-      <w:r>
-        <w:rPr>
-          <w:rFonts w:hint="cs"/>
-          <w:rtl/>
-        </w:rPr>
-        <w:t xml:space="preserve">نصب </w:t>
-      </w:r>
-      <w:proofErr w:type="spellStart"/>
-      <w:r>
+        <w:t># /</w:t>
+      </w:r>
+      <w:proofErr w:type="spellStart"/>
+      <w:r>
+        <w:t>usr</w:t>
+      </w:r>
+      <w:proofErr w:type="spellEnd"/>
+      <w:r>
+        <w:t>/bin/passenger-</w:t>
+      </w:r>
+      <w:proofErr w:type="spellStart"/>
+      <w:r>
+        <w:t>config</w:t>
+      </w:r>
+      <w:proofErr w:type="spellEnd"/>
+      <w:r>
+        <w:t xml:space="preserve"> validate-install</w:t>
+      </w:r>
+    </w:p>
+    <w:p>
+      <w:pPr>
+        <w:bidi w:val="0"/>
+        <w:jc w:val="both"/>
+        <w:rPr>
+          <w:rtl/>
+          <w:lang w:bidi="fa-IR"/>
+        </w:rPr>
+      </w:pPr>
+    </w:p>
+    <w:p>
+      <w:pPr>
+        <w:jc w:val="both"/>
+        <w:rPr>
+          <w:rtl/>
+          <w:lang w:bidi="fa-IR"/>
+        </w:rPr>
+      </w:pPr>
+      <w:r>
+        <w:rPr>
+          <w:rFonts w:hint="cs"/>
+          <w:rtl/>
+          <w:lang w:bidi="fa-IR"/>
+        </w:rPr>
+        <w:t xml:space="preserve">همانطور که در </w:t>
+      </w:r>
+      <w:r>
+        <w:rPr>
+          <w:rtl/>
+          <w:lang w:bidi="fa-IR"/>
+        </w:rPr>
+        <w:fldChar w:fldCharType="begin"/>
+      </w:r>
+      <w:r>
+        <w:rPr>
+          <w:rtl/>
+          <w:lang w:bidi="fa-IR"/>
+        </w:rPr>
+        <w:instrText xml:space="preserve"> </w:instrText>
+      </w:r>
+      <w:r>
+        <w:rPr>
+          <w:rFonts w:hint="cs"/>
+          <w:lang w:bidi="fa-IR"/>
+        </w:rPr>
+        <w:instrText>REF</w:instrText>
+      </w:r>
+      <w:r>
+        <w:rPr>
+          <w:rFonts w:hint="cs"/>
+          <w:rtl/>
+          <w:lang w:bidi="fa-IR"/>
+        </w:rPr>
+        <w:instrText xml:space="preserve"> _</w:instrText>
+      </w:r>
+      <w:r>
+        <w:rPr>
+          <w:rFonts w:hint="cs"/>
+          <w:lang w:bidi="fa-IR"/>
+        </w:rPr>
+        <w:instrText>Ref65582482 \h</w:instrText>
+      </w:r>
+      <w:r>
+        <w:rPr>
+          <w:rtl/>
+          <w:lang w:bidi="fa-IR"/>
+        </w:rPr>
+        <w:instrText xml:space="preserve"> </w:instrText>
+      </w:r>
+      <w:r>
+        <w:rPr>
+          <w:rtl/>
+          <w:lang w:bidi="fa-IR"/>
+        </w:rPr>
+      </w:r>
+      <w:r>
+        <w:rPr>
+          <w:rtl/>
+          <w:lang w:bidi="fa-IR"/>
+        </w:rPr>
+        <w:fldChar w:fldCharType="separate"/>
+      </w:r>
+      <w:r>
+        <w:rPr>
+          <w:rtl/>
+        </w:rPr>
+        <w:t xml:space="preserve">شکل </w:t>
+      </w:r>
+      <w:r>
+        <w:rPr>
+          <w:noProof/>
+          <w:rtl/>
+        </w:rPr>
+        <w:t>2</w:t>
+      </w:r>
+      <w:r>
+        <w:rPr>
+          <w:rtl/>
+          <w:lang w:bidi="fa-IR"/>
+        </w:rPr>
+        <w:fldChar w:fldCharType="end"/>
+      </w:r>
+      <w:r>
+        <w:rPr>
+          <w:rFonts w:hint="cs"/>
+          <w:rtl/>
+          <w:lang w:bidi="fa-IR"/>
+        </w:rPr>
+        <w:t xml:space="preserve"> قابل مشاهده است </w:t>
+      </w:r>
+      <w:proofErr w:type="spellStart"/>
+      <w:r>
+        <w:rPr>
+          <w:lang w:bidi="fa-IR"/>
+        </w:rPr>
         <w:t>Phusion</w:t>
       </w:r>
       <w:proofErr w:type="spellEnd"/>
       <w:r>
-        <w:t xml:space="preserve"> Passenger</w:t>
-      </w:r>
-      <w:bookmarkEnd w:id="8"/>
-    </w:p>
-    <w:p>
-      <w:pPr>
-        <w:jc w:val="both"/>
-        <w:rPr>
-          <w:rtl/>
-          <w:lang w:bidi="fa-IR"/>
-        </w:rPr>
-      </w:pPr>
-      <w:r>
-        <w:rPr>
-          <w:rFonts w:hint="cs"/>
-          <w:rtl/>
-          <w:lang w:bidi="fa-IR"/>
-        </w:rPr>
-        <w:t xml:space="preserve">الف. برای نصب </w:t>
-      </w:r>
-      <w:proofErr w:type="spellStart"/>
-      <w:r>
-        <w:rPr>
-          <w:lang w:bidi="fa-IR"/>
-        </w:rPr>
-        <w:t>Phusion</w:t>
-      </w:r>
-      <w:proofErr w:type="spellEnd"/>
-      <w:r>
-        <w:rPr>
-          <w:rFonts w:hint="cs"/>
-          <w:rtl/>
-          <w:lang w:bidi="fa-IR"/>
-        </w:rPr>
-        <w:t xml:space="preserve"> به صورت زیر عمل می‌کنیم:</w:t>
-      </w:r>
-    </w:p>
-    <w:p>
-      <w:pPr>
-        <w:bidi w:val="0"/>
-        <w:jc w:val="both"/>
-        <w:rPr>
-          <w:lang w:bidi="fa-IR"/>
-        </w:rPr>
-      </w:pPr>
-      <w:r>
-        <w:rPr>
-          <w:lang w:bidi="fa-IR"/>
-        </w:rPr>
-        <w:t xml:space="preserve"># apt-get install -y </w:t>
-      </w:r>
-      <w:proofErr w:type="spellStart"/>
-      <w:r>
-        <w:rPr>
-          <w:lang w:bidi="fa-IR"/>
-        </w:rPr>
-        <w:t>dirmngr</w:t>
-      </w:r>
-      <w:proofErr w:type="spellEnd"/>
-      <w:r>
-        <w:rPr>
-          <w:lang w:bidi="fa-IR"/>
-        </w:rPr>
-        <w:t xml:space="preserve"> </w:t>
-      </w:r>
-      <w:proofErr w:type="spellStart"/>
-      <w:r>
-        <w:rPr>
-          <w:lang w:bidi="fa-IR"/>
-        </w:rPr>
-        <w:t>gnupg</w:t>
-      </w:r>
-      <w:proofErr w:type="spellEnd"/>
-    </w:p>
-    <w:p>
-      <w:pPr>
-        <w:bidi w:val="0"/>
-        <w:jc w:val="both"/>
-        <w:rPr>
-          <w:lang w:bidi="fa-IR"/>
-        </w:rPr>
-      </w:pPr>
-      <w:r>
-        <w:rPr>
-          <w:lang w:bidi="fa-IR"/>
-        </w:rPr>
-        <w:t xml:space="preserve"># </w:t>
-      </w:r>
-      <w:r>
-        <w:rPr>
-          <w:lang w:bidi="fa-IR"/>
-        </w:rPr>
-        <w:t xml:space="preserve">apt-key </w:t>
-      </w:r>
-      <w:proofErr w:type="spellStart"/>
-      <w:r>
-        <w:rPr>
-          <w:lang w:bidi="fa-IR"/>
-        </w:rPr>
-        <w:t>adv</w:t>
-      </w:r>
-      <w:proofErr w:type="spellEnd"/>
-      <w:r>
-        <w:rPr>
-          <w:lang w:bidi="fa-IR"/>
-        </w:rPr>
-        <w:t xml:space="preserve"> --</w:t>
-      </w:r>
-      <w:proofErr w:type="spellStart"/>
-      <w:r>
-        <w:rPr>
-          <w:lang w:bidi="fa-IR"/>
-        </w:rPr>
-        <w:t>keyserver</w:t>
-      </w:r>
-      <w:proofErr w:type="spellEnd"/>
-      <w:r>
-        <w:rPr>
-          <w:lang w:bidi="fa-IR"/>
-        </w:rPr>
-        <w:t xml:space="preserve"> hkp://keyserver.ubuntu.com:80 --</w:t>
-      </w:r>
-      <w:proofErr w:type="spellStart"/>
-      <w:r>
-        <w:rPr>
-          <w:lang w:bidi="fa-IR"/>
-        </w:rPr>
-        <w:t>recv</w:t>
-      </w:r>
-      <w:proofErr w:type="spellEnd"/>
-      <w:r>
-        <w:rPr>
-          <w:lang w:bidi="fa-IR"/>
-        </w:rPr>
-        <w:t>-keys 561F9B9CAC40B2F7</w:t>
-      </w:r>
-    </w:p>
-    <w:p>
-      <w:pPr>
-        <w:bidi w:val="0"/>
-        <w:jc w:val="both"/>
-        <w:rPr>
-          <w:lang w:bidi="fa-IR"/>
-        </w:rPr>
-      </w:pPr>
-      <w:r>
-        <w:rPr>
-          <w:lang w:bidi="fa-IR"/>
-        </w:rPr>
-        <w:t xml:space="preserve"># </w:t>
-      </w:r>
-      <w:r>
-        <w:rPr>
-          <w:lang w:bidi="fa-IR"/>
-        </w:rPr>
-        <w:t>apt-get install -y apt-transport-https ca-certificates</w:t>
-      </w:r>
-    </w:p>
-    <w:p>
-      <w:pPr>
-        <w:jc w:val="both"/>
-        <w:rPr>
-          <w:rtl/>
-          <w:lang w:bidi="fa-IR"/>
-        </w:rPr>
-      </w:pPr>
-    </w:p>
-    <w:p>
-      <w:pPr>
-        <w:jc w:val="both"/>
-        <w:rPr>
-          <w:rtl/>
-          <w:lang w:bidi="fa-IR"/>
-        </w:rPr>
-      </w:pPr>
-      <w:r>
-        <w:rPr>
-          <w:rFonts w:hint="cs"/>
-          <w:rtl/>
-          <w:lang w:bidi="fa-IR"/>
-        </w:rPr>
-        <w:t xml:space="preserve">ب. سپس لازم است اطلاعات دسترسی به مخزن سفارشی </w:t>
-      </w:r>
-      <w:proofErr w:type="spellStart"/>
-      <w:r>
-        <w:rPr>
-          <w:lang w:bidi="fa-IR"/>
-        </w:rPr>
-        <w:t>Phusion</w:t>
-      </w:r>
-      <w:proofErr w:type="spellEnd"/>
-      <w:r>
-        <w:rPr>
-          <w:rFonts w:hint="cs"/>
-          <w:rtl/>
-          <w:lang w:bidi="fa-IR"/>
-        </w:rPr>
-        <w:t xml:space="preserve"> را به لیست مخازن </w:t>
-      </w:r>
-      <w:r>
-        <w:rPr>
-          <w:lang w:bidi="fa-IR"/>
-        </w:rPr>
-        <w:t>Ubuntu</w:t>
-      </w:r>
-      <w:r>
-        <w:rPr>
-          <w:rFonts w:hint="cs"/>
-          <w:rtl/>
-          <w:lang w:bidi="fa-IR"/>
-        </w:rPr>
-        <w:t xml:space="preserve"> اضافه کنید:</w:t>
-      </w:r>
-    </w:p>
-    <w:p>
-      <w:pPr>
-        <w:pStyle w:val="Code"/>
-      </w:pPr>
-      <w:r>
-        <w:t xml:space="preserve"># </w:t>
-      </w:r>
-      <w:proofErr w:type="spellStart"/>
-      <w:proofErr w:type="gramStart"/>
-      <w:r>
-        <w:t>sh</w:t>
-      </w:r>
-      <w:proofErr w:type="spellEnd"/>
-      <w:proofErr w:type="gramEnd"/>
-      <w:r>
-        <w:t xml:space="preserve"> -c 'echo deb https://oss-binaries.phusionpassenger.com/apt/passenger </w:t>
-      </w:r>
-      <w:proofErr w:type="spellStart"/>
-      <w:r>
-        <w:t>xenial</w:t>
-      </w:r>
-      <w:proofErr w:type="spellEnd"/>
-      <w:r>
-        <w:t xml:space="preserve"> main &gt; /</w:t>
-      </w:r>
-      <w:proofErr w:type="spellStart"/>
-      <w:r>
-        <w:t>etc</w:t>
-      </w:r>
-      <w:proofErr w:type="spellEnd"/>
-      <w:r>
-        <w:t>/apt/</w:t>
-      </w:r>
-      <w:proofErr w:type="spellStart"/>
-      <w:r>
-        <w:t>sources.list.d</w:t>
-      </w:r>
-      <w:proofErr w:type="spellEnd"/>
-      <w:r>
-        <w:t>/</w:t>
-      </w:r>
-      <w:proofErr w:type="spellStart"/>
-      <w:r>
-        <w:t>passenger.list</w:t>
-      </w:r>
-      <w:proofErr w:type="spellEnd"/>
-      <w:r>
-        <w:t>'</w:t>
-      </w:r>
-    </w:p>
-    <w:p>
-      <w:pPr>
-        <w:bidi w:val="0"/>
-        <w:jc w:val="both"/>
-        <w:rPr>
-          <w:rtl/>
-          <w:lang w:bidi="fa-IR"/>
-        </w:rPr>
-      </w:pPr>
-    </w:p>
-    <w:p>
-      <w:pPr>
-        <w:jc w:val="both"/>
-        <w:rPr>
-          <w:rtl/>
-          <w:lang w:bidi="fa-IR"/>
-        </w:rPr>
-      </w:pPr>
-      <w:r>
-        <w:rPr>
-          <w:rFonts w:hint="cs"/>
-          <w:rtl/>
-          <w:lang w:bidi="fa-IR"/>
-        </w:rPr>
-        <w:t xml:space="preserve">پ. در نهایت پس از انجام یک به روزرسانی لیست بسته‌ها افزونه‌ی </w:t>
-      </w:r>
-      <w:proofErr w:type="spellStart"/>
-      <w:r>
-        <w:rPr>
-          <w:lang w:bidi="fa-IR"/>
-        </w:rPr>
-        <w:t>nginx</w:t>
-      </w:r>
-      <w:proofErr w:type="spellEnd"/>
-      <w:r>
-        <w:rPr>
-          <w:rFonts w:hint="cs"/>
-          <w:rtl/>
-          <w:lang w:bidi="fa-IR"/>
-        </w:rPr>
-        <w:t xml:space="preserve"> و </w:t>
-      </w:r>
-      <w:r>
-        <w:rPr>
-          <w:lang w:bidi="fa-IR"/>
-        </w:rPr>
-        <w:t>passenger</w:t>
-      </w:r>
-      <w:r>
-        <w:rPr>
-          <w:rFonts w:hint="cs"/>
-          <w:rtl/>
-          <w:lang w:bidi="fa-IR"/>
-        </w:rPr>
-        <w:t xml:space="preserve"> را نصب می‌کنیم:</w:t>
-      </w:r>
-    </w:p>
-    <w:p>
-      <w:pPr>
-        <w:pStyle w:val="Code"/>
-      </w:pPr>
-      <w:r>
-        <w:t># apt-get update</w:t>
-      </w:r>
-    </w:p>
-    <w:p>
-      <w:pPr>
-        <w:pStyle w:val="Code"/>
-      </w:pPr>
-      <w:r>
-        <w:t xml:space="preserve"># </w:t>
-      </w:r>
-      <w:r>
-        <w:t xml:space="preserve">apt-get install -y </w:t>
-      </w:r>
-      <w:proofErr w:type="spellStart"/>
-      <w:r>
-        <w:t>nginx</w:t>
-      </w:r>
-      <w:proofErr w:type="spellEnd"/>
-      <w:r>
-        <w:t>-extras passenger</w:t>
-      </w:r>
-    </w:p>
-    <w:p>
-      <w:pPr>
-        <w:jc w:val="both"/>
-        <w:rPr>
-          <w:rtl/>
-          <w:lang w:bidi="fa-IR"/>
-        </w:rPr>
-      </w:pPr>
-    </w:p>
-    <w:p>
-      <w:pPr>
-        <w:jc w:val="both"/>
-        <w:rPr>
-          <w:rtl/>
-          <w:lang w:bidi="fa-IR"/>
-        </w:rPr>
-      </w:pPr>
-    </w:p>
-    <w:p>
-      <w:pPr>
-        <w:pStyle w:val="Heading2"/>
-      </w:pPr>
-      <w:bookmarkStart w:id="9" w:name="_Toc65593328"/>
-      <w:r>
-        <w:rPr>
-          <w:rFonts w:hint="cs"/>
-          <w:rtl/>
-        </w:rPr>
-        <w:t xml:space="preserve">پیکربندی </w:t>
-      </w:r>
-      <w:r>
-        <w:t>Nginx</w:t>
-      </w:r>
-      <w:bookmarkEnd w:id="9"/>
-    </w:p>
-    <w:p>
-      <w:pPr>
-        <w:jc w:val="both"/>
-        <w:rPr>
-          <w:rtl/>
-          <w:lang w:bidi="fa-IR"/>
-        </w:rPr>
-      </w:pPr>
-      <w:r>
-        <w:rPr>
-          <w:rFonts w:hint="cs"/>
-          <w:rtl/>
-          <w:lang w:bidi="fa-IR"/>
-        </w:rPr>
-        <w:t xml:space="preserve">الف. پرونده‌ی پیکربندی </w:t>
-      </w:r>
-      <w:r>
-        <w:rPr>
-          <w:lang w:bidi="fa-IR"/>
-        </w:rPr>
-        <w:t>Nginx</w:t>
-      </w:r>
-      <w:r>
-        <w:rPr>
-          <w:rFonts w:hint="cs"/>
-          <w:rtl/>
-          <w:lang w:bidi="fa-IR"/>
-        </w:rPr>
-        <w:t xml:space="preserve"> را از مسیر زیر باز می‌کنیم:</w:t>
-      </w:r>
-    </w:p>
-    <w:p>
-      <w:pPr>
-        <w:pStyle w:val="Code"/>
-      </w:pPr>
-      <w:r>
-        <w:t>/</w:t>
-      </w:r>
-      <w:proofErr w:type="spellStart"/>
-      <w:r>
-        <w:t>etc</w:t>
-      </w:r>
-      <w:proofErr w:type="spellEnd"/>
-      <w:r>
-        <w:t>/</w:t>
-      </w:r>
-      <w:proofErr w:type="spellStart"/>
-      <w:r>
-        <w:t>nginx</w:t>
-      </w:r>
-      <w:proofErr w:type="spellEnd"/>
-      <w:r>
-        <w:t>/</w:t>
-      </w:r>
-      <w:proofErr w:type="spellStart"/>
-      <w:r>
-        <w:t>nginx.conf</w:t>
-      </w:r>
-      <w:proofErr w:type="spellEnd"/>
-    </w:p>
-    <w:p>
-      <w:pPr>
-        <w:jc w:val="both"/>
-        <w:rPr>
-          <w:rtl/>
-          <w:lang w:bidi="fa-IR"/>
-        </w:rPr>
-      </w:pPr>
-    </w:p>
-    <w:p>
-      <w:pPr>
-        <w:jc w:val="both"/>
-        <w:rPr>
-          <w:rtl/>
-          <w:lang w:bidi="fa-IR"/>
-        </w:rPr>
-      </w:pPr>
-      <w:r>
-        <w:rPr>
-          <w:rFonts w:hint="cs"/>
-          <w:rtl/>
-          <w:lang w:bidi="fa-IR"/>
-        </w:rPr>
-        <w:t xml:space="preserve">ب. سپس خط زیر را از حالت توضیح (کامنت) خارج می‌کنیم. برای این کار کافیست عبارت </w:t>
-      </w:r>
-      <w:r>
-        <w:rPr>
-          <w:lang w:bidi="fa-IR"/>
-        </w:rPr>
-        <w:t>#</w:t>
-      </w:r>
-      <w:r>
-        <w:rPr>
-          <w:rFonts w:hint="cs"/>
-          <w:rtl/>
-          <w:lang w:bidi="fa-IR"/>
-        </w:rPr>
-        <w:t xml:space="preserve"> جلوی خط را پاک کنیم:</w:t>
-      </w:r>
-    </w:p>
-    <w:p>
-      <w:pPr>
-        <w:pStyle w:val="Code"/>
-      </w:pPr>
-      <w:proofErr w:type="gramStart"/>
-      <w:r>
-        <w:t>include</w:t>
-      </w:r>
-      <w:proofErr w:type="gramEnd"/>
-      <w:r>
-        <w:t xml:space="preserve"> /</w:t>
-      </w:r>
-      <w:proofErr w:type="spellStart"/>
-      <w:r>
-        <w:t>etc</w:t>
-      </w:r>
-      <w:proofErr w:type="spellEnd"/>
-      <w:r>
-        <w:t>/</w:t>
-      </w:r>
-      <w:proofErr w:type="spellStart"/>
-      <w:r>
-        <w:t>nginx</w:t>
-      </w:r>
-      <w:proofErr w:type="spellEnd"/>
-      <w:r>
-        <w:t>/</w:t>
-      </w:r>
-      <w:proofErr w:type="spellStart"/>
-      <w:r>
-        <w:t>passenger.conf</w:t>
-      </w:r>
-      <w:proofErr w:type="spellEnd"/>
-    </w:p>
-    <w:p>
-      <w:pPr>
-        <w:jc w:val="both"/>
-        <w:rPr>
-          <w:rtl/>
-          <w:lang w:bidi="fa-IR"/>
-        </w:rPr>
-      </w:pPr>
-    </w:p>
-    <w:p>
-      <w:pPr>
-        <w:jc w:val="both"/>
-        <w:rPr>
-          <w:rtl/>
-          <w:lang w:bidi="fa-IR"/>
-        </w:rPr>
-      </w:pPr>
-      <w:r>
-        <w:rPr>
-          <w:rFonts w:hint="cs"/>
-          <w:rtl/>
-          <w:lang w:bidi="fa-IR"/>
-        </w:rPr>
-        <w:t xml:space="preserve">پ. فایل تغییر داده شده را ذخیره می‌کنیم و سپس یک بار سروریس </w:t>
-      </w:r>
-      <w:proofErr w:type="spellStart"/>
-      <w:r>
-        <w:rPr>
-          <w:lang w:bidi="fa-IR"/>
-        </w:rPr>
-        <w:t>nginx</w:t>
-      </w:r>
-      <w:proofErr w:type="spellEnd"/>
-      <w:r>
-        <w:rPr>
-          <w:rFonts w:hint="cs"/>
-          <w:rtl/>
-          <w:lang w:bidi="fa-IR"/>
-        </w:rPr>
-        <w:t xml:space="preserve"> را راه‌اندازی مجدد می‌کنیم:</w:t>
-      </w:r>
-    </w:p>
-    <w:p>
-      <w:pPr>
-        <w:pStyle w:val="Code"/>
-      </w:pPr>
-      <w:r>
-        <w:t xml:space="preserve"># </w:t>
-      </w:r>
-      <w:proofErr w:type="spellStart"/>
-      <w:proofErr w:type="gramStart"/>
-      <w:r>
-        <w:t>systemctl</w:t>
-      </w:r>
-      <w:proofErr w:type="spellEnd"/>
-      <w:proofErr w:type="gramEnd"/>
-      <w:r>
-        <w:t xml:space="preserve"> restart </w:t>
-      </w:r>
-      <w:proofErr w:type="spellStart"/>
-      <w:r>
-        <w:t>nginx</w:t>
-      </w:r>
-      <w:proofErr w:type="spellEnd"/>
-    </w:p>
-    <w:p>
-      <w:pPr>
-        <w:jc w:val="both"/>
-        <w:rPr>
-          <w:rtl/>
-          <w:lang w:bidi="fa-IR"/>
-        </w:rPr>
-      </w:pPr>
-      <w:r>
-        <w:rPr>
-          <w:rFonts w:hint="cs"/>
-          <w:rtl/>
-          <w:lang w:bidi="fa-IR"/>
-        </w:rPr>
-        <w:lastRenderedPageBreak/>
-        <w:t>ت. برای اطمینان از صحت اعمال تنظیمات، دستورات زیر را انجام می‌دهیم:</w:t>
-      </w:r>
-    </w:p>
-    <w:p>
-      <w:pPr>
-        <w:bidi w:val="0"/>
-        <w:jc w:val="both"/>
-        <w:rPr>
-          <w:lang w:bidi="fa-IR"/>
-        </w:rPr>
-      </w:pPr>
-      <w:r>
-        <w:rPr>
-          <w:lang w:bidi="fa-IR"/>
-        </w:rPr>
-        <w:t># /</w:t>
-      </w:r>
-      <w:proofErr w:type="spellStart"/>
-      <w:r>
-        <w:rPr>
-          <w:lang w:bidi="fa-IR"/>
-        </w:rPr>
-        <w:t>usr</w:t>
-      </w:r>
-      <w:proofErr w:type="spellEnd"/>
-      <w:r>
-        <w:rPr>
-          <w:lang w:bidi="fa-IR"/>
-        </w:rPr>
-        <w:t>/bin/passenger-</w:t>
-      </w:r>
-      <w:proofErr w:type="spellStart"/>
-      <w:r>
-        <w:rPr>
-          <w:lang w:bidi="fa-IR"/>
-        </w:rPr>
-        <w:t>config</w:t>
-      </w:r>
-      <w:proofErr w:type="spellEnd"/>
-      <w:r>
-        <w:rPr>
-          <w:lang w:bidi="fa-IR"/>
-        </w:rPr>
-        <w:t xml:space="preserve"> validate-install</w:t>
-      </w:r>
-    </w:p>
-    <w:p>
-      <w:pPr>
-        <w:bidi w:val="0"/>
-        <w:jc w:val="both"/>
-        <w:rPr>
-          <w:rtl/>
-          <w:lang w:bidi="fa-IR"/>
-        </w:rPr>
-      </w:pPr>
-    </w:p>
-    <w:p>
-      <w:pPr>
-        <w:jc w:val="both"/>
-        <w:rPr>
-          <w:rtl/>
-          <w:lang w:bidi="fa-IR"/>
-        </w:rPr>
-      </w:pPr>
-      <w:r>
-        <w:rPr>
-          <w:rFonts w:hint="cs"/>
-          <w:rtl/>
-          <w:lang w:bidi="fa-IR"/>
-        </w:rPr>
-        <w:t xml:space="preserve">همانطور که در </w:t>
-      </w:r>
-      <w:r>
-        <w:rPr>
-          <w:rtl/>
-          <w:lang w:bidi="fa-IR"/>
-        </w:rPr>
-        <w:fldChar w:fldCharType="begin"/>
-      </w:r>
-      <w:r>
-        <w:rPr>
-          <w:rtl/>
-          <w:lang w:bidi="fa-IR"/>
-        </w:rPr>
-        <w:instrText xml:space="preserve"> </w:instrText>
-      </w:r>
-      <w:r>
-        <w:rPr>
-          <w:rFonts w:hint="cs"/>
-          <w:lang w:bidi="fa-IR"/>
-        </w:rPr>
-        <w:instrText>REF</w:instrText>
-      </w:r>
-      <w:r>
-        <w:rPr>
-          <w:rFonts w:hint="cs"/>
-          <w:rtl/>
-          <w:lang w:bidi="fa-IR"/>
-        </w:rPr>
-        <w:instrText xml:space="preserve"> _</w:instrText>
-      </w:r>
-      <w:r>
-        <w:rPr>
-          <w:rFonts w:hint="cs"/>
-          <w:lang w:bidi="fa-IR"/>
-        </w:rPr>
-        <w:instrText>Ref65582482 \h</w:instrText>
-      </w:r>
-      <w:r>
-        <w:rPr>
-          <w:rtl/>
-          <w:lang w:bidi="fa-IR"/>
-        </w:rPr>
-        <w:instrText xml:space="preserve"> </w:instrText>
-      </w:r>
-      <w:r>
-        <w:rPr>
-          <w:rtl/>
-          <w:lang w:bidi="fa-IR"/>
-        </w:rPr>
-      </w:r>
-      <w:r>
-        <w:rPr>
-          <w:rtl/>
-          <w:lang w:bidi="fa-IR"/>
-        </w:rPr>
-        <w:fldChar w:fldCharType="separate"/>
-      </w:r>
-      <w:r>
-        <w:rPr>
-          <w:rtl/>
-        </w:rPr>
-        <w:t xml:space="preserve">شکل </w:t>
-      </w:r>
+        <w:rPr>
+          <w:lang w:bidi="fa-IR"/>
+        </w:rPr>
+        <w:t xml:space="preserve"> passenger</w:t>
+      </w:r>
+      <w:r>
+        <w:rPr>
+          <w:rFonts w:hint="cs"/>
+          <w:rtl/>
+          <w:lang w:bidi="fa-IR"/>
+        </w:rPr>
+        <w:t xml:space="preserve"> را انتخاب می‌کنیم:</w:t>
+      </w:r>
+    </w:p>
+    <w:p>
+      <w:pPr>
+        <w:keepNext/>
+        <w:jc w:val="both"/>
+      </w:pPr>
       <w:r>
         <w:rPr>
           <w:noProof/>
-          <w:rtl/>
-        </w:rPr>
-        <w:t>2</w:t>
-      </w:r>
-      <w:r>
-        <w:rPr>
-          <w:rtl/>
-          <w:lang w:bidi="fa-IR"/>
-        </w:rPr>
-        <w:fldChar w:fldCharType="end"/>
-      </w:r>
-      <w:r>
-        <w:rPr>
-          <w:rFonts w:hint="cs"/>
-          <w:rtl/>
-          <w:lang w:bidi="fa-IR"/>
-        </w:rPr>
-        <w:t xml:space="preserve"> قابل مشاهده است </w:t>
-      </w:r>
-      <w:proofErr w:type="spellStart"/>
-      <w:r>
-        <w:rPr>
-          <w:lang w:bidi="fa-IR"/>
-        </w:rPr>
-        <w:t>Phusion</w:t>
-      </w:r>
-      <w:proofErr w:type="spellEnd"/>
-      <w:r>
-        <w:rPr>
-          <w:lang w:bidi="fa-IR"/>
-        </w:rPr>
-        <w:t xml:space="preserve"> passenger</w:t>
-      </w:r>
-      <w:r>
-        <w:rPr>
-          <w:rFonts w:hint="cs"/>
-          <w:rtl/>
-          <w:lang w:bidi="fa-IR"/>
-        </w:rPr>
-        <w:t xml:space="preserve"> را انتخاب می‌کنیم:</w:t>
-      </w:r>
-    </w:p>
-    <w:p>
-      <w:pPr>
-        <w:keepNext/>
-        <w:jc w:val="both"/>
-      </w:pPr>
-      <w:r>
-        <w:rPr>
-          <w:noProof/>
         </w:rPr>
         <w:drawing>
-          <wp:inline distT="0" distB="0" distL="0" distR="0" wp14:anchorId="71F24706" wp14:editId="3F646897">
+          <wp:inline distT="0" distB="0" distL="0" distR="0" wp14:anchorId="20045862" wp14:editId="61BF6019">
             <wp:extent cx="5732145" cy="1371600"/>
             <wp:effectExtent l="0" t="0" r="1905" b="0"/>
             <wp:docPr id="2" name="Picture 2"/>
@@ -6551,7 +6649,7 @@
           <w:lang w:bidi="fa-IR"/>
         </w:rPr>
       </w:pPr>
-      <w:bookmarkStart w:id="10" w:name="_Ref65582482"/>
+      <w:bookmarkStart w:id="11" w:name="_Ref65582482"/>
       <w:r>
         <w:rPr>
           <w:rtl/>
@@ -6607,7 +6705,7 @@
         </w:rPr>
         <w:fldChar w:fldCharType="end"/>
       </w:r>
-      <w:bookmarkEnd w:id="10"/>
+      <w:bookmarkEnd w:id="11"/>
       <w:r>
         <w:rPr>
           <w:noProof/>
@@ -6770,7 +6868,7 @@
           <w:noProof/>
         </w:rPr>
         <w:drawing>
-          <wp:inline distT="0" distB="0" distL="0" distR="0" wp14:anchorId="3CDD8CDA" wp14:editId="3FBF1068">
+          <wp:inline distT="0" distB="0" distL="0" distR="0" wp14:anchorId="05D67747" wp14:editId="0FAA8A41">
             <wp:extent cx="5732145" cy="2002790"/>
             <wp:effectExtent l="0" t="0" r="1905" b="0"/>
             <wp:docPr id="3" name="Picture 3"/>
@@ -6814,7 +6912,7 @@
           <w:lang w:bidi="fa-IR"/>
         </w:rPr>
       </w:pPr>
-      <w:bookmarkStart w:id="11" w:name="_Ref65582585"/>
+      <w:bookmarkStart w:id="12" w:name="_Ref65582585"/>
       <w:r>
         <w:rPr>
           <w:rtl/>
@@ -6870,7 +6968,7 @@
         </w:rPr>
         <w:fldChar w:fldCharType="end"/>
       </w:r>
-      <w:bookmarkEnd w:id="11"/>
+      <w:bookmarkEnd w:id="12"/>
       <w:r>
         <w:rPr>
           <w:noProof/>
@@ -6952,50 +7050,28 @@
     </w:p>
     <w:p>
       <w:pPr>
-        <w:bidi w:val="0"/>
-        <w:jc w:val="both"/>
-        <w:rPr>
-          <w:lang w:bidi="fa-IR"/>
-        </w:rPr>
-      </w:pPr>
-      <w:r>
-        <w:rPr>
-          <w:lang w:bidi="fa-IR"/>
-        </w:rPr>
+        <w:pStyle w:val="Code"/>
+      </w:pPr>
+      <w:r>
         <w:t xml:space="preserve"># </w:t>
       </w:r>
       <w:r>
-        <w:rPr>
-          <w:lang w:bidi="fa-IR"/>
-        </w:rPr>
         <w:t>/</w:t>
       </w:r>
       <w:proofErr w:type="spellStart"/>
       <w:r>
-        <w:rPr>
-          <w:lang w:bidi="fa-IR"/>
-        </w:rPr>
         <w:t>usr</w:t>
       </w:r>
       <w:proofErr w:type="spellEnd"/>
       <w:r>
-        <w:rPr>
-          <w:lang w:bidi="fa-IR"/>
-        </w:rPr>
         <w:t>/</w:t>
       </w:r>
       <w:proofErr w:type="spellStart"/>
       <w:r>
-        <w:rPr>
-          <w:lang w:bidi="fa-IR"/>
-        </w:rPr>
         <w:t>sbin</w:t>
       </w:r>
       <w:proofErr w:type="spellEnd"/>
       <w:r>
-        <w:rPr>
-          <w:lang w:bidi="fa-IR"/>
-        </w:rPr>
         <w:t>/passenger-memory-stats</w:t>
       </w:r>
     </w:p>
@@ -7144,7 +7220,7 @@
         </w:rPr>
         <w:lastRenderedPageBreak/>
         <w:drawing>
-          <wp:inline distT="0" distB="0" distL="0" distR="0" wp14:anchorId="443495E8" wp14:editId="29E91541">
+          <wp:inline distT="0" distB="0" distL="0" distR="0" wp14:anchorId="1C86A094" wp14:editId="73CB13BF">
             <wp:extent cx="5732145" cy="3151505"/>
             <wp:effectExtent l="0" t="0" r="1905" b="0"/>
             <wp:docPr id="4" name="Picture 4"/>
@@ -7189,7 +7265,7 @@
           <w:lang w:bidi="fa-IR"/>
         </w:rPr>
       </w:pPr>
-      <w:bookmarkStart w:id="12" w:name="_Ref65582760"/>
+      <w:bookmarkStart w:id="13" w:name="_Ref65582760"/>
       <w:r>
         <w:rPr>
           <w:rtl/>
@@ -7245,7 +7321,7 @@
         </w:rPr>
         <w:fldChar w:fldCharType="end"/>
       </w:r>
-      <w:bookmarkEnd w:id="12"/>
+      <w:bookmarkEnd w:id="13"/>
       <w:r>
         <w:rPr>
           <w:noProof/>
@@ -7339,12 +7415,10 @@
         <w:t xml:space="preserve"># </w:t>
       </w:r>
       <w:proofErr w:type="spellStart"/>
-      <w:proofErr w:type="gramStart"/>
       <w:r>
         <w:t>cp</w:t>
       </w:r>
       <w:proofErr w:type="spellEnd"/>
-      <w:proofErr w:type="gramEnd"/>
       <w:r>
         <w:t xml:space="preserve"> /</w:t>
       </w:r>
@@ -7573,7 +7647,7 @@
         </w:rPr>
         <w:lastRenderedPageBreak/>
         <w:drawing>
-          <wp:inline distT="0" distB="0" distL="0" distR="0" wp14:anchorId="704322F1" wp14:editId="2DFB9D55">
+          <wp:inline distT="0" distB="0" distL="0" distR="0" wp14:anchorId="50C17940" wp14:editId="295577A0">
             <wp:extent cx="5732145" cy="3336925"/>
             <wp:effectExtent l="0" t="0" r="1905" b="0"/>
             <wp:docPr id="5" name="Picture 5"/>
@@ -7617,7 +7691,7 @@
           <w:lang w:bidi="fa-IR"/>
         </w:rPr>
       </w:pPr>
-      <w:bookmarkStart w:id="13" w:name="_Ref65583273"/>
+      <w:bookmarkStart w:id="14" w:name="_Ref65583273"/>
       <w:r>
         <w:rPr>
           <w:rtl/>
@@ -7673,7 +7747,7 @@
         </w:rPr>
         <w:fldChar w:fldCharType="end"/>
       </w:r>
-      <w:bookmarkEnd w:id="13"/>
+      <w:bookmarkEnd w:id="14"/>
       <w:r>
         <w:rPr>
           <w:noProof/>
@@ -7710,13 +7784,8 @@
       <w:pPr>
         <w:pStyle w:val="Code"/>
       </w:pPr>
-      <w:proofErr w:type="gramStart"/>
-      <w:r>
-        <w:t>root</w:t>
-      </w:r>
-      <w:proofErr w:type="gramEnd"/>
-      <w:r>
-        <w:t xml:space="preserve"> /data/</w:t>
+      <w:r>
+        <w:t>root /data/</w:t>
       </w:r>
       <w:proofErr w:type="spellStart"/>
       <w:r>
@@ -7740,12 +7809,10 @@
         <w:pStyle w:val="Code"/>
       </w:pPr>
       <w:proofErr w:type="spellStart"/>
-      <w:proofErr w:type="gramStart"/>
       <w:r>
         <w:t>passenger_enabled</w:t>
       </w:r>
       <w:proofErr w:type="spellEnd"/>
-      <w:proofErr w:type="gramEnd"/>
       <w:r>
         <w:t xml:space="preserve"> on;</w:t>
       </w:r>
@@ -7755,12 +7822,10 @@
         <w:pStyle w:val="Code"/>
       </w:pPr>
       <w:proofErr w:type="spellStart"/>
-      <w:proofErr w:type="gramStart"/>
       <w:r>
         <w:t>client_max_body_size</w:t>
       </w:r>
       <w:proofErr w:type="spellEnd"/>
-      <w:proofErr w:type="gramEnd"/>
       <w:r>
         <w:t xml:space="preserve"> 10m;</w:t>
       </w:r>
@@ -7899,7 +7964,7 @@
           <w:noProof/>
         </w:rPr>
         <w:drawing>
-          <wp:inline distT="0" distB="0" distL="0" distR="0" wp14:anchorId="79647798" wp14:editId="4B38F5FD">
+          <wp:inline distT="0" distB="0" distL="0" distR="0" wp14:anchorId="4EDAF3C4" wp14:editId="40C67A59">
             <wp:extent cx="5732145" cy="1173480"/>
             <wp:effectExtent l="0" t="0" r="1905" b="7620"/>
             <wp:docPr id="6" name="Picture 6"/>
@@ -7943,7 +8008,7 @@
           <w:lang w:bidi="fa-IR"/>
         </w:rPr>
       </w:pPr>
-      <w:bookmarkStart w:id="14" w:name="_Ref65583557"/>
+      <w:bookmarkStart w:id="15" w:name="_Ref65583557"/>
       <w:r>
         <w:rPr>
           <w:rtl/>
@@ -7999,7 +8064,7 @@
         </w:rPr>
         <w:fldChar w:fldCharType="end"/>
       </w:r>
-      <w:bookmarkEnd w:id="14"/>
+      <w:bookmarkEnd w:id="15"/>
       <w:r>
         <w:rPr>
           <w:noProof/>
@@ -8038,7 +8103,7 @@
       <w:pPr>
         <w:pStyle w:val="Heading2"/>
       </w:pPr>
-      <w:bookmarkStart w:id="15" w:name="_Toc65593329"/>
+      <w:bookmarkStart w:id="16" w:name="_Toc92880119"/>
       <w:r>
         <w:rPr>
           <w:rFonts w:hint="cs"/>
@@ -8050,7 +8115,7 @@
       <w:r>
         <w:t>Redmine</w:t>
       </w:r>
-      <w:bookmarkEnd w:id="15"/>
+      <w:bookmarkEnd w:id="16"/>
       <w:proofErr w:type="spellEnd"/>
     </w:p>
     <w:p>
@@ -8268,12 +8333,10 @@
         <w:t xml:space="preserve"># </w:t>
       </w:r>
       <w:proofErr w:type="spellStart"/>
-      <w:proofErr w:type="gramStart"/>
       <w:r>
         <w:t>visudo</w:t>
       </w:r>
       <w:proofErr w:type="spellEnd"/>
-      <w:proofErr w:type="gramEnd"/>
     </w:p>
     <w:p>
       <w:pPr>
@@ -8338,7 +8401,6 @@
         <w:pStyle w:val="Code"/>
       </w:pPr>
       <w:proofErr w:type="spellStart"/>
-      <w:proofErr w:type="gramStart"/>
       <w:r>
         <w:t>r</w:t>
       </w:r>
@@ -8346,7 +8408,6 @@
         <w:t>edmine</w:t>
       </w:r>
       <w:proofErr w:type="spellEnd"/>
-      <w:proofErr w:type="gramEnd"/>
       <w:r>
         <w:t xml:space="preserve"> </w:t>
       </w:r>
@@ -8356,8 +8417,12 @@
       </w:r>
       <w:r>
         <w:tab/>
+      </w:r>
+      <w:proofErr w:type="gramStart"/>
+      <w:r>
         <w:t>NOPASSWD:ALL</w:t>
       </w:r>
+      <w:proofErr w:type="gramEnd"/>
     </w:p>
     <w:p>
       <w:pPr>
@@ -8401,7 +8466,7 @@
           <w:rtl/>
         </w:rPr>
       </w:pPr>
-      <w:bookmarkStart w:id="16" w:name="_Toc65593330"/>
+      <w:bookmarkStart w:id="17" w:name="_Toc92880120"/>
       <w:r>
         <w:rPr>
           <w:rFonts w:hint="cs"/>
@@ -8409,7 +8474,7 @@
         </w:rPr>
         <w:t>نصب بسته‌های پیش‌نیاز</w:t>
       </w:r>
-      <w:bookmarkEnd w:id="16"/>
+      <w:bookmarkEnd w:id="17"/>
     </w:p>
     <w:p>
       <w:pPr>
@@ -8467,7 +8532,7 @@
           <w:rtl/>
         </w:rPr>
       </w:pPr>
-      <w:bookmarkStart w:id="17" w:name="_Toc65593331"/>
+      <w:bookmarkStart w:id="18" w:name="_Toc92880121"/>
       <w:r>
         <w:rPr>
           <w:rFonts w:hint="cs"/>
@@ -8479,7 +8544,7 @@
       <w:r>
         <w:t>Redmine</w:t>
       </w:r>
-      <w:bookmarkEnd w:id="17"/>
+      <w:bookmarkEnd w:id="18"/>
       <w:proofErr w:type="spellEnd"/>
     </w:p>
     <w:p>
@@ -8489,7 +8554,7 @@
           <w:rtl/>
         </w:rPr>
       </w:pPr>
-      <w:bookmarkStart w:id="18" w:name="_Toc65593332"/>
+      <w:bookmarkStart w:id="19" w:name="_Toc92880122"/>
       <w:r>
         <w:rPr>
           <w:rFonts w:hint="cs"/>
@@ -8497,7 +8562,7 @@
         </w:rPr>
         <w:t>دریافت فایل‌های نصب</w:t>
       </w:r>
-      <w:bookmarkEnd w:id="18"/>
+      <w:bookmarkEnd w:id="19"/>
     </w:p>
     <w:p>
       <w:pPr>
@@ -8597,46 +8662,25 @@
     </w:p>
     <w:p>
       <w:pPr>
-        <w:bidi w:val="0"/>
-        <w:jc w:val="both"/>
-        <w:rPr>
-          <w:lang w:bidi="fa-IR"/>
-        </w:rPr>
-      </w:pPr>
-      <w:r>
-        <w:rPr>
-          <w:lang w:bidi="fa-IR"/>
-        </w:rPr>
+        <w:pStyle w:val="Code"/>
+      </w:pPr>
+      <w:r>
         <w:t xml:space="preserve"># </w:t>
       </w:r>
       <w:proofErr w:type="spellStart"/>
-      <w:proofErr w:type="gramStart"/>
-      <w:r>
-        <w:rPr>
-          <w:lang w:bidi="fa-IR"/>
-        </w:rPr>
+      <w:r>
         <w:t>su</w:t>
       </w:r>
       <w:proofErr w:type="spellEnd"/>
-      <w:proofErr w:type="gramEnd"/>
-      <w:r>
-        <w:rPr>
-          <w:lang w:bidi="fa-IR"/>
-        </w:rPr>
+      <w:r>
         <w:t xml:space="preserve"> - </w:t>
       </w:r>
       <w:proofErr w:type="spellStart"/>
       <w:r>
-        <w:rPr>
-          <w:lang w:bidi="fa-IR"/>
-        </w:rPr>
         <w:t>redmine</w:t>
       </w:r>
       <w:proofErr w:type="spellEnd"/>
       <w:r>
-        <w:rPr>
-          <w:lang w:bidi="fa-IR"/>
-        </w:rPr>
         <w:t xml:space="preserve"> </w:t>
       </w:r>
     </w:p>
@@ -8750,12 +8794,10 @@
         <w:t xml:space="preserve">$ </w:t>
       </w:r>
       <w:proofErr w:type="spellStart"/>
-      <w:proofErr w:type="gramStart"/>
       <w:r>
         <w:t>git</w:t>
       </w:r>
       <w:proofErr w:type="spellEnd"/>
-      <w:proofErr w:type="gramEnd"/>
       <w:r>
         <w:t xml:space="preserve"> clone </w:t>
       </w:r>
@@ -8856,7 +8898,7 @@
           <w:rtl/>
         </w:rPr>
       </w:pPr>
-      <w:bookmarkStart w:id="19" w:name="_Toc65593333"/>
+      <w:bookmarkStart w:id="20" w:name="_Toc92880123"/>
       <w:r>
         <w:rPr>
           <w:rFonts w:hint="cs"/>
@@ -8868,13 +8910,12 @@
       <w:r>
         <w:t>MySQL</w:t>
       </w:r>
-      <w:bookmarkEnd w:id="19"/>
-    </w:p>
-    <w:p>
-      <w:pPr>
-        <w:jc w:val="both"/>
-        <w:rPr>
-          <w:rtl/>
+      <w:bookmarkEnd w:id="20"/>
+    </w:p>
+    <w:p>
+      <w:pPr>
+        <w:jc w:val="both"/>
+        <w:rPr>
           <w:lang w:bidi="fa-IR"/>
         </w:rPr>
       </w:pPr>
@@ -8905,49 +8946,130 @@
     </w:p>
     <w:p>
       <w:pPr>
+        <w:pStyle w:val="Notes"/>
+        <w:rPr>
+          <w:rFonts w:hint="cs"/>
+          <w:rtl/>
+        </w:rPr>
+      </w:pPr>
+      <w:r>
+        <w:rPr>
+          <w:rFonts w:hint="cs"/>
+          <w:rtl/>
+        </w:rPr>
+        <w:t xml:space="preserve">نکته: کپی این پرونده در نسخه‌ی موجود در  </w:t>
+      </w:r>
+      <w:proofErr w:type="spellStart"/>
+      <w:r>
+        <w:t>Github</w:t>
+      </w:r>
+      <w:proofErr w:type="spellEnd"/>
+      <w:r>
+        <w:rPr>
+          <w:rFonts w:hint="cs"/>
+          <w:rtl/>
+        </w:rPr>
+        <w:t xml:space="preserve"> از پیش اعمال شده است.</w:t>
+      </w:r>
+    </w:p>
+    <w:p>
+      <w:pPr>
         <w:pStyle w:val="Code"/>
       </w:pPr>
       <w:r>
+        <w:t xml:space="preserve">$ cd </w:t>
+      </w:r>
+      <w:proofErr w:type="spellStart"/>
+      <w:r>
+        <w:t>redmine</w:t>
+      </w:r>
+      <w:proofErr w:type="spellEnd"/>
+    </w:p>
+    <w:p>
+      <w:pPr>
+        <w:pStyle w:val="Code"/>
+      </w:pPr>
+      <w:r>
         <w:t xml:space="preserve">$ </w:t>
       </w:r>
-      <w:proofErr w:type="gramStart"/>
-      <w:r>
-        <w:t>cd</w:t>
-      </w:r>
-      <w:proofErr w:type="gramEnd"/>
+      <w:proofErr w:type="spellStart"/>
+      <w:r>
+        <w:t>cp</w:t>
+      </w:r>
+      <w:proofErr w:type="spellEnd"/>
+      <w:r>
+        <w:t xml:space="preserve"> -</w:t>
+      </w:r>
+      <w:proofErr w:type="spellStart"/>
+      <w:r>
+        <w:t>pR</w:t>
+      </w:r>
+      <w:proofErr w:type="spellEnd"/>
       <w:r>
         <w:t xml:space="preserve"> </w:t>
       </w:r>
       <w:proofErr w:type="spellStart"/>
       <w:r>
-        <w:t>redmine</w:t>
-      </w:r>
-      <w:proofErr w:type="spellEnd"/>
+        <w:t>config</w:t>
+      </w:r>
+      <w:proofErr w:type="spellEnd"/>
+      <w:r>
+        <w:t>/</w:t>
+      </w:r>
+      <w:proofErr w:type="spellStart"/>
+      <w:r>
+        <w:t>database.yml.example</w:t>
+      </w:r>
+      <w:proofErr w:type="spellEnd"/>
+      <w:r>
+        <w:t xml:space="preserve"> </w:t>
+      </w:r>
+      <w:proofErr w:type="spellStart"/>
+      <w:r>
+        <w:t>config</w:t>
+      </w:r>
+      <w:proofErr w:type="spellEnd"/>
+      <w:r>
+        <w:t>/</w:t>
+      </w:r>
+      <w:proofErr w:type="spellStart"/>
+      <w:r>
+        <w:t>database.yml</w:t>
+      </w:r>
+      <w:proofErr w:type="spellEnd"/>
+    </w:p>
+    <w:p>
+      <w:pPr>
+        <w:jc w:val="both"/>
+        <w:rPr>
+          <w:rtl/>
+          <w:lang w:bidi="fa-IR"/>
+        </w:rPr>
+      </w:pPr>
+    </w:p>
+    <w:p>
+      <w:pPr>
+        <w:jc w:val="both"/>
+        <w:rPr>
+          <w:rtl/>
+          <w:lang w:bidi="fa-IR"/>
+        </w:rPr>
+      </w:pPr>
+      <w:r>
+        <w:rPr>
+          <w:rFonts w:hint="cs"/>
+          <w:rtl/>
+          <w:lang w:bidi="fa-IR"/>
+        </w:rPr>
+        <w:t>ب. پرونده‌ی رو نوشت شده را باز می‌کنیم و اطلاعات دسترسی به پایگاه داده‌ها را به روز می‌کنیم. در صورتی که با استفاده از این مستند تا این قسمت پیش رفته باشید تنها کافیست نام کاربری و گذرواژه‌ی دسترسی به پایگاه داده را به‌روز نمایید.</w:t>
+      </w:r>
     </w:p>
     <w:p>
       <w:pPr>
         <w:pStyle w:val="Code"/>
       </w:pPr>
       <w:r>
-        <w:t xml:space="preserve">$ </w:t>
-      </w:r>
-      <w:proofErr w:type="spellStart"/>
-      <w:proofErr w:type="gramStart"/>
-      <w:r>
-        <w:t>cp</w:t>
-      </w:r>
-      <w:proofErr w:type="spellEnd"/>
-      <w:proofErr w:type="gramEnd"/>
-      <w:r>
-        <w:t xml:space="preserve"> -</w:t>
-      </w:r>
-      <w:proofErr w:type="spellStart"/>
-      <w:r>
-        <w:t>pR</w:t>
-      </w:r>
-      <w:proofErr w:type="spellEnd"/>
-      <w:r>
-        <w:t xml:space="preserve"> </w:t>
+        <w:t xml:space="preserve">$ vim </w:t>
       </w:r>
       <w:proofErr w:type="spellStart"/>
       <w:r>
@@ -8959,22 +9081,6 @@
       </w:r>
       <w:proofErr w:type="spellStart"/>
       <w:r>
-        <w:t>database.yml.example</w:t>
-      </w:r>
-      <w:proofErr w:type="spellEnd"/>
-      <w:r>
-        <w:t xml:space="preserve"> </w:t>
-      </w:r>
-      <w:proofErr w:type="spellStart"/>
-      <w:r>
-        <w:t>config</w:t>
-      </w:r>
-      <w:proofErr w:type="spellEnd"/>
-      <w:r>
-        <w:t>/</w:t>
-      </w:r>
-      <w:proofErr w:type="spellStart"/>
-      <w:r>
         <w:t>database.yml</w:t>
       </w:r>
       <w:proofErr w:type="spellEnd"/>
@@ -9002,83 +9108,6 @@
           <w:rtl/>
           <w:lang w:bidi="fa-IR"/>
         </w:rPr>
-        <w:t>ب. پرونده‌ی رو نوشت شده را باز می‌کنیم و اطلاعات دسترسی به پایگاه داده‌ها را به روز می‌کنیم. در صورتی که با استفاده از این مستند تا این قسمت پیش رفته باشید تنها کافیست نام کاربری و گذرواژه‌ی دسترسی به پایگاه داده را به‌روز نمایید.</w:t>
-      </w:r>
-    </w:p>
-    <w:p>
-      <w:pPr>
-        <w:bidi w:val="0"/>
-        <w:jc w:val="both"/>
-        <w:rPr>
-          <w:lang w:bidi="fa-IR"/>
-        </w:rPr>
-      </w:pPr>
-      <w:r>
-        <w:rPr>
-          <w:lang w:bidi="fa-IR"/>
-        </w:rPr>
-        <w:t xml:space="preserve">$ </w:t>
-      </w:r>
-      <w:proofErr w:type="gramStart"/>
-      <w:r>
-        <w:rPr>
-          <w:lang w:bidi="fa-IR"/>
-        </w:rPr>
-        <w:t>vim</w:t>
-      </w:r>
-      <w:proofErr w:type="gramEnd"/>
-      <w:r>
-        <w:rPr>
-          <w:lang w:bidi="fa-IR"/>
-        </w:rPr>
-        <w:t xml:space="preserve"> </w:t>
-      </w:r>
-      <w:proofErr w:type="spellStart"/>
-      <w:r>
-        <w:rPr>
-          <w:lang w:bidi="fa-IR"/>
-        </w:rPr>
-        <w:t>config</w:t>
-      </w:r>
-      <w:proofErr w:type="spellEnd"/>
-      <w:r>
-        <w:rPr>
-          <w:lang w:bidi="fa-IR"/>
-        </w:rPr>
-        <w:t>/</w:t>
-      </w:r>
-      <w:proofErr w:type="spellStart"/>
-      <w:r>
-        <w:rPr>
-          <w:lang w:bidi="fa-IR"/>
-        </w:rPr>
-        <w:t>database.yml</w:t>
-      </w:r>
-      <w:proofErr w:type="spellEnd"/>
-    </w:p>
-    <w:p>
-      <w:pPr>
-        <w:jc w:val="both"/>
-        <w:rPr>
-          <w:rtl/>
-          <w:lang w:bidi="fa-IR"/>
-        </w:rPr>
-      </w:pPr>
-    </w:p>
-    <w:p>
-      <w:pPr>
-        <w:jc w:val="both"/>
-        <w:rPr>
-          <w:rtl/>
-          <w:lang w:bidi="fa-IR"/>
-        </w:rPr>
-      </w:pPr>
-      <w:r>
-        <w:rPr>
-          <w:rFonts w:hint="cs"/>
-          <w:rtl/>
-          <w:lang w:bidi="fa-IR"/>
-        </w:rPr>
         <w:t xml:space="preserve">در این پرونده </w:t>
       </w:r>
       <w:r>
@@ -9254,8 +9283,9 @@
         <w:rPr>
           <w:noProof/>
         </w:rPr>
+        <w:lastRenderedPageBreak/>
         <w:drawing>
-          <wp:inline distT="0" distB="0" distL="0" distR="0" wp14:anchorId="6DAB0FC5" wp14:editId="2BA66944">
+          <wp:inline distT="0" distB="0" distL="0" distR="0" wp14:anchorId="19508180" wp14:editId="4084C4D2">
             <wp:extent cx="5732145" cy="4657725"/>
             <wp:effectExtent l="0" t="0" r="1905" b="9525"/>
             <wp:docPr id="7" name="Picture 7"/>
@@ -9300,7 +9330,7 @@
           <w:lang w:bidi="fa-IR"/>
         </w:rPr>
       </w:pPr>
-      <w:bookmarkStart w:id="20" w:name="_Ref65590109"/>
+      <w:bookmarkStart w:id="21" w:name="_Ref65590109"/>
       <w:r>
         <w:rPr>
           <w:rtl/>
@@ -9356,7 +9386,7 @@
         </w:rPr>
         <w:fldChar w:fldCharType="end"/>
       </w:r>
-      <w:bookmarkEnd w:id="20"/>
+      <w:bookmarkEnd w:id="21"/>
       <w:r>
         <w:rPr>
           <w:noProof/>
@@ -9389,115 +9419,511 @@
           <w:rtl/>
           <w:lang w:bidi="fa-IR"/>
         </w:rPr>
+        <w:t>در مثال بالا نام کاربری «</w:t>
+      </w:r>
+      <w:proofErr w:type="spellStart"/>
+      <w:r>
+        <w:rPr>
+          <w:lang w:bidi="fa-IR"/>
+        </w:rPr>
+        <w:t>redmine</w:t>
+      </w:r>
+      <w:proofErr w:type="spellEnd"/>
+      <w:r>
+        <w:rPr>
+          <w:rFonts w:hint="cs"/>
+          <w:rtl/>
+          <w:lang w:bidi="fa-IR"/>
+        </w:rPr>
+        <w:t>» و گذرواژه «</w:t>
+      </w:r>
+      <w:r>
+        <w:rPr>
+          <w:lang w:bidi="fa-IR"/>
+        </w:rPr>
+        <w:t>a</w:t>
+      </w:r>
+      <w:r>
+        <w:rPr>
+          <w:rFonts w:hint="cs"/>
+          <w:rtl/>
+          <w:lang w:bidi="fa-IR"/>
+        </w:rPr>
+        <w:t>» قرار داده شده است.</w:t>
+      </w:r>
+    </w:p>
+    <w:p>
+      <w:pPr>
+        <w:jc w:val="both"/>
+        <w:rPr>
+          <w:rtl/>
+          <w:lang w:bidi="fa-IR"/>
+        </w:rPr>
+      </w:pPr>
+    </w:p>
+    <w:p>
+      <w:pPr>
+        <w:pStyle w:val="Heading2"/>
+        <w:rPr>
+          <w:rtl/>
+        </w:rPr>
+      </w:pPr>
+      <w:bookmarkStart w:id="22" w:name="_Toc92880124"/>
+      <w:r>
+        <w:rPr>
+          <w:rFonts w:hint="cs"/>
+          <w:rtl/>
+        </w:rPr>
+        <w:t xml:space="preserve">نصب </w:t>
+      </w:r>
+      <w:r>
+        <w:t>Gem</w:t>
+      </w:r>
+      <w:bookmarkEnd w:id="22"/>
+    </w:p>
+    <w:p>
+      <w:pPr>
+        <w:jc w:val="both"/>
+        <w:rPr>
+          <w:rtl/>
+          <w:lang w:bidi="fa-IR"/>
+        </w:rPr>
+      </w:pPr>
+      <w:r>
+        <w:rPr>
+          <w:rFonts w:hint="cs"/>
+          <w:rtl/>
+          <w:lang w:bidi="fa-IR"/>
+        </w:rPr>
+        <w:t xml:space="preserve">در این بخش بسته‌های </w:t>
+      </w:r>
+      <w:r>
+        <w:rPr>
+          <w:lang w:bidi="fa-IR"/>
+        </w:rPr>
+        <w:t>Gem</w:t>
+      </w:r>
+      <w:r>
+        <w:rPr>
+          <w:rFonts w:hint="cs"/>
+          <w:rtl/>
+          <w:lang w:bidi="fa-IR"/>
+        </w:rPr>
+        <w:t xml:space="preserve"> پروژه را نصب می‌کنیم.</w:t>
+      </w:r>
+    </w:p>
+    <w:p>
+      <w:pPr>
+        <w:jc w:val="both"/>
+        <w:rPr>
+          <w:rtl/>
+          <w:lang w:bidi="fa-IR"/>
+        </w:rPr>
+      </w:pPr>
+      <w:r>
+        <w:rPr>
+          <w:rFonts w:hint="cs"/>
+          <w:rtl/>
+          <w:lang w:bidi="fa-IR"/>
+        </w:rPr>
+        <w:t>الف. با در نظر گرفتن مسیر جاری بخش قبلی</w:t>
+      </w:r>
+    </w:p>
+    <w:p>
+      <w:pPr>
+        <w:pStyle w:val="Code"/>
+      </w:pPr>
+      <w:r>
+        <w:t>/data/</w:t>
+      </w:r>
+      <w:proofErr w:type="spellStart"/>
+      <w:r>
+        <w:t>redmine</w:t>
+      </w:r>
+      <w:proofErr w:type="spellEnd"/>
+      <w:r>
+        <w:t>/</w:t>
+      </w:r>
+      <w:proofErr w:type="spellStart"/>
+      <w:r>
+        <w:t>redmine</w:t>
+      </w:r>
+      <w:proofErr w:type="spellEnd"/>
+    </w:p>
+    <w:p>
+      <w:pPr>
+        <w:jc w:val="both"/>
+        <w:rPr>
+          <w:rtl/>
+          <w:lang w:bidi="fa-IR"/>
+        </w:rPr>
+      </w:pPr>
+    </w:p>
+    <w:p>
+      <w:pPr>
+        <w:jc w:val="both"/>
+        <w:rPr>
+          <w:rtl/>
+          <w:lang w:bidi="fa-IR"/>
+        </w:rPr>
+      </w:pPr>
+      <w:r>
+        <w:rPr>
+          <w:rFonts w:hint="cs"/>
+          <w:rtl/>
+          <w:lang w:bidi="fa-IR"/>
+        </w:rPr>
+        <w:t>دستورات زیر را انجام می‌دهیم:</w:t>
+      </w:r>
+    </w:p>
+    <w:p>
+      <w:pPr>
+        <w:pStyle w:val="Code"/>
+      </w:pPr>
+      <w:r>
+        <w:t>$ gem install bundler</w:t>
+      </w:r>
+    </w:p>
+    <w:p>
+      <w:pPr>
+        <w:pStyle w:val="Code"/>
+      </w:pPr>
+      <w:r>
+        <w:t>$ bundle install --without development test</w:t>
+      </w:r>
+    </w:p>
+    <w:p>
+      <w:pPr>
+        <w:jc w:val="both"/>
+        <w:rPr>
+          <w:rtl/>
+          <w:lang w:bidi="fa-IR"/>
+        </w:rPr>
+      </w:pPr>
+    </w:p>
+    <w:p>
+      <w:pPr>
+        <w:jc w:val="both"/>
+        <w:rPr>
+          <w:rtl/>
+          <w:lang w:bidi="fa-IR"/>
+        </w:rPr>
+      </w:pPr>
+      <w:r>
+        <w:rPr>
+          <w:rFonts w:hint="cs"/>
+          <w:rtl/>
+          <w:lang w:bidi="fa-IR"/>
+        </w:rPr>
+        <w:t xml:space="preserve">پس از اجرای دستور بالا نصب کننده‌ی </w:t>
+      </w:r>
+      <w:r>
+        <w:rPr>
+          <w:lang w:bidi="fa-IR"/>
+        </w:rPr>
+        <w:t>bundle</w:t>
+      </w:r>
+      <w:r>
+        <w:rPr>
+          <w:rFonts w:hint="cs"/>
+          <w:rtl/>
+          <w:lang w:bidi="fa-IR"/>
+        </w:rPr>
+        <w:t xml:space="preserve"> برای دریافت بسته‌های مورد نیاز به شبکه‌ی اینترنت وصل خواهد شد.</w:t>
+      </w:r>
+      <w:r>
+        <w:rPr>
+          <w:rFonts w:hint="cs"/>
+          <w:rtl/>
+          <w:lang w:bidi="fa-IR"/>
+        </w:rPr>
+        <w:t xml:space="preserve"> در صورت موفقیت پیغام متناظر مشابه پیغام زیر را مشاهده خواهید نمود:</w:t>
+      </w:r>
+    </w:p>
+    <w:p>
+      <w:pPr>
+        <w:pStyle w:val="Code"/>
+      </w:pPr>
+      <w:r>
         <w:lastRenderedPageBreak/>
-        <w:t>در مثال بالا نام کاربری «</w:t>
-      </w:r>
-      <w:proofErr w:type="spellStart"/>
-      <w:r>
-        <w:rPr>
-          <w:lang w:bidi="fa-IR"/>
-        </w:rPr>
+        <w:t xml:space="preserve">Bundle complete! 35 </w:t>
+      </w:r>
+      <w:proofErr w:type="spellStart"/>
+      <w:r>
+        <w:t>Gemfile</w:t>
+      </w:r>
+      <w:proofErr w:type="spellEnd"/>
+      <w:r>
+        <w:t xml:space="preserve"> dependencies, 63 gems now installed.</w:t>
+      </w:r>
+    </w:p>
+    <w:p>
+      <w:pPr>
+        <w:pStyle w:val="Code"/>
+      </w:pPr>
+      <w:r>
+        <w:t>Gems in the groups development and test were not installed.</w:t>
+      </w:r>
+    </w:p>
+    <w:p>
+      <w:pPr>
+        <w:pStyle w:val="Code"/>
+      </w:pPr>
+      <w:r>
+        <w:t>Use `bundle info [</w:t>
+      </w:r>
+      <w:proofErr w:type="spellStart"/>
+      <w:r>
+        <w:t>gemname</w:t>
+      </w:r>
+      <w:proofErr w:type="spellEnd"/>
+      <w:r>
+        <w:t>]` to see where a bundled gem is installed.</w:t>
+      </w:r>
+    </w:p>
+    <w:p>
+      <w:pPr>
+        <w:jc w:val="both"/>
+        <w:rPr>
+          <w:rtl/>
+          <w:lang w:bidi="fa-IR"/>
+        </w:rPr>
+      </w:pPr>
+    </w:p>
+    <w:p>
+      <w:pPr>
+        <w:pStyle w:val="Heading2"/>
+        <w:rPr>
+          <w:rtl/>
+        </w:rPr>
+      </w:pPr>
+      <w:bookmarkStart w:id="23" w:name="_Toc92880125"/>
+      <w:r>
+        <w:rPr>
+          <w:rFonts w:hint="cs"/>
+          <w:rtl/>
+        </w:rPr>
+        <w:t xml:space="preserve">دستورات </w:t>
+      </w:r>
+      <w:r>
+        <w:t>Rake</w:t>
+      </w:r>
+      <w:bookmarkEnd w:id="23"/>
+    </w:p>
+    <w:p>
+      <w:pPr>
+        <w:jc w:val="both"/>
+        <w:rPr>
+          <w:rtl/>
+          <w:lang w:bidi="fa-IR"/>
+        </w:rPr>
+      </w:pPr>
+      <w:r>
+        <w:rPr>
+          <w:rFonts w:hint="cs"/>
+          <w:rtl/>
+          <w:lang w:bidi="fa-IR"/>
+        </w:rPr>
+        <w:t xml:space="preserve">الف. </w:t>
+      </w:r>
+      <w:r>
+        <w:rPr>
+          <w:rFonts w:hint="cs"/>
+          <w:rtl/>
+          <w:lang w:bidi="fa-IR"/>
+        </w:rPr>
+        <w:t>پرونده‌ی زیر را باز می‌کنیم:</w:t>
+      </w:r>
+    </w:p>
+    <w:p>
+      <w:pPr>
+        <w:pStyle w:val="Code"/>
+      </w:pPr>
+      <w:r>
+        <w:t>/data/</w:t>
+      </w:r>
+      <w:proofErr w:type="spellStart"/>
+      <w:r>
         <w:t>redmine</w:t>
       </w:r>
       <w:proofErr w:type="spellEnd"/>
       <w:r>
-        <w:rPr>
-          <w:rFonts w:hint="cs"/>
-          <w:rtl/>
-          <w:lang w:bidi="fa-IR"/>
-        </w:rPr>
-        <w:t>» و گذرواژه «</w:t>
-      </w:r>
-      <w:r>
-        <w:rPr>
-          <w:lang w:bidi="fa-IR"/>
-        </w:rPr>
-        <w:t>a</w:t>
-      </w:r>
-      <w:r>
-        <w:rPr>
-          <w:rFonts w:hint="cs"/>
-          <w:rtl/>
-          <w:lang w:bidi="fa-IR"/>
-        </w:rPr>
-        <w:t>» قرار داده شده است.</w:t>
-      </w:r>
-    </w:p>
-    <w:p>
-      <w:pPr>
-        <w:jc w:val="both"/>
-        <w:rPr>
-          <w:rtl/>
-          <w:lang w:bidi="fa-IR"/>
-        </w:rPr>
-      </w:pPr>
-    </w:p>
-    <w:p>
-      <w:pPr>
-        <w:pStyle w:val="Heading2"/>
-        <w:rPr>
-          <w:rtl/>
-        </w:rPr>
-      </w:pPr>
-      <w:bookmarkStart w:id="21" w:name="_Toc65593334"/>
-      <w:r>
-        <w:rPr>
-          <w:rFonts w:hint="cs"/>
-          <w:rtl/>
-        </w:rPr>
-        <w:t xml:space="preserve">نصب </w:t>
-      </w:r>
-      <w:r>
-        <w:t>Gem</w:t>
-      </w:r>
-      <w:bookmarkEnd w:id="21"/>
-    </w:p>
-    <w:p>
-      <w:pPr>
-        <w:jc w:val="both"/>
-        <w:rPr>
-          <w:rtl/>
-          <w:lang w:bidi="fa-IR"/>
-        </w:rPr>
-      </w:pPr>
-      <w:r>
-        <w:rPr>
-          <w:rFonts w:hint="cs"/>
-          <w:rtl/>
-          <w:lang w:bidi="fa-IR"/>
-        </w:rPr>
-        <w:t xml:space="preserve">در این بخش بسته‌های </w:t>
-      </w:r>
-      <w:r>
-        <w:rPr>
-          <w:lang w:bidi="fa-IR"/>
-        </w:rPr>
-        <w:t>Gem</w:t>
-      </w:r>
-      <w:r>
-        <w:rPr>
-          <w:rFonts w:hint="cs"/>
-          <w:rtl/>
-          <w:lang w:bidi="fa-IR"/>
-        </w:rPr>
-        <w:t xml:space="preserve"> پروژه را نصب می‌کنیم.</w:t>
-      </w:r>
-    </w:p>
-    <w:p>
-      <w:pPr>
-        <w:jc w:val="both"/>
-        <w:rPr>
-          <w:rtl/>
-          <w:lang w:bidi="fa-IR"/>
-        </w:rPr>
-      </w:pPr>
-      <w:r>
-        <w:rPr>
-          <w:rFonts w:hint="cs"/>
-          <w:rtl/>
-          <w:lang w:bidi="fa-IR"/>
-        </w:rPr>
-        <w:t>الف. با در نظر گرفتن مسیر جاری بخش قبلی</w:t>
+        <w:t>/</w:t>
+      </w:r>
+      <w:proofErr w:type="spellStart"/>
+      <w:r>
+        <w:t>redmine</w:t>
+      </w:r>
+      <w:proofErr w:type="spellEnd"/>
+      <w:r>
+        <w:t>/</w:t>
+      </w:r>
+      <w:proofErr w:type="spellStart"/>
+      <w:r>
+        <w:t>config</w:t>
+      </w:r>
+      <w:proofErr w:type="spellEnd"/>
+      <w:r>
+        <w:t>/</w:t>
+      </w:r>
+      <w:proofErr w:type="spellStart"/>
+      <w:r>
+        <w:t>application.rb</w:t>
+      </w:r>
+      <w:proofErr w:type="spellEnd"/>
+    </w:p>
+    <w:p>
+      <w:pPr>
+        <w:jc w:val="both"/>
+        <w:rPr>
+          <w:rtl/>
+          <w:lang w:bidi="fa-IR"/>
+        </w:rPr>
+      </w:pPr>
+    </w:p>
+    <w:p>
+      <w:pPr>
+        <w:jc w:val="both"/>
+        <w:rPr>
+          <w:rtl/>
+          <w:lang w:bidi="fa-IR"/>
+        </w:rPr>
+      </w:pPr>
+      <w:r>
+        <w:rPr>
+          <w:rFonts w:hint="cs"/>
+          <w:rtl/>
+          <w:lang w:bidi="fa-IR"/>
+        </w:rPr>
+        <w:t>در خط اول این فایل وابستگی زیر را اضافه می‌کنیم و سپس فایل را ذخیره می‌کنیم و می‌بندیم</w:t>
+      </w:r>
+      <w:r>
+        <w:rPr>
+          <w:rFonts w:hint="cs"/>
+          <w:rtl/>
+          <w:lang w:bidi="fa-IR"/>
+        </w:rPr>
+        <w:t xml:space="preserve"> (</w:t>
+      </w:r>
+      <w:r>
+        <w:rPr>
+          <w:rtl/>
+          <w:lang w:bidi="fa-IR"/>
+        </w:rPr>
+        <w:fldChar w:fldCharType="begin"/>
+      </w:r>
+      <w:r>
+        <w:rPr>
+          <w:rtl/>
+          <w:lang w:bidi="fa-IR"/>
+        </w:rPr>
+        <w:instrText xml:space="preserve"> </w:instrText>
+      </w:r>
+      <w:r>
+        <w:rPr>
+          <w:rFonts w:hint="cs"/>
+          <w:lang w:bidi="fa-IR"/>
+        </w:rPr>
+        <w:instrText>REF</w:instrText>
+      </w:r>
+      <w:r>
+        <w:rPr>
+          <w:rFonts w:hint="cs"/>
+          <w:rtl/>
+          <w:lang w:bidi="fa-IR"/>
+        </w:rPr>
+        <w:instrText xml:space="preserve"> _</w:instrText>
+      </w:r>
+      <w:r>
+        <w:rPr>
+          <w:rFonts w:hint="cs"/>
+          <w:lang w:bidi="fa-IR"/>
+        </w:rPr>
+        <w:instrText>Ref65591101 \h</w:instrText>
+      </w:r>
+      <w:r>
+        <w:rPr>
+          <w:rtl/>
+          <w:lang w:bidi="fa-IR"/>
+        </w:rPr>
+        <w:instrText xml:space="preserve"> </w:instrText>
+      </w:r>
+      <w:r>
+        <w:rPr>
+          <w:rtl/>
+          <w:lang w:bidi="fa-IR"/>
+        </w:rPr>
+      </w:r>
+      <w:r>
+        <w:rPr>
+          <w:rtl/>
+          <w:lang w:bidi="fa-IR"/>
+        </w:rPr>
+        <w:fldChar w:fldCharType="separate"/>
+      </w:r>
+      <w:r>
+        <w:rPr>
+          <w:rtl/>
+        </w:rPr>
+        <w:t xml:space="preserve">شکل </w:t>
+      </w:r>
+      <w:r>
+        <w:rPr>
+          <w:noProof/>
+          <w:rtl/>
+        </w:rPr>
+        <w:t>8</w:t>
+      </w:r>
+      <w:r>
+        <w:rPr>
+          <w:rtl/>
+          <w:lang w:bidi="fa-IR"/>
+        </w:rPr>
+        <w:fldChar w:fldCharType="end"/>
+      </w:r>
+      <w:r>
+        <w:rPr>
+          <w:rFonts w:hint="cs"/>
+          <w:rtl/>
+          <w:lang w:bidi="fa-IR"/>
+        </w:rPr>
+        <w:t>)</w:t>
+      </w:r>
+      <w:r>
+        <w:rPr>
+          <w:rFonts w:hint="cs"/>
+          <w:rtl/>
+          <w:lang w:bidi="fa-IR"/>
+        </w:rPr>
+        <w:t>:</w:t>
+      </w:r>
+    </w:p>
+    <w:p>
+      <w:pPr>
+        <w:pStyle w:val="Notes"/>
+        <w:rPr>
+          <w:rFonts w:hint="cs"/>
+          <w:rtl/>
+        </w:rPr>
+      </w:pPr>
+      <w:r>
+        <w:rPr>
+          <w:rFonts w:hint="cs"/>
+          <w:rtl/>
+        </w:rPr>
+        <w:t xml:space="preserve">نکته: این عبارت در نسخه‌ی موجود در </w:t>
+      </w:r>
+      <w:proofErr w:type="spellStart"/>
+      <w:r>
+        <w:t>Github</w:t>
+      </w:r>
+      <w:proofErr w:type="spellEnd"/>
+      <w:r>
+        <w:rPr>
+          <w:rFonts w:hint="cs"/>
+          <w:rtl/>
+        </w:rPr>
+        <w:t xml:space="preserve"> از پیش اعمال شده‌است.</w:t>
       </w:r>
     </w:p>
     <w:p>
@@ -9505,409 +9931,7 @@
         <w:pStyle w:val="Code"/>
       </w:pPr>
       <w:r>
-        <w:t>/data/</w:t>
-      </w:r>
-      <w:proofErr w:type="spellStart"/>
-      <w:r>
-        <w:t>redmine</w:t>
-      </w:r>
-      <w:proofErr w:type="spellEnd"/>
-      <w:r>
-        <w:t>/</w:t>
-      </w:r>
-      <w:proofErr w:type="spellStart"/>
-      <w:r>
-        <w:t>redmine</w:t>
-      </w:r>
-      <w:proofErr w:type="spellEnd"/>
-    </w:p>
-    <w:p>
-      <w:pPr>
-        <w:jc w:val="both"/>
-        <w:rPr>
-          <w:rtl/>
-          <w:lang w:bidi="fa-IR"/>
-        </w:rPr>
-      </w:pPr>
-    </w:p>
-    <w:p>
-      <w:pPr>
-        <w:jc w:val="both"/>
-        <w:rPr>
-          <w:rtl/>
-          <w:lang w:bidi="fa-IR"/>
-        </w:rPr>
-      </w:pPr>
-      <w:r>
-        <w:rPr>
-          <w:rFonts w:hint="cs"/>
-          <w:rtl/>
-          <w:lang w:bidi="fa-IR"/>
-        </w:rPr>
-        <w:t>دستورات زیر را انجام می‌دهیم:</w:t>
-      </w:r>
-    </w:p>
-    <w:p>
-      <w:pPr>
-        <w:pStyle w:val="Code"/>
-      </w:pPr>
-      <w:r>
-        <w:t xml:space="preserve">$ </w:t>
-      </w:r>
-      <w:proofErr w:type="gramStart"/>
-      <w:r>
-        <w:t>gem</w:t>
-      </w:r>
-      <w:proofErr w:type="gramEnd"/>
-      <w:r>
-        <w:t xml:space="preserve"> install bundler</w:t>
-      </w:r>
-    </w:p>
-    <w:p>
-      <w:pPr>
-        <w:pStyle w:val="Code"/>
-      </w:pPr>
-      <w:r>
-        <w:t xml:space="preserve">$ </w:t>
-      </w:r>
-      <w:proofErr w:type="gramStart"/>
-      <w:r>
-        <w:t>bundle</w:t>
-      </w:r>
-      <w:proofErr w:type="gramEnd"/>
-      <w:r>
-        <w:t xml:space="preserve"> install --without development test</w:t>
-      </w:r>
-    </w:p>
-    <w:p>
-      <w:pPr>
-        <w:jc w:val="both"/>
-        <w:rPr>
-          <w:rtl/>
-          <w:lang w:bidi="fa-IR"/>
-        </w:rPr>
-      </w:pPr>
-    </w:p>
-    <w:p>
-      <w:pPr>
-        <w:jc w:val="both"/>
-        <w:rPr>
-          <w:rtl/>
-          <w:lang w:bidi="fa-IR"/>
-        </w:rPr>
-      </w:pPr>
-      <w:r>
-        <w:rPr>
-          <w:rFonts w:hint="cs"/>
-          <w:rtl/>
-          <w:lang w:bidi="fa-IR"/>
-        </w:rPr>
-        <w:t xml:space="preserve">پس از اجرای دستور بالا نصب کننده‌ی </w:t>
-      </w:r>
-      <w:r>
-        <w:rPr>
-          <w:lang w:bidi="fa-IR"/>
-        </w:rPr>
-        <w:t>bundle</w:t>
-      </w:r>
-      <w:r>
-        <w:rPr>
-          <w:rFonts w:hint="cs"/>
-          <w:rtl/>
-          <w:lang w:bidi="fa-IR"/>
-        </w:rPr>
-        <w:t xml:space="preserve"> برای دریافت بسته‌های مورد نیاز به شبکه‌ی اینترنت وصل خواهد شد.</w:t>
-      </w:r>
-      <w:r>
-        <w:rPr>
-          <w:rFonts w:hint="cs"/>
-          <w:rtl/>
-          <w:lang w:bidi="fa-IR"/>
-        </w:rPr>
-        <w:t xml:space="preserve"> در صورت موفقیت پیغام متناظر مشابه پیغام زیر را مشاهده خواهید نمود:</w:t>
-      </w:r>
-    </w:p>
-    <w:p>
-      <w:pPr>
-        <w:pStyle w:val="Code"/>
-      </w:pPr>
-      <w:r>
-        <w:t xml:space="preserve">Bundle complete! 35 </w:t>
-      </w:r>
-      <w:proofErr w:type="spellStart"/>
-      <w:r>
-        <w:t>Gemfile</w:t>
-      </w:r>
-      <w:proofErr w:type="spellEnd"/>
-      <w:r>
-        <w:t xml:space="preserve"> dependencies, 63 gems now installed.</w:t>
-      </w:r>
-    </w:p>
-    <w:p>
-      <w:pPr>
-        <w:pStyle w:val="Code"/>
-      </w:pPr>
-      <w:r>
-        <w:t xml:space="preserve">Gems in the </w:t>
-      </w:r>
-      <w:proofErr w:type="gramStart"/>
-      <w:r>
-        <w:t>groups</w:t>
-      </w:r>
-      <w:proofErr w:type="gramEnd"/>
-      <w:r>
-        <w:t xml:space="preserve"> development and test were not installed.</w:t>
-      </w:r>
-    </w:p>
-    <w:p>
-      <w:pPr>
-        <w:pStyle w:val="Code"/>
-      </w:pPr>
-      <w:r>
-        <w:t>Use `bundle info [</w:t>
-      </w:r>
-      <w:proofErr w:type="spellStart"/>
-      <w:r>
-        <w:t>gemname</w:t>
-      </w:r>
-      <w:proofErr w:type="spellEnd"/>
-      <w:proofErr w:type="gramStart"/>
-      <w:r>
-        <w:t>]`</w:t>
-      </w:r>
-      <w:proofErr w:type="gramEnd"/>
-      <w:r>
-        <w:t xml:space="preserve"> to see where a bundled gem is installed.</w:t>
-      </w:r>
-    </w:p>
-    <w:p>
-      <w:pPr>
-        <w:jc w:val="both"/>
-        <w:rPr>
-          <w:rtl/>
-          <w:lang w:bidi="fa-IR"/>
-        </w:rPr>
-      </w:pPr>
-    </w:p>
-    <w:p>
-      <w:pPr>
-        <w:pStyle w:val="Heading2"/>
-        <w:rPr>
-          <w:rtl/>
-        </w:rPr>
-      </w:pPr>
-      <w:bookmarkStart w:id="22" w:name="_Toc65593335"/>
-      <w:r>
-        <w:rPr>
-          <w:rFonts w:hint="cs"/>
-          <w:rtl/>
-        </w:rPr>
-        <w:t xml:space="preserve">دستورات </w:t>
-      </w:r>
-      <w:r>
-        <w:t>Rake</w:t>
-      </w:r>
-      <w:bookmarkEnd w:id="22"/>
-    </w:p>
-    <w:p>
-      <w:pPr>
-        <w:jc w:val="both"/>
-        <w:rPr>
-          <w:rtl/>
-          <w:lang w:bidi="fa-IR"/>
-        </w:rPr>
-      </w:pPr>
-      <w:r>
-        <w:rPr>
-          <w:rFonts w:hint="cs"/>
-          <w:rtl/>
-          <w:lang w:bidi="fa-IR"/>
-        </w:rPr>
-        <w:t xml:space="preserve">الف. </w:t>
-      </w:r>
-      <w:r>
-        <w:rPr>
-          <w:rFonts w:hint="cs"/>
-          <w:rtl/>
-          <w:lang w:bidi="fa-IR"/>
-        </w:rPr>
-        <w:t>پرونده‌ی زیر را باز می‌کنیم:</w:t>
-      </w:r>
-    </w:p>
-    <w:p>
-      <w:pPr>
-        <w:pStyle w:val="Code"/>
-      </w:pPr>
-      <w:r>
-        <w:t>/data/</w:t>
-      </w:r>
-      <w:proofErr w:type="spellStart"/>
-      <w:r>
-        <w:t>redmine</w:t>
-      </w:r>
-      <w:proofErr w:type="spellEnd"/>
-      <w:r>
-        <w:t>/</w:t>
-      </w:r>
-      <w:proofErr w:type="spellStart"/>
-      <w:r>
-        <w:t>redmine</w:t>
-      </w:r>
-      <w:proofErr w:type="spellEnd"/>
-      <w:r>
-        <w:t>/</w:t>
-      </w:r>
-      <w:proofErr w:type="spellStart"/>
-      <w:r>
-        <w:t>config</w:t>
-      </w:r>
-      <w:proofErr w:type="spellEnd"/>
-      <w:r>
-        <w:t>/</w:t>
-      </w:r>
-      <w:proofErr w:type="spellStart"/>
-      <w:r>
-        <w:t>application.rb</w:t>
-      </w:r>
-      <w:proofErr w:type="spellEnd"/>
-    </w:p>
-    <w:p>
-      <w:pPr>
-        <w:jc w:val="both"/>
-        <w:rPr>
-          <w:rtl/>
-          <w:lang w:bidi="fa-IR"/>
-        </w:rPr>
-      </w:pPr>
-    </w:p>
-    <w:p>
-      <w:pPr>
-        <w:jc w:val="both"/>
-        <w:rPr>
-          <w:rtl/>
-          <w:lang w:bidi="fa-IR"/>
-        </w:rPr>
-      </w:pPr>
-      <w:r>
-        <w:rPr>
-          <w:rFonts w:hint="cs"/>
-          <w:rtl/>
-          <w:lang w:bidi="fa-IR"/>
-        </w:rPr>
-        <w:t>در خط اول این فایل وابستگی زیر را اضافه می‌کنیم و سپس فایل را ذخیره می‌کنیم و می‌بندیم</w:t>
-      </w:r>
-      <w:r>
-        <w:rPr>
-          <w:rFonts w:hint="cs"/>
-          <w:rtl/>
-          <w:lang w:bidi="fa-IR"/>
-        </w:rPr>
-        <w:t xml:space="preserve"> (</w:t>
-      </w:r>
-      <w:r>
-        <w:rPr>
-          <w:rtl/>
-          <w:lang w:bidi="fa-IR"/>
-        </w:rPr>
-        <w:fldChar w:fldCharType="begin"/>
-      </w:r>
-      <w:r>
-        <w:rPr>
-          <w:rtl/>
-          <w:lang w:bidi="fa-IR"/>
-        </w:rPr>
-        <w:instrText xml:space="preserve"> </w:instrText>
-      </w:r>
-      <w:r>
-        <w:rPr>
-          <w:rFonts w:hint="cs"/>
-          <w:lang w:bidi="fa-IR"/>
-        </w:rPr>
-        <w:instrText>REF</w:instrText>
-      </w:r>
-      <w:r>
-        <w:rPr>
-          <w:rFonts w:hint="cs"/>
-          <w:rtl/>
-          <w:lang w:bidi="fa-IR"/>
-        </w:rPr>
-        <w:instrText xml:space="preserve"> _</w:instrText>
-      </w:r>
-      <w:r>
-        <w:rPr>
-          <w:rFonts w:hint="cs"/>
-          <w:lang w:bidi="fa-IR"/>
-        </w:rPr>
-        <w:instrText>Ref65591101 \h</w:instrText>
-      </w:r>
-      <w:r>
-        <w:rPr>
-          <w:rtl/>
-          <w:lang w:bidi="fa-IR"/>
-        </w:rPr>
-        <w:instrText xml:space="preserve"> </w:instrText>
-      </w:r>
-      <w:r>
-        <w:rPr>
-          <w:rtl/>
-          <w:lang w:bidi="fa-IR"/>
-        </w:rPr>
-      </w:r>
-      <w:r>
-        <w:rPr>
-          <w:rtl/>
-          <w:lang w:bidi="fa-IR"/>
-        </w:rPr>
-        <w:fldChar w:fldCharType="separate"/>
-      </w:r>
-      <w:r>
-        <w:rPr>
-          <w:rtl/>
-        </w:rPr>
-        <w:t xml:space="preserve">شکل </w:t>
-      </w:r>
-      <w:r>
-        <w:rPr>
-          <w:noProof/>
-          <w:rtl/>
-        </w:rPr>
-        <w:t>8</w:t>
-      </w:r>
-      <w:r>
-        <w:rPr>
-          <w:rtl/>
-          <w:lang w:bidi="fa-IR"/>
-        </w:rPr>
-        <w:fldChar w:fldCharType="end"/>
-      </w:r>
-      <w:r>
-        <w:rPr>
-          <w:rFonts w:hint="cs"/>
-          <w:rtl/>
-          <w:lang w:bidi="fa-IR"/>
-        </w:rPr>
-        <w:t>)</w:t>
-      </w:r>
-      <w:r>
-        <w:rPr>
-          <w:rFonts w:hint="cs"/>
-          <w:rtl/>
-          <w:lang w:bidi="fa-IR"/>
-        </w:rPr>
-        <w:t>:</w:t>
-      </w:r>
-    </w:p>
-    <w:p>
-      <w:pPr>
-        <w:pStyle w:val="Code"/>
-      </w:pPr>
-      <w:proofErr w:type="gramStart"/>
-      <w:r>
-        <w:t>require</w:t>
-      </w:r>
-      <w:proofErr w:type="gramEnd"/>
-      <w:r>
-        <w:t xml:space="preserve"> ‘</w:t>
+        <w:t>require ‘</w:t>
       </w:r>
       <w:proofErr w:type="spellStart"/>
       <w:r>
@@ -9927,9 +9951,8 @@
         <w:rPr>
           <w:noProof/>
         </w:rPr>
-        <w:lastRenderedPageBreak/>
         <w:drawing>
-          <wp:inline distT="0" distB="0" distL="0" distR="0" wp14:anchorId="13C572E3" wp14:editId="2B24534A">
+          <wp:inline distT="0" distB="0" distL="0" distR="0" wp14:anchorId="407F8468" wp14:editId="770754A2">
             <wp:extent cx="4221846" cy="3299746"/>
             <wp:effectExtent l="0" t="0" r="7620" b="0"/>
             <wp:docPr id="8" name="Picture 8"/>
@@ -9974,7 +9997,7 @@
           <w:lang w:bidi="fa-IR"/>
         </w:rPr>
       </w:pPr>
-      <w:bookmarkStart w:id="23" w:name="_Ref65591101"/>
+      <w:bookmarkStart w:id="24" w:name="_Ref65591101"/>
       <w:r>
         <w:rPr>
           <w:rtl/>
@@ -10030,7 +10053,7 @@
         </w:rPr>
         <w:fldChar w:fldCharType="end"/>
       </w:r>
-      <w:bookmarkEnd w:id="23"/>
+      <w:bookmarkEnd w:id="24"/>
       <w:r>
         <w:rPr>
           <w:noProof/>
@@ -10204,6 +10227,7 @@
           <w:rtl/>
           <w:lang w:bidi="fa-IR"/>
         </w:rPr>
+        <w:lastRenderedPageBreak/>
         <w:t>پ. در صورتی که پیغام خطایی مشاهده نکردید، دستورات زیر را برای ایجاد و پیکربندی جداول پایگاه داده اجرا نمایید:</w:t>
       </w:r>
     </w:p>
@@ -10218,12 +10242,9 @@
         <w:t xml:space="preserve">RAILS_ENV=production bundle exec rake </w:t>
       </w:r>
       <w:proofErr w:type="spellStart"/>
-      <w:r>
-        <w:t>db</w:t>
-      </w:r>
       <w:proofErr w:type="gramStart"/>
       <w:r>
-        <w:t>:migrate</w:t>
+        <w:t>db:migrate</w:t>
       </w:r>
       <w:proofErr w:type="spellEnd"/>
       <w:proofErr w:type="gramEnd"/>
@@ -10262,12 +10283,9 @@
         <w:t xml:space="preserve">RAILS_ENV=production bundle exec rake </w:t>
       </w:r>
       <w:proofErr w:type="spellStart"/>
-      <w:r>
-        <w:t>redmine</w:t>
-      </w:r>
       <w:proofErr w:type="gramStart"/>
       <w:r>
-        <w:t>:load</w:t>
+        <w:t>redmine:load</w:t>
       </w:r>
       <w:proofErr w:type="gramEnd"/>
       <w:r>
@@ -10394,9 +10412,8 @@
         <w:rPr>
           <w:noProof/>
         </w:rPr>
-        <w:lastRenderedPageBreak/>
         <w:drawing>
-          <wp:inline distT="0" distB="0" distL="0" distR="0" wp14:anchorId="273559F2" wp14:editId="628F124A">
+          <wp:inline distT="0" distB="0" distL="0" distR="0" wp14:anchorId="6F46B64C" wp14:editId="06CC6DBC">
             <wp:extent cx="5732145" cy="939165"/>
             <wp:effectExtent l="0" t="0" r="1905" b="0"/>
             <wp:docPr id="9" name="Picture 9"/>
@@ -10441,7 +10458,7 @@
           <w:lang w:bidi="fa-IR"/>
         </w:rPr>
       </w:pPr>
-      <w:bookmarkStart w:id="24" w:name="_Ref65591588"/>
+      <w:bookmarkStart w:id="25" w:name="_Ref65591588"/>
       <w:r>
         <w:rPr>
           <w:rtl/>
@@ -10497,7 +10514,7 @@
         </w:rPr>
         <w:fldChar w:fldCharType="end"/>
       </w:r>
-      <w:bookmarkEnd w:id="24"/>
+      <w:bookmarkEnd w:id="25"/>
       <w:r>
         <w:rPr>
           <w:noProof/>
@@ -10644,7 +10661,7 @@
           <w:noProof/>
         </w:rPr>
         <w:drawing>
-          <wp:inline distT="0" distB="0" distL="0" distR="0" wp14:anchorId="1B6A8340" wp14:editId="1F8BDB1C">
+          <wp:inline distT="0" distB="0" distL="0" distR="0" wp14:anchorId="6B9A7CF7" wp14:editId="20B90E5D">
             <wp:extent cx="5732145" cy="379095"/>
             <wp:effectExtent l="0" t="0" r="1905" b="1905"/>
             <wp:docPr id="10" name="Picture 10"/>
@@ -10689,7 +10706,7 @@
           <w:lang w:bidi="fa-IR"/>
         </w:rPr>
       </w:pPr>
-      <w:bookmarkStart w:id="25" w:name="_Ref65591691"/>
+      <w:bookmarkStart w:id="26" w:name="_Ref65591691"/>
       <w:r>
         <w:rPr>
           <w:rtl/>
@@ -10745,7 +10762,7 @@
         </w:rPr>
         <w:fldChar w:fldCharType="end"/>
       </w:r>
-      <w:bookmarkEnd w:id="25"/>
+      <w:bookmarkEnd w:id="26"/>
       <w:r>
         <w:rPr>
           <w:noProof/>
@@ -10780,7 +10797,7 @@
           <w:rtl/>
         </w:rPr>
       </w:pPr>
-      <w:bookmarkStart w:id="26" w:name="_Toc65593336"/>
+      <w:bookmarkStart w:id="27" w:name="_Toc92880126"/>
       <w:r>
         <w:rPr>
           <w:rFonts w:hint="cs"/>
@@ -10788,7 +10805,7 @@
         </w:rPr>
         <w:t>نصب افزونه‌ها</w:t>
       </w:r>
-      <w:bookmarkEnd w:id="26"/>
+      <w:bookmarkEnd w:id="27"/>
     </w:p>
     <w:p>
       <w:pPr>
@@ -10906,7 +10923,7 @@
           <w:rtl/>
         </w:rPr>
       </w:pPr>
-      <w:bookmarkStart w:id="27" w:name="_Toc65593337"/>
+      <w:bookmarkStart w:id="28" w:name="_Toc92880127"/>
       <w:r>
         <w:rPr>
           <w:rFonts w:hint="cs"/>
@@ -10914,7 +10931,7 @@
         </w:rPr>
         <w:t>افزنه‌ی چابک</w:t>
       </w:r>
-      <w:bookmarkEnd w:id="27"/>
+      <w:bookmarkEnd w:id="28"/>
     </w:p>
     <w:p>
       <w:pPr>
@@ -10985,22 +11002,16 @@
         <w:pStyle w:val="Code"/>
       </w:pPr>
       <w:r>
-        <w:t xml:space="preserve">$ </w:t>
-      </w:r>
+        <w:t xml:space="preserve">$ bundle exec rake </w:t>
+      </w:r>
+      <w:proofErr w:type="spellStart"/>
       <w:proofErr w:type="gramStart"/>
       <w:r>
-        <w:t>bundle</w:t>
-      </w:r>
+        <w:t>redmine:plugins</w:t>
+      </w:r>
+      <w:proofErr w:type="spellEnd"/>
       <w:proofErr w:type="gramEnd"/>
       <w:r>
-        <w:t xml:space="preserve"> exec rake </w:t>
-      </w:r>
-      <w:proofErr w:type="spellStart"/>
-      <w:r>
-        <w:t>redmine:plugins</w:t>
-      </w:r>
-      <w:proofErr w:type="spellEnd"/>
-      <w:r>
         <w:t xml:space="preserve"> NAME=</w:t>
       </w:r>
       <w:proofErr w:type="spellStart"/>
@@ -11028,7 +11039,7 @@
           <w:rtl/>
         </w:rPr>
       </w:pPr>
-      <w:bookmarkStart w:id="28" w:name="_Toc65593338"/>
+      <w:bookmarkStart w:id="29" w:name="_Toc92880128"/>
       <w:r>
         <w:rPr>
           <w:rFonts w:hint="cs"/>
@@ -11039,7 +11050,7 @@
       <w:r>
         <w:t>More previews</w:t>
       </w:r>
-      <w:bookmarkEnd w:id="28"/>
+      <w:bookmarkEnd w:id="29"/>
     </w:p>
     <w:p>
       <w:pPr>
@@ -11116,7 +11127,6 @@
           <w:rFonts w:hint="cs"/>
           <w:rtl/>
         </w:rPr>
-        <w:lastRenderedPageBreak/>
         <w:t xml:space="preserve">نکته‌: دستور بالا نیاز به دسترسی </w:t>
       </w:r>
       <w:r>
@@ -11138,8 +11148,6 @@
           <w:lang w:bidi="fa-IR"/>
         </w:rPr>
       </w:pPr>
-      <w:bookmarkStart w:id="29" w:name="_GoBack"/>
-      <w:bookmarkEnd w:id="29"/>
     </w:p>
     <w:sectPr>
       <w:headerReference w:type="default" r:id="rId18"/>
@@ -11160,7 +11168,7 @@
 </file>
 
 <file path=word/endnotes.xml><?xml version="1.0" encoding="utf-8"?>
-<w:endnotes xmlns:wpc="http://schemas.microsoft.com/office/word/2010/wordprocessingCanvas" xmlns:cx="http://schemas.microsoft.com/office/drawing/2014/chartex" xmlns:cx1="http://schemas.microsoft.com/office/drawing/2015/9/8/chartex" xmlns:mc="http://schemas.openxmlformats.org/markup-compatibility/2006" xmlns:o="urn:schemas-microsoft-com:office:office" xmlns:r="http://schemas.openxmlformats.org/officeDocument/2006/relationships" xmlns:m="http://schemas.openxmlformats.org/officeDocument/2006/math" xmlns:v="urn:schemas-microsoft-com:vml" xmlns:wp14="http://schemas.microsoft.com/office/word/2010/wordprocessingDrawing" xmlns:wp="http://schemas.openxmlformats.org/drawingml/2006/wordprocessingDrawing" xmlns:w10="urn:schemas-microsoft-com:office:word" xmlns:w="http://schemas.openxmlformats.org/wordprocessingml/2006/main" xmlns:w14="http://schemas.microsoft.com/office/word/2010/wordml" xmlns:w15="http://schemas.microsoft.com/office/word/2012/wordml" xmlns:w16se="http://schemas.microsoft.com/office/word/2015/wordml/symex" xmlns:wpg="http://schemas.microsoft.com/office/word/2010/wordprocessingGroup" xmlns:wpi="http://schemas.microsoft.com/office/word/2010/wordprocessingInk" xmlns:wne="http://schemas.microsoft.com/office/word/2006/wordml" xmlns:wps="http://schemas.microsoft.com/office/word/2010/wordprocessingShape" mc:Ignorable="w14 w15 w16se wp14">
+<w:endnotes xmlns:wpc="http://schemas.microsoft.com/office/word/2010/wordprocessingCanvas" xmlns:cx="http://schemas.microsoft.com/office/drawing/2014/chartex" xmlns:mc="http://schemas.openxmlformats.org/markup-compatibility/2006" xmlns:o="urn:schemas-microsoft-com:office:office" xmlns:r="http://schemas.openxmlformats.org/officeDocument/2006/relationships" xmlns:m="http://schemas.openxmlformats.org/officeDocument/2006/math" xmlns:v="urn:schemas-microsoft-com:vml" xmlns:wp14="http://schemas.microsoft.com/office/word/2010/wordprocessingDrawing" xmlns:wp="http://schemas.openxmlformats.org/drawingml/2006/wordprocessingDrawing" xmlns:w10="urn:schemas-microsoft-com:office:word" xmlns:w="http://schemas.openxmlformats.org/wordprocessingml/2006/main" xmlns:w14="http://schemas.microsoft.com/office/word/2010/wordml" xmlns:w15="http://schemas.microsoft.com/office/word/2012/wordml" xmlns:w16se="http://schemas.microsoft.com/office/word/2015/wordml/symex" xmlns:wpg="http://schemas.microsoft.com/office/word/2010/wordprocessingGroup" xmlns:wpi="http://schemas.microsoft.com/office/word/2010/wordprocessingInk" xmlns:wne="http://schemas.microsoft.com/office/word/2006/wordml" xmlns:wps="http://schemas.microsoft.com/office/word/2010/wordprocessingShape" mc:Ignorable="w14 w15 w16se wp14">
   <w:endnote w:type="separator" w:id="-1">
     <w:p>
       <w:pPr>
@@ -11185,7 +11193,7 @@
 </file>
 
 <file path=word/footer1.xml><?xml version="1.0" encoding="utf-8"?>
-<w:ftr xmlns:wpc="http://schemas.microsoft.com/office/word/2010/wordprocessingCanvas" xmlns:cx="http://schemas.microsoft.com/office/drawing/2014/chartex" xmlns:cx1="http://schemas.microsoft.com/office/drawing/2015/9/8/chartex" xmlns:mc="http://schemas.openxmlformats.org/markup-compatibility/2006" xmlns:o="urn:schemas-microsoft-com:office:office" xmlns:r="http://schemas.openxmlformats.org/officeDocument/2006/relationships" xmlns:m="http://schemas.openxmlformats.org/officeDocument/2006/math" xmlns:v="urn:schemas-microsoft-com:vml" xmlns:wp14="http://schemas.microsoft.com/office/word/2010/wordprocessingDrawing" xmlns:wp="http://schemas.openxmlformats.org/drawingml/2006/wordprocessingDrawing" xmlns:w10="urn:schemas-microsoft-com:office:word" xmlns:w="http://schemas.openxmlformats.org/wordprocessingml/2006/main" xmlns:w14="http://schemas.microsoft.com/office/word/2010/wordml" xmlns:w15="http://schemas.microsoft.com/office/word/2012/wordml" xmlns:w16se="http://schemas.microsoft.com/office/word/2015/wordml/symex" xmlns:wpg="http://schemas.microsoft.com/office/word/2010/wordprocessingGroup" xmlns:wpi="http://schemas.microsoft.com/office/word/2010/wordprocessingInk" xmlns:wne="http://schemas.microsoft.com/office/word/2006/wordml" xmlns:wps="http://schemas.microsoft.com/office/word/2010/wordprocessingShape" mc:Ignorable="w14 w15 w16se wp14">
+<w:ftr xmlns:wpc="http://schemas.microsoft.com/office/word/2010/wordprocessingCanvas" xmlns:cx="http://schemas.microsoft.com/office/drawing/2014/chartex" xmlns:mc="http://schemas.openxmlformats.org/markup-compatibility/2006" xmlns:o="urn:schemas-microsoft-com:office:office" xmlns:r="http://schemas.openxmlformats.org/officeDocument/2006/relationships" xmlns:m="http://schemas.openxmlformats.org/officeDocument/2006/math" xmlns:v="urn:schemas-microsoft-com:vml" xmlns:wp14="http://schemas.microsoft.com/office/word/2010/wordprocessingDrawing" xmlns:wp="http://schemas.openxmlformats.org/drawingml/2006/wordprocessingDrawing" xmlns:w10="urn:schemas-microsoft-com:office:word" xmlns:w="http://schemas.openxmlformats.org/wordprocessingml/2006/main" xmlns:w14="http://schemas.microsoft.com/office/word/2010/wordml" xmlns:w15="http://schemas.microsoft.com/office/word/2012/wordml" xmlns:w16se="http://schemas.microsoft.com/office/word/2015/wordml/symex" xmlns:wpg="http://schemas.microsoft.com/office/word/2010/wordprocessingGroup" xmlns:wpi="http://schemas.microsoft.com/office/word/2010/wordprocessingInk" xmlns:wne="http://schemas.microsoft.com/office/word/2006/wordml" xmlns:wps="http://schemas.microsoft.com/office/word/2010/wordprocessingShape" mc:Ignorable="w14 w15 w16se wp14">
   <w:p>
     <w:pPr>
       <w:pStyle w:val="Footer"/>
@@ -11296,7 +11304,7 @@
                               <w:rtl/>
                               <w:lang w:bidi="fa-IR"/>
                             </w:rPr>
-                            <w:t>18</w:t>
+                            <w:t>8</w:t>
                           </w:r>
                           <w:r>
                             <w:rPr>
@@ -11390,7 +11398,7 @@
                         <w:rtl/>
                         <w:lang w:bidi="fa-IR"/>
                       </w:rPr>
-                      <w:t>18</w:t>
+                      <w:t>8</w:t>
                     </w:r>
                     <w:r>
                       <w:rPr>
@@ -11416,7 +11424,7 @@
 </file>
 
 <file path=word/footnotes.xml><?xml version="1.0" encoding="utf-8"?>
-<w:footnotes xmlns:wpc="http://schemas.microsoft.com/office/word/2010/wordprocessingCanvas" xmlns:cx="http://schemas.microsoft.com/office/drawing/2014/chartex" xmlns:cx1="http://schemas.microsoft.com/office/drawing/2015/9/8/chartex" xmlns:mc="http://schemas.openxmlformats.org/markup-compatibility/2006" xmlns:o="urn:schemas-microsoft-com:office:office" xmlns:r="http://schemas.openxmlformats.org/officeDocument/2006/relationships" xmlns:m="http://schemas.openxmlformats.org/officeDocument/2006/math" xmlns:v="urn:schemas-microsoft-com:vml" xmlns:wp14="http://schemas.microsoft.com/office/word/2010/wordprocessingDrawing" xmlns:wp="http://schemas.openxmlformats.org/drawingml/2006/wordprocessingDrawing" xmlns:w10="urn:schemas-microsoft-com:office:word" xmlns:w="http://schemas.openxmlformats.org/wordprocessingml/2006/main" xmlns:w14="http://schemas.microsoft.com/office/word/2010/wordml" xmlns:w15="http://schemas.microsoft.com/office/word/2012/wordml" xmlns:w16se="http://schemas.microsoft.com/office/word/2015/wordml/symex" xmlns:wpg="http://schemas.microsoft.com/office/word/2010/wordprocessingGroup" xmlns:wpi="http://schemas.microsoft.com/office/word/2010/wordprocessingInk" xmlns:wne="http://schemas.microsoft.com/office/word/2006/wordml" xmlns:wps="http://schemas.microsoft.com/office/word/2010/wordprocessingShape" mc:Ignorable="w14 w15 w16se wp14">
+<w:footnotes xmlns:wpc="http://schemas.microsoft.com/office/word/2010/wordprocessingCanvas" xmlns:cx="http://schemas.microsoft.com/office/drawing/2014/chartex" xmlns:mc="http://schemas.openxmlformats.org/markup-compatibility/2006" xmlns:o="urn:schemas-microsoft-com:office:office" xmlns:r="http://schemas.openxmlformats.org/officeDocument/2006/relationships" xmlns:m="http://schemas.openxmlformats.org/officeDocument/2006/math" xmlns:v="urn:schemas-microsoft-com:vml" xmlns:wp14="http://schemas.microsoft.com/office/word/2010/wordprocessingDrawing" xmlns:wp="http://schemas.openxmlformats.org/drawingml/2006/wordprocessingDrawing" xmlns:w10="urn:schemas-microsoft-com:office:word" xmlns:w="http://schemas.openxmlformats.org/wordprocessingml/2006/main" xmlns:w14="http://schemas.microsoft.com/office/word/2010/wordml" xmlns:w15="http://schemas.microsoft.com/office/word/2012/wordml" xmlns:w16se="http://schemas.microsoft.com/office/word/2015/wordml/symex" xmlns:wpg="http://schemas.microsoft.com/office/word/2010/wordprocessingGroup" xmlns:wpi="http://schemas.microsoft.com/office/word/2010/wordprocessingInk" xmlns:wne="http://schemas.microsoft.com/office/word/2006/wordml" xmlns:wps="http://schemas.microsoft.com/office/word/2010/wordprocessingShape" mc:Ignorable="w14 w15 w16se wp14">
   <w:footnote w:type="separator" w:id="-1">
     <w:p>
       <w:pPr>
@@ -11499,7 +11507,7 @@
 </file>
 
 <file path=word/header1.xml><?xml version="1.0" encoding="utf-8"?>
-<w:hdr xmlns:wpc="http://schemas.microsoft.com/office/word/2010/wordprocessingCanvas" xmlns:cx="http://schemas.microsoft.com/office/drawing/2014/chartex" xmlns:cx1="http://schemas.microsoft.com/office/drawing/2015/9/8/chartex" xmlns:mc="http://schemas.openxmlformats.org/markup-compatibility/2006" xmlns:o="urn:schemas-microsoft-com:office:office" xmlns:r="http://schemas.openxmlformats.org/officeDocument/2006/relationships" xmlns:m="http://schemas.openxmlformats.org/officeDocument/2006/math" xmlns:v="urn:schemas-microsoft-com:vml" xmlns:wp14="http://schemas.microsoft.com/office/word/2010/wordprocessingDrawing" xmlns:wp="http://schemas.openxmlformats.org/drawingml/2006/wordprocessingDrawing" xmlns:w10="urn:schemas-microsoft-com:office:word" xmlns:w="http://schemas.openxmlformats.org/wordprocessingml/2006/main" xmlns:w14="http://schemas.microsoft.com/office/word/2010/wordml" xmlns:w15="http://schemas.microsoft.com/office/word/2012/wordml" xmlns:w16se="http://schemas.microsoft.com/office/word/2015/wordml/symex" xmlns:wpg="http://schemas.microsoft.com/office/word/2010/wordprocessingGroup" xmlns:wpi="http://schemas.microsoft.com/office/word/2010/wordprocessingInk" xmlns:wne="http://schemas.microsoft.com/office/word/2006/wordml" xmlns:wps="http://schemas.microsoft.com/office/word/2010/wordprocessingShape" mc:Ignorable="w14 w15 w16se wp14">
+<w:hdr xmlns:wpc="http://schemas.microsoft.com/office/word/2010/wordprocessingCanvas" xmlns:cx="http://schemas.microsoft.com/office/drawing/2014/chartex" xmlns:mc="http://schemas.openxmlformats.org/markup-compatibility/2006" xmlns:o="urn:schemas-microsoft-com:office:office" xmlns:r="http://schemas.openxmlformats.org/officeDocument/2006/relationships" xmlns:m="http://schemas.openxmlformats.org/officeDocument/2006/math" xmlns:v="urn:schemas-microsoft-com:vml" xmlns:wp14="http://schemas.microsoft.com/office/word/2010/wordprocessingDrawing" xmlns:wp="http://schemas.openxmlformats.org/drawingml/2006/wordprocessingDrawing" xmlns:w10="urn:schemas-microsoft-com:office:word" xmlns:w="http://schemas.openxmlformats.org/wordprocessingml/2006/main" xmlns:w14="http://schemas.microsoft.com/office/word/2010/wordml" xmlns:w15="http://schemas.microsoft.com/office/word/2012/wordml" xmlns:w16se="http://schemas.microsoft.com/office/word/2015/wordml/symex" xmlns:wpg="http://schemas.microsoft.com/office/word/2010/wordprocessingGroup" xmlns:wpi="http://schemas.microsoft.com/office/word/2010/wordprocessingInk" xmlns:wne="http://schemas.microsoft.com/office/word/2006/wordml" xmlns:wps="http://schemas.microsoft.com/office/word/2010/wordprocessingShape" mc:Ignorable="w14 w15 w16se wp14">
   <w:p>
     <w:pPr>
       <w:pStyle w:val="Header"/>
@@ -11574,7 +11582,7 @@
             </wp:anchor>
           </w:drawing>
         </mc:Choice>
-        <mc:Fallback>
+        <mc:Fallback xmlns:cx1="http://schemas.microsoft.com/office/drawing/2015/9/8/chartex">
           <w:pict>
             <v:line w14:anchorId="7FB49013" id="Straight Connector 22" o:spid="_x0000_s1026" style="position:absolute;flip:y;z-index:251664384;visibility:visible;mso-wrap-style:square;mso-width-percent:0;mso-height-percent:0;mso-wrap-distance-left:9pt;mso-wrap-distance-top:0;mso-wrap-distance-right:9pt;mso-wrap-distance-bottom:0;mso-position-horizontal:absolute;mso-position-horizontal-relative:text;mso-position-vertical:absolute;mso-position-vertical-relative:text;mso-width-percent:0;mso-height-percent:0;mso-width-relative:margin;mso-height-relative:margin" from="-1.3pt,20.4pt" to="264.65pt,20.75pt" o:gfxdata="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" strokecolor="black [3200]" strokeweight=".5pt">
               <v:stroke joinstyle="miter"/>
@@ -11616,7 +11624,7 @@
 </file>
 
 <file path=word/header2.xml><?xml version="1.0" encoding="utf-8"?>
-<w:hdr xmlns:wpc="http://schemas.microsoft.com/office/word/2010/wordprocessingCanvas" xmlns:cx="http://schemas.microsoft.com/office/drawing/2014/chartex" xmlns:cx1="http://schemas.microsoft.com/office/drawing/2015/9/8/chartex" xmlns:mc="http://schemas.openxmlformats.org/markup-compatibility/2006" xmlns:o="urn:schemas-microsoft-com:office:office" xmlns:r="http://schemas.openxmlformats.org/officeDocument/2006/relationships" xmlns:m="http://schemas.openxmlformats.org/officeDocument/2006/math" xmlns:v="urn:schemas-microsoft-com:vml" xmlns:wp14="http://schemas.microsoft.com/office/word/2010/wordprocessingDrawing" xmlns:wp="http://schemas.openxmlformats.org/drawingml/2006/wordprocessingDrawing" xmlns:w10="urn:schemas-microsoft-com:office:word" xmlns:w="http://schemas.openxmlformats.org/wordprocessingml/2006/main" xmlns:w14="http://schemas.microsoft.com/office/word/2010/wordml" xmlns:w15="http://schemas.microsoft.com/office/word/2012/wordml" xmlns:w16se="http://schemas.microsoft.com/office/word/2015/wordml/symex" xmlns:wpg="http://schemas.microsoft.com/office/word/2010/wordprocessingGroup" xmlns:wpi="http://schemas.microsoft.com/office/word/2010/wordprocessingInk" xmlns:wne="http://schemas.microsoft.com/office/word/2006/wordml" xmlns:wps="http://schemas.microsoft.com/office/word/2010/wordprocessingShape" mc:Ignorable="w14 w15 w16se wp14">
+<w:hdr xmlns:wpc="http://schemas.microsoft.com/office/word/2010/wordprocessingCanvas" xmlns:cx="http://schemas.microsoft.com/office/drawing/2014/chartex" xmlns:mc="http://schemas.openxmlformats.org/markup-compatibility/2006" xmlns:o="urn:schemas-microsoft-com:office:office" xmlns:r="http://schemas.openxmlformats.org/officeDocument/2006/relationships" xmlns:m="http://schemas.openxmlformats.org/officeDocument/2006/math" xmlns:v="urn:schemas-microsoft-com:vml" xmlns:wp14="http://schemas.microsoft.com/office/word/2010/wordprocessingDrawing" xmlns:wp="http://schemas.openxmlformats.org/drawingml/2006/wordprocessingDrawing" xmlns:w10="urn:schemas-microsoft-com:office:word" xmlns:w="http://schemas.openxmlformats.org/wordprocessingml/2006/main" xmlns:w14="http://schemas.microsoft.com/office/word/2010/wordml" xmlns:w15="http://schemas.microsoft.com/office/word/2012/wordml" xmlns:w16se="http://schemas.microsoft.com/office/word/2015/wordml/symex" xmlns:wpg="http://schemas.microsoft.com/office/word/2010/wordprocessingGroup" xmlns:wpi="http://schemas.microsoft.com/office/word/2010/wordprocessingInk" xmlns:wne="http://schemas.microsoft.com/office/word/2006/wordml" xmlns:wps="http://schemas.microsoft.com/office/word/2010/wordprocessingShape" mc:Ignorable="w14 w15 w16se wp14">
   <w:p>
     <w:pPr>
       <w:pStyle w:val="Header"/>
@@ -11676,7 +11684,7 @@
             </wp:anchor>
           </w:drawing>
         </mc:Choice>
-        <mc:Fallback>
+        <mc:Fallback xmlns:cx1="http://schemas.microsoft.com/office/drawing/2015/9/8/chartex">
           <w:pict>
             <v:line w14:anchorId="711A0C8F" id="Straight Connector 26" o:spid="_x0000_s1026" style="position:absolute;flip:y;z-index:251667456;visibility:visible;mso-wrap-style:square;mso-wrap-distance-left:9pt;mso-wrap-distance-top:0;mso-wrap-distance-right:9pt;mso-wrap-distance-bottom:0;mso-position-horizontal:absolute;mso-position-horizontal-relative:text;mso-position-vertical:absolute;mso-position-vertical-relative:text" from="3.8pt,19.8pt" to="269.75pt,20.15pt" o:gfxdata="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" strokecolor="black [3200]" strokeweight=".5pt">
               <v:stroke joinstyle="miter"/>
@@ -11778,7 +11786,11 @@
         </mc:Choice>
         <mc:Fallback>
           <w:pict>
-            <v:shape w14:anchorId="48788E0A" id="_x0000_s1030" type="#_x0000_t202" style="position:absolute;margin-left:-.9pt;margin-top:-2pt;width:204.15pt;height:110.6pt;z-index:251668480;visibility:visible;mso-wrap-style:square;mso-width-percent:0;mso-height-percent:200;mso-wrap-distance-left:9pt;mso-wrap-distance-top:3.6pt;mso-wrap-distance-right:9pt;mso-wrap-distance-bottom:3.6pt;mso-position-horizontal:absolute;mso-position-horizontal-relative:text;mso-position-vertical:absolute;mso-position-vertical-relative:text;mso-width-percent:0;mso-height-percent:200;mso-width-relative:margin;mso-height-relative:margin;v-text-anchor:top" o:gfxdata="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" filled="f" stroked="f">
+            <v:shapetype w14:anchorId="48788E0A" id="_x0000_t202" coordsize="21600,21600" o:spt="202" path="m,l,21600r21600,l21600,xe">
+              <v:stroke joinstyle="miter"/>
+              <v:path gradientshapeok="t" o:connecttype="rect"/>
+            </v:shapetype>
+            <v:shape id="_x0000_s1028" type="#_x0000_t202" style="position:absolute;margin-left:-.9pt;margin-top:-2pt;width:204.15pt;height:110.6pt;z-index:251668480;visibility:visible;mso-wrap-style:square;mso-width-percent:0;mso-height-percent:200;mso-wrap-distance-left:9pt;mso-wrap-distance-top:3.6pt;mso-wrap-distance-right:9pt;mso-wrap-distance-bottom:3.6pt;mso-position-horizontal:absolute;mso-position-horizontal-relative:text;mso-position-vertical:absolute;mso-position-vertical-relative:text;mso-width-percent:0;mso-height-percent:200;mso-width-relative:margin;mso-height-relative:margin;v-text-anchor:top" o:gfxdata="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" filled="f" stroked="f">
               <v:textbox style="mso-fit-shape-to-text:t">
                 <w:txbxContent>
                   <w:p>
@@ -11821,7 +11833,7 @@
 </file>
 
 <file path=word/numbering.xml><?xml version="1.0" encoding="utf-8"?>
-<w:numbering xmlns:wpc="http://schemas.microsoft.com/office/word/2010/wordprocessingCanvas" xmlns:cx="http://schemas.microsoft.com/office/drawing/2014/chartex" xmlns:cx1="http://schemas.microsoft.com/office/drawing/2015/9/8/chartex" xmlns:mc="http://schemas.openxmlformats.org/markup-compatibility/2006" xmlns:o="urn:schemas-microsoft-com:office:office" xmlns:r="http://schemas.openxmlformats.org/officeDocument/2006/relationships" xmlns:m="http://schemas.openxmlformats.org/officeDocument/2006/math" xmlns:v="urn:schemas-microsoft-com:vml" xmlns:wp14="http://schemas.microsoft.com/office/word/2010/wordprocessingDrawing" xmlns:wp="http://schemas.openxmlformats.org/drawingml/2006/wordprocessingDrawing" xmlns:w10="urn:schemas-microsoft-com:office:word" xmlns:w="http://schemas.openxmlformats.org/wordprocessingml/2006/main" xmlns:w14="http://schemas.microsoft.com/office/word/2010/wordml" xmlns:w15="http://schemas.microsoft.com/office/word/2012/wordml" xmlns:w16se="http://schemas.microsoft.com/office/word/2015/wordml/symex" xmlns:wpg="http://schemas.microsoft.com/office/word/2010/wordprocessingGroup" xmlns:wpi="http://schemas.microsoft.com/office/word/2010/wordprocessingInk" xmlns:wne="http://schemas.microsoft.com/office/word/2006/wordml" xmlns:wps="http://schemas.microsoft.com/office/word/2010/wordprocessingShape" mc:Ignorable="w14 w15 w16se wp14">
+<w:numbering xmlns:wpc="http://schemas.microsoft.com/office/word/2010/wordprocessingCanvas" xmlns:cx="http://schemas.microsoft.com/office/drawing/2014/chartex" xmlns:mc="http://schemas.openxmlformats.org/markup-compatibility/2006" xmlns:o="urn:schemas-microsoft-com:office:office" xmlns:r="http://schemas.openxmlformats.org/officeDocument/2006/relationships" xmlns:m="http://schemas.openxmlformats.org/officeDocument/2006/math" xmlns:v="urn:schemas-microsoft-com:vml" xmlns:wp14="http://schemas.microsoft.com/office/word/2010/wordprocessingDrawing" xmlns:wp="http://schemas.openxmlformats.org/drawingml/2006/wordprocessingDrawing" xmlns:w10="urn:schemas-microsoft-com:office:word" xmlns:w="http://schemas.openxmlformats.org/wordprocessingml/2006/main" xmlns:w14="http://schemas.microsoft.com/office/word/2010/wordml" xmlns:w15="http://schemas.microsoft.com/office/word/2012/wordml" xmlns:w16se="http://schemas.microsoft.com/office/word/2015/wordml/symex" xmlns:wpg="http://schemas.microsoft.com/office/word/2010/wordprocessingGroup" xmlns:wpi="http://schemas.microsoft.com/office/word/2010/wordprocessingInk" xmlns:wne="http://schemas.microsoft.com/office/word/2006/wordml" xmlns:wps="http://schemas.microsoft.com/office/word/2010/wordprocessingShape" mc:Ignorable="w14 w15 w16se wp14">
   <w:numPicBullet w:numPicBulletId="0">
     <w:pict>
       <v:shapetype id="_x0000_t75" coordsize="21600,21600" o:spt="75" o:preferrelative="t" path="m@4@5l@4@11@9@11@9@5xe" filled="f" stroked="f">
@@ -11843,7 +11855,7 @@
         <v:path o:extrusionok="f" gradientshapeok="t" o:connecttype="rect"/>
         <o:lock v:ext="edit" aspectratio="t"/>
       </v:shapetype>
-      <v:shape id="_x0000_i1028" type="#_x0000_t75" style="width:11.25pt;height:11.25pt" o:bullet="t">
+      <v:shape id="_x0000_i1034" type="#_x0000_t75" style="width:11.25pt;height:11.25pt" o:bullet="t">
         <v:imagedata r:id="rId1" o:title="msoD1"/>
       </v:shape>
     </w:pict>
@@ -15428,6 +15440,69 @@
       <w:lang w:bidi="fa-IR"/>
     </w:rPr>
   </w:style>
+  <w:style w:type="paragraph" w:styleId="HTMLPreformatted">
+    <w:name w:val="HTML Preformatted"/>
+    <w:basedOn w:val="Normal"/>
+    <w:link w:val="HTMLPreformattedChar"/>
+    <w:uiPriority w:val="99"/>
+    <w:semiHidden/>
+    <w:unhideWhenUsed/>
+    <w:rsid w:val="00B23579"/>
+    <w:pPr>
+      <w:tabs>
+        <w:tab w:val="left" w:pos="916"/>
+        <w:tab w:val="left" w:pos="1832"/>
+        <w:tab w:val="left" w:pos="2748"/>
+        <w:tab w:val="left" w:pos="3664"/>
+        <w:tab w:val="left" w:pos="4580"/>
+        <w:tab w:val="left" w:pos="5496"/>
+        <w:tab w:val="left" w:pos="6412"/>
+        <w:tab w:val="left" w:pos="7328"/>
+        <w:tab w:val="left" w:pos="8244"/>
+        <w:tab w:val="left" w:pos="9160"/>
+        <w:tab w:val="left" w:pos="10076"/>
+        <w:tab w:val="left" w:pos="10992"/>
+        <w:tab w:val="left" w:pos="11908"/>
+        <w:tab w:val="left" w:pos="12824"/>
+        <w:tab w:val="left" w:pos="13740"/>
+        <w:tab w:val="left" w:pos="14656"/>
+      </w:tabs>
+      <w:bidi w:val="0"/>
+      <w:spacing w:after="0" w:line="240" w:lineRule="auto"/>
+      <w:jc w:val="left"/>
+    </w:pPr>
+    <w:rPr>
+      <w:rFonts w:ascii="Courier New" w:eastAsia="Times New Roman" w:hAnsi="Courier New" w:cs="Courier New"/>
+      <w:sz w:val="20"/>
+      <w:szCs w:val="20"/>
+    </w:rPr>
+  </w:style>
+  <w:style w:type="character" w:customStyle="1" w:styleId="HTMLPreformattedChar">
+    <w:name w:val="HTML Preformatted Char"/>
+    <w:basedOn w:val="DefaultParagraphFont"/>
+    <w:link w:val="HTMLPreformatted"/>
+    <w:uiPriority w:val="99"/>
+    <w:semiHidden/>
+    <w:rsid w:val="00B23579"/>
+    <w:rPr>
+      <w:rFonts w:ascii="Courier New" w:eastAsia="Times New Roman" w:hAnsi="Courier New" w:cs="Courier New"/>
+      <w:sz w:val="20"/>
+      <w:szCs w:val="20"/>
+    </w:rPr>
+  </w:style>
+  <w:style w:type="character" w:styleId="HTMLCode">
+    <w:name w:val="HTML Code"/>
+    <w:basedOn w:val="DefaultParagraphFont"/>
+    <w:uiPriority w:val="99"/>
+    <w:semiHidden/>
+    <w:unhideWhenUsed/>
+    <w:rsid w:val="00B23579"/>
+    <w:rPr>
+      <w:rFonts w:ascii="Courier New" w:eastAsia="Times New Roman" w:hAnsi="Courier New" w:cs="Courier New"/>
+      <w:sz w:val="20"/>
+      <w:szCs w:val="20"/>
+    </w:rPr>
+  </w:style>
 </w:styles>
 </file>
 
@@ -15697,7 +15772,7 @@
 </file>
 
 <file path=customXml/itemProps1.xml><?xml version="1.0" encoding="utf-8"?>
-<ds:datastoreItem xmlns:ds="http://schemas.openxmlformats.org/officeDocument/2006/customXml" ds:itemID="{F491E620-C8EC-47EA-B772-9AAC00B14612}">
+<ds:datastoreItem xmlns:ds="http://schemas.openxmlformats.org/officeDocument/2006/customXml" ds:itemID="{857C192C-3116-4129-9172-A428773C44AD}">
   <ds:schemaRefs>
     <ds:schemaRef ds:uri="http://schemas.openxmlformats.org/officeDocument/2006/bibliography"/>
   </ds:schemaRefs>

--- a/Redmine-Deployment.docx
+++ b/Redmine-Deployment.docx
@@ -513,7 +513,6 @@
             <w:pPr>
               <w:jc w:val="both"/>
               <w:rPr>
-                <w:rFonts w:hint="cs"/>
                 <w:sz w:val="24"/>
                 <w:szCs w:val="24"/>
                 <w:rtl/>
@@ -541,7 +540,6 @@
             <w:pPr>
               <w:jc w:val="both"/>
               <w:rPr>
-                <w:rFonts w:hint="cs"/>
                 <w:sz w:val="24"/>
                 <w:szCs w:val="24"/>
                 <w:rtl/>
@@ -645,7 +643,6 @@
               <w:ind w:left="225" w:hanging="217"/>
               <w:jc w:val="both"/>
               <w:rPr>
-                <w:rFonts w:hint="cs"/>
                 <w:sz w:val="24"/>
                 <w:szCs w:val="24"/>
                 <w:rtl/>
@@ -673,14 +670,34 @@
             <w:pPr>
               <w:jc w:val="both"/>
               <w:rPr>
+                <w:sz w:val="24"/>
+                <w:szCs w:val="24"/>
+                <w:rtl/>
+                <w:lang w:bidi="fa-IR"/>
+              </w:rPr>
+            </w:pPr>
+            <w:r>
+              <w:rPr>
                 <w:rFonts w:hint="cs"/>
                 <w:sz w:val="24"/>
                 <w:szCs w:val="24"/>
                 <w:rtl/>
                 <w:lang w:bidi="fa-IR"/>
               </w:rPr>
-            </w:pPr>
-            <w:r>
+              <w:t>۱.۰.۰</w:t>
+            </w:r>
+          </w:p>
+        </w:tc>
+      </w:tr>
+      <w:tr>
+        <w:tc>
+          <w:tcPr>
+            <w:tcW w:w="2039" w:type="dxa"/>
+            <w:vAlign w:val="center"/>
+          </w:tcPr>
+          <w:p>
+            <w:pPr>
+              <w:jc w:val="both"/>
               <w:rPr>
                 <w:rFonts w:hint="cs"/>
                 <w:sz w:val="24"/>
@@ -688,7 +705,143 @@
                 <w:rtl/>
                 <w:lang w:bidi="fa-IR"/>
               </w:rPr>
-              <w:t>۱.۰.۰</w:t>
+            </w:pPr>
+            <w:r>
+              <w:rPr>
+                <w:rFonts w:hint="cs"/>
+                <w:sz w:val="24"/>
+                <w:szCs w:val="24"/>
+                <w:rtl/>
+                <w:lang w:bidi="fa-IR"/>
+              </w:rPr>
+              <w:t>امیر خلیلی</w:t>
+            </w:r>
+          </w:p>
+        </w:tc>
+        <w:tc>
+          <w:tcPr>
+            <w:tcW w:w="1397" w:type="dxa"/>
+            <w:vAlign w:val="center"/>
+          </w:tcPr>
+          <w:p>
+            <w:pPr>
+              <w:jc w:val="both"/>
+              <w:rPr>
+                <w:rFonts w:hint="cs"/>
+                <w:sz w:val="24"/>
+                <w:szCs w:val="24"/>
+                <w:rtl/>
+                <w:lang w:bidi="fa-IR"/>
+              </w:rPr>
+            </w:pPr>
+            <w:r>
+              <w:rPr>
+                <w:rFonts w:hint="cs"/>
+                <w:sz w:val="24"/>
+                <w:szCs w:val="24"/>
+                <w:rtl/>
+                <w:lang w:bidi="fa-IR"/>
+              </w:rPr>
+              <w:t>۲۶/۱۰/۰۰</w:t>
+            </w:r>
+          </w:p>
+        </w:tc>
+        <w:tc>
+          <w:tcPr>
+            <w:tcW w:w="3342" w:type="dxa"/>
+            <w:vAlign w:val="center"/>
+          </w:tcPr>
+          <w:p>
+            <w:pPr>
+              <w:pStyle w:val="ListParagraph"/>
+              <w:numPr>
+                <w:ilvl w:val="0"/>
+                <w:numId w:val="1"/>
+              </w:numPr>
+              <w:ind w:left="225" w:hanging="217"/>
+              <w:jc w:val="both"/>
+              <w:rPr>
+                <w:sz w:val="24"/>
+                <w:szCs w:val="24"/>
+                <w:lang w:bidi="fa-IR"/>
+              </w:rPr>
+            </w:pPr>
+            <w:r>
+              <w:rPr>
+                <w:rFonts w:hint="cs"/>
+                <w:sz w:val="24"/>
+                <w:szCs w:val="24"/>
+                <w:rtl/>
+                <w:lang w:bidi="fa-IR"/>
+              </w:rPr>
+              <w:t xml:space="preserve">اصلاحات مربوط به بخش نصب </w:t>
+            </w:r>
+            <w:r>
+              <w:rPr>
+                <w:rFonts w:asciiTheme="minorHAnsi" w:hAnsiTheme="minorHAnsi"/>
+                <w:sz w:val="24"/>
+                <w:szCs w:val="24"/>
+                <w:lang w:bidi="fa-IR"/>
+              </w:rPr>
+              <w:t>Bundler</w:t>
+            </w:r>
+          </w:p>
+          <w:p>
+            <w:pPr>
+              <w:pStyle w:val="ListParagraph"/>
+              <w:numPr>
+                <w:ilvl w:val="0"/>
+                <w:numId w:val="1"/>
+              </w:numPr>
+              <w:ind w:left="225" w:hanging="217"/>
+              <w:jc w:val="both"/>
+              <w:rPr>
+                <w:rFonts w:hint="cs"/>
+                <w:sz w:val="24"/>
+                <w:szCs w:val="24"/>
+                <w:rtl/>
+                <w:lang w:bidi="fa-IR"/>
+              </w:rPr>
+            </w:pPr>
+            <w:r>
+              <w:rPr>
+                <w:rFonts w:asciiTheme="minorHAnsi" w:hAnsiTheme="minorHAnsi" w:hint="cs"/>
+                <w:sz w:val="24"/>
+                <w:szCs w:val="24"/>
+                <w:rtl/>
+                <w:lang w:bidi="fa-IR"/>
+              </w:rPr>
+              <w:t>افزودن بخش «ورود به سامانه»</w:t>
+            </w:r>
+            <w:bookmarkStart w:id="0" w:name="_GoBack"/>
+            <w:bookmarkEnd w:id="0"/>
+          </w:p>
+        </w:tc>
+        <w:tc>
+          <w:tcPr>
+            <w:tcW w:w="2239" w:type="dxa"/>
+            <w:vAlign w:val="center"/>
+          </w:tcPr>
+          <w:p>
+            <w:pPr>
+              <w:jc w:val="both"/>
+              <w:rPr>
+                <w:rFonts w:hint="cs"/>
+                <w:sz w:val="24"/>
+                <w:szCs w:val="24"/>
+                <w:rtl/>
+                <w:lang w:bidi="fa-IR"/>
+              </w:rPr>
+            </w:pPr>
+            <w:r>
+              <w:rPr>
+                <w:rFonts w:hint="cs"/>
+                <w:sz w:val="24"/>
+                <w:szCs w:val="24"/>
+                <w:rtl/>
+                <w:lang w:bidi="fa-IR"/>
+              </w:rPr>
+              <w:t>۱.۰.۱</w:t>
             </w:r>
           </w:p>
         </w:tc>
@@ -784,7 +937,7 @@
             </w:rPr>
             <w:fldChar w:fldCharType="separate"/>
           </w:r>
-          <w:hyperlink w:anchor="_Toc92880111" w:history="1">
+          <w:hyperlink w:anchor="_Toc93229635" w:history="1">
             <w:r>
               <w:rPr>
                 <w:rStyle w:val="Hyperlink"/>
@@ -813,7 +966,7 @@
                 <w:noProof/>
                 <w:webHidden/>
               </w:rPr>
-              <w:instrText xml:space="preserve"> PAGEREF _Toc92880111 \h </w:instrText>
+              <w:instrText xml:space="preserve"> PAGEREF _Toc93229635 \h </w:instrText>
             </w:r>
             <w:r>
               <w:rPr>
@@ -860,7 +1013,7 @@
               <w:szCs w:val="22"/>
             </w:rPr>
           </w:pPr>
-          <w:hyperlink w:anchor="_Toc92880112" w:history="1">
+          <w:hyperlink w:anchor="_Toc93229636" w:history="1">
             <w:r>
               <w:rPr>
                 <w:rStyle w:val="Hyperlink"/>
@@ -889,7 +1042,7 @@
                 <w:noProof/>
                 <w:webHidden/>
               </w:rPr>
-              <w:instrText xml:space="preserve"> PAGEREF _Toc92880112 \h </w:instrText>
+              <w:instrText xml:space="preserve"> PAGEREF _Toc93229636 \h </w:instrText>
             </w:r>
             <w:r>
               <w:rPr>
@@ -936,7 +1089,7 @@
               <w:szCs w:val="22"/>
             </w:rPr>
           </w:pPr>
-          <w:hyperlink w:anchor="_Toc92880113" w:history="1">
+          <w:hyperlink w:anchor="_Toc93229637" w:history="1">
             <w:r>
               <w:rPr>
                 <w:rStyle w:val="Hyperlink"/>
@@ -1044,7 +1197,7 @@
                 <w:noProof/>
                 <w:webHidden/>
               </w:rPr>
-              <w:instrText xml:space="preserve"> PAGEREF _Toc92880113 \h </w:instrText>
+              <w:instrText xml:space="preserve"> PAGEREF _Toc93229637 \h </w:instrText>
             </w:r>
             <w:r>
               <w:rPr>
@@ -1086,7 +1239,7 @@
               <w:szCs w:val="22"/>
             </w:rPr>
           </w:pPr>
-          <w:hyperlink w:anchor="_Toc92880114" w:history="1">
+          <w:hyperlink w:anchor="_Toc93229638" w:history="1">
             <w:r>
               <w:rPr>
                 <w:rStyle w:val="Hyperlink"/>
@@ -1144,7 +1297,7 @@
                 <w:noProof/>
                 <w:webHidden/>
               </w:rPr>
-              <w:instrText xml:space="preserve"> PAGEREF _Toc92880114 \h </w:instrText>
+              <w:instrText xml:space="preserve"> PAGEREF _Toc93229638 \h </w:instrText>
             </w:r>
             <w:r>
               <w:rPr>
@@ -1186,7 +1339,7 @@
               <w:szCs w:val="22"/>
             </w:rPr>
           </w:pPr>
-          <w:hyperlink w:anchor="_Toc92880115" w:history="1">
+          <w:hyperlink w:anchor="_Toc93229639" w:history="1">
             <w:r>
               <w:rPr>
                 <w:rStyle w:val="Hyperlink"/>
@@ -1283,7 +1436,7 @@
                 <w:noProof/>
                 <w:webHidden/>
               </w:rPr>
-              <w:instrText xml:space="preserve"> PAGEREF _Toc92880115 \h </w:instrText>
+              <w:instrText xml:space="preserve"> PAGEREF _Toc93229639 \h </w:instrText>
             </w:r>
             <w:r>
               <w:rPr>
@@ -1325,7 +1478,7 @@
               <w:szCs w:val="22"/>
             </w:rPr>
           </w:pPr>
-          <w:hyperlink w:anchor="_Toc92880116" w:history="1">
+          <w:hyperlink w:anchor="_Toc93229640" w:history="1">
             <w:r>
               <w:rPr>
                 <w:rStyle w:val="Hyperlink"/>
@@ -1362,7 +1515,7 @@
                 <w:noProof/>
                 <w:webHidden/>
               </w:rPr>
-              <w:instrText xml:space="preserve"> PAGEREF _Toc92880116 \h </w:instrText>
+              <w:instrText xml:space="preserve"> PAGEREF _Toc93229640 \h </w:instrText>
             </w:r>
             <w:r>
               <w:rPr>
@@ -1404,7 +1557,7 @@
               <w:szCs w:val="22"/>
             </w:rPr>
           </w:pPr>
-          <w:hyperlink w:anchor="_Toc92880117" w:history="1">
+          <w:hyperlink w:anchor="_Toc93229641" w:history="1">
             <w:r>
               <w:rPr>
                 <w:rStyle w:val="Hyperlink"/>
@@ -1441,7 +1594,7 @@
                 <w:noProof/>
                 <w:webHidden/>
               </w:rPr>
-              <w:instrText xml:space="preserve"> PAGEREF _Toc92880117 \h </w:instrText>
+              <w:instrText xml:space="preserve"> PAGEREF _Toc93229641 \h </w:instrText>
             </w:r>
             <w:r>
               <w:rPr>
@@ -1483,7 +1636,7 @@
               <w:szCs w:val="22"/>
             </w:rPr>
           </w:pPr>
-          <w:hyperlink w:anchor="_Toc92880118" w:history="1">
+          <w:hyperlink w:anchor="_Toc93229642" w:history="1">
             <w:r>
               <w:rPr>
                 <w:rStyle w:val="Hyperlink"/>
@@ -1559,7 +1712,7 @@
                 <w:noProof/>
                 <w:webHidden/>
               </w:rPr>
-              <w:instrText xml:space="preserve"> PAGEREF _Toc92880118 \h </w:instrText>
+              <w:instrText xml:space="preserve"> PAGEREF _Toc93229642 \h </w:instrText>
             </w:r>
             <w:r>
               <w:rPr>
@@ -1601,7 +1754,7 @@
               <w:szCs w:val="22"/>
             </w:rPr>
           </w:pPr>
-          <w:hyperlink w:anchor="_Toc92880119" w:history="1">
+          <w:hyperlink w:anchor="_Toc93229643" w:history="1">
             <w:r>
               <w:rPr>
                 <w:rStyle w:val="Hyperlink"/>
@@ -1638,7 +1791,7 @@
                 <w:noProof/>
                 <w:webHidden/>
               </w:rPr>
-              <w:instrText xml:space="preserve"> PAGEREF _Toc92880119 \h </w:instrText>
+              <w:instrText xml:space="preserve"> PAGEREF _Toc93229643 \h </w:instrText>
             </w:r>
             <w:r>
               <w:rPr>
@@ -1680,7 +1833,7 @@
               <w:szCs w:val="22"/>
             </w:rPr>
           </w:pPr>
-          <w:hyperlink w:anchor="_Toc92880120" w:history="1">
+          <w:hyperlink w:anchor="_Toc93229644" w:history="1">
             <w:r>
               <w:rPr>
                 <w:rStyle w:val="Hyperlink"/>
@@ -1768,7 +1921,7 @@
                 <w:noProof/>
                 <w:webHidden/>
               </w:rPr>
-              <w:instrText xml:space="preserve"> PAGEREF _Toc92880120 \h </w:instrText>
+              <w:instrText xml:space="preserve"> PAGEREF _Toc93229644 \h </w:instrText>
             </w:r>
             <w:r>
               <w:rPr>
@@ -1815,7 +1968,7 @@
               <w:szCs w:val="22"/>
             </w:rPr>
           </w:pPr>
-          <w:hyperlink w:anchor="_Toc92880121" w:history="1">
+          <w:hyperlink w:anchor="_Toc93229645" w:history="1">
             <w:r>
               <w:rPr>
                 <w:rStyle w:val="Hyperlink"/>
@@ -1852,7 +2005,7 @@
                 <w:noProof/>
                 <w:webHidden/>
               </w:rPr>
-              <w:instrText xml:space="preserve"> PAGEREF _Toc92880121 \h </w:instrText>
+              <w:instrText xml:space="preserve"> PAGEREF _Toc93229645 \h </w:instrText>
             </w:r>
             <w:r>
               <w:rPr>
@@ -1894,7 +2047,7 @@
               <w:szCs w:val="22"/>
             </w:rPr>
           </w:pPr>
-          <w:hyperlink w:anchor="_Toc92880122" w:history="1">
+          <w:hyperlink w:anchor="_Toc93229646" w:history="1">
             <w:r>
               <w:rPr>
                 <w:rStyle w:val="Hyperlink"/>
@@ -1991,7 +2144,7 @@
                 <w:noProof/>
                 <w:webHidden/>
               </w:rPr>
-              <w:instrText xml:space="preserve"> PAGEREF _Toc92880122 \h </w:instrText>
+              <w:instrText xml:space="preserve"> PAGEREF _Toc93229646 \h </w:instrText>
             </w:r>
             <w:r>
               <w:rPr>
@@ -2033,7 +2186,7 @@
               <w:szCs w:val="22"/>
             </w:rPr>
           </w:pPr>
-          <w:hyperlink w:anchor="_Toc92880123" w:history="1">
+          <w:hyperlink w:anchor="_Toc93229647" w:history="1">
             <w:r>
               <w:rPr>
                 <w:rStyle w:val="Hyperlink"/>
@@ -2128,7 +2281,7 @@
                 <w:noProof/>
                 <w:webHidden/>
               </w:rPr>
-              <w:instrText xml:space="preserve"> PAGEREF _Toc92880123 \h </w:instrText>
+              <w:instrText xml:space="preserve"> PAGEREF _Toc93229647 \h </w:instrText>
             </w:r>
             <w:r>
               <w:rPr>
@@ -2170,7 +2323,7 @@
               <w:szCs w:val="22"/>
             </w:rPr>
           </w:pPr>
-          <w:hyperlink w:anchor="_Toc92880124" w:history="1">
+          <w:hyperlink w:anchor="_Toc93229648" w:history="1">
             <w:r>
               <w:rPr>
                 <w:rStyle w:val="Hyperlink"/>
@@ -2207,7 +2360,7 @@
                 <w:noProof/>
                 <w:webHidden/>
               </w:rPr>
-              <w:instrText xml:space="preserve"> PAGEREF _Toc92880124 \h </w:instrText>
+              <w:instrText xml:space="preserve"> PAGEREF _Toc93229648 \h </w:instrText>
             </w:r>
             <w:r>
               <w:rPr>
@@ -2249,7 +2402,7 @@
               <w:szCs w:val="22"/>
             </w:rPr>
           </w:pPr>
-          <w:hyperlink w:anchor="_Toc92880125" w:history="1">
+          <w:hyperlink w:anchor="_Toc93229649" w:history="1">
             <w:r>
               <w:rPr>
                 <w:rStyle w:val="Hyperlink"/>
@@ -2286,7 +2439,7 @@
                 <w:noProof/>
                 <w:webHidden/>
               </w:rPr>
-              <w:instrText xml:space="preserve"> PAGEREF _Toc92880125 \h </w:instrText>
+              <w:instrText xml:space="preserve"> PAGEREF _Toc93229649 \h </w:instrText>
             </w:r>
             <w:r>
               <w:rPr>
@@ -2328,7 +2481,7 @@
               <w:szCs w:val="22"/>
             </w:rPr>
           </w:pPr>
-          <w:hyperlink w:anchor="_Toc92880126" w:history="1">
+          <w:hyperlink w:anchor="_Toc93229650" w:history="1">
             <w:r>
               <w:rPr>
                 <w:rStyle w:val="Hyperlink"/>
@@ -2357,7 +2510,7 @@
                 <w:noProof/>
                 <w:webHidden/>
               </w:rPr>
-              <w:instrText xml:space="preserve"> PAGEREF _Toc92880126 \h </w:instrText>
+              <w:instrText xml:space="preserve"> PAGEREF _Toc93229650 \h </w:instrText>
             </w:r>
             <w:r>
               <w:rPr>
@@ -2401,7 +2554,7 @@
               <w:szCs w:val="22"/>
             </w:rPr>
           </w:pPr>
-          <w:hyperlink w:anchor="_Toc92880127" w:history="1">
+          <w:hyperlink w:anchor="_Toc93229651" w:history="1">
             <w:r>
               <w:rPr>
                 <w:rStyle w:val="Hyperlink"/>
@@ -2449,7 +2602,7 @@
                 <w:noProof/>
                 <w:webHidden/>
               </w:rPr>
-              <w:instrText xml:space="preserve"> PAGEREF _Toc92880127 \h </w:instrText>
+              <w:instrText xml:space="preserve"> PAGEREF _Toc93229651 \h </w:instrText>
             </w:r>
             <w:r>
               <w:rPr>
@@ -2470,7 +2623,7 @@
                 <w:webHidden/>
                 <w:rtl/>
               </w:rPr>
-              <w:t>17</w:t>
+              <w:t>18</w:t>
             </w:r>
             <w:r>
               <w:rPr>
@@ -2493,7 +2646,7 @@
               <w:szCs w:val="22"/>
             </w:rPr>
           </w:pPr>
-          <w:hyperlink w:anchor="_Toc92880128" w:history="1">
+          <w:hyperlink w:anchor="_Toc93229652" w:history="1">
             <w:r>
               <w:rPr>
                 <w:rStyle w:val="Hyperlink"/>
@@ -2549,7 +2702,83 @@
                 <w:noProof/>
                 <w:webHidden/>
               </w:rPr>
-              <w:instrText xml:space="preserve"> PAGEREF _Toc92880128 \h </w:instrText>
+              <w:instrText xml:space="preserve"> PAGEREF _Toc93229652 \h </w:instrText>
+            </w:r>
+            <w:r>
+              <w:rPr>
+                <w:noProof/>
+                <w:webHidden/>
+              </w:rPr>
+            </w:r>
+            <w:r>
+              <w:rPr>
+                <w:noProof/>
+                <w:webHidden/>
+              </w:rPr>
+              <w:fldChar w:fldCharType="separate"/>
+            </w:r>
+            <w:r>
+              <w:rPr>
+                <w:noProof/>
+                <w:webHidden/>
+                <w:rtl/>
+              </w:rPr>
+              <w:t>18</w:t>
+            </w:r>
+            <w:r>
+              <w:rPr>
+                <w:noProof/>
+                <w:webHidden/>
+              </w:rPr>
+              <w:fldChar w:fldCharType="end"/>
+            </w:r>
+          </w:hyperlink>
+        </w:p>
+        <w:p>
+          <w:pPr>
+            <w:pStyle w:val="TOC1"/>
+            <w:tabs>
+              <w:tab w:val="right" w:leader="dot" w:pos="9017"/>
+            </w:tabs>
+            <w:rPr>
+              <w:rFonts w:eastAsiaTheme="minorEastAsia" w:cstheme="minorBidi"/>
+              <w:b w:val="0"/>
+              <w:bCs w:val="0"/>
+              <w:noProof/>
+              <w:sz w:val="22"/>
+              <w:szCs w:val="22"/>
+            </w:rPr>
+          </w:pPr>
+          <w:hyperlink w:anchor="_Toc93229653" w:history="1">
+            <w:r>
+              <w:rPr>
+                <w:rStyle w:val="Hyperlink"/>
+                <w:noProof/>
+                <w:rtl/>
+                <w:lang w:bidi="fa-IR"/>
+              </w:rPr>
+              <w:t>ورود به سامانه</w:t>
+            </w:r>
+            <w:r>
+              <w:rPr>
+                <w:noProof/>
+                <w:webHidden/>
+              </w:rPr>
+              <w:tab/>
+            </w:r>
+            <w:r>
+              <w:rPr>
+                <w:noProof/>
+                <w:webHidden/>
+              </w:rPr>
+              <w:fldChar w:fldCharType="begin"/>
+            </w:r>
+            <w:r>
+              <w:rPr>
+                <w:noProof/>
+                <w:webHidden/>
+              </w:rPr>
+              <w:instrText xml:space="preserve"> PAGEREF _Toc93229653 \h </w:instrText>
             </w:r>
             <w:r>
               <w:rPr>
@@ -2620,8 +2849,8 @@
         </w:rPr>
         <w:br w:type="page"/>
       </w:r>
-      <w:bookmarkStart w:id="0" w:name="_Toc52622781"/>
-      <w:bookmarkStart w:id="1" w:name="_Toc92880111"/>
+      <w:bookmarkStart w:id="1" w:name="_Toc52622781"/>
+      <w:bookmarkStart w:id="2" w:name="_Toc93229635"/>
       <w:r>
         <w:rPr>
           <w:rFonts w:hint="cs"/>
@@ -2630,8 +2859,8 @@
         <w:lastRenderedPageBreak/>
         <w:t>قواعد نگارش</w:t>
       </w:r>
-      <w:bookmarkEnd w:id="0"/>
       <w:bookmarkEnd w:id="1"/>
+      <w:bookmarkEnd w:id="2"/>
     </w:p>
     <w:p>
       <w:pPr>
@@ -2809,7 +3038,7 @@
         <mc:AlternateContent>
           <mc:Choice Requires="wps">
             <w:drawing>
-              <wp:inline distT="0" distB="0" distL="0" distR="0" wp14:anchorId="3D4B8A44" wp14:editId="160428E0">
+              <wp:inline distT="0" distB="0" distL="0" distR="0" wp14:anchorId="7022249E" wp14:editId="68E3B277">
                 <wp:extent cx="5172710" cy="365760"/>
                 <wp:effectExtent l="0" t="0" r="8890" b="0"/>
                 <wp:docPr id="87" name="Text Box 2"/>
@@ -2876,7 +3105,7 @@
           </mc:Choice>
           <mc:Fallback>
             <w:pict>
-              <v:shapetype w14:anchorId="3D4B8A44" id="_x0000_t202" coordsize="21600,21600" o:spt="202" path="m,l,21600r21600,l21600,xe">
+              <v:shapetype w14:anchorId="7022249E" id="_x0000_t202" coordsize="21600,21600" o:spt="202" path="m,l,21600r21600,l21600,xe">
                 <v:stroke joinstyle="miter"/>
                 <v:path gradientshapeok="t" o:connecttype="rect"/>
               </v:shapetype>
@@ -3019,7 +3248,7 @@
           <w:rtl/>
         </w:rPr>
       </w:pPr>
-      <w:bookmarkStart w:id="2" w:name="_Toc92880112"/>
+      <w:bookmarkStart w:id="3" w:name="_Toc93229636"/>
       <w:r>
         <w:rPr>
           <w:rFonts w:hint="cs"/>
@@ -3028,7 +3257,7 @@
         <w:lastRenderedPageBreak/>
         <w:t>مقدمه</w:t>
       </w:r>
-      <w:bookmarkEnd w:id="2"/>
+      <w:bookmarkEnd w:id="3"/>
     </w:p>
     <w:p>
       <w:pPr>
@@ -3143,7 +3372,7 @@
           <w:rtl/>
         </w:rPr>
       </w:pPr>
-      <w:bookmarkStart w:id="3" w:name="_Toc92880113"/>
+      <w:bookmarkStart w:id="4" w:name="_Toc93229637"/>
       <w:r>
         <w:rPr>
           <w:rFonts w:hint="cs"/>
@@ -3152,7 +3381,7 @@
         <w:lastRenderedPageBreak/>
         <w:t>نصب و پیکربندی پیش‌نیازها</w:t>
       </w:r>
-      <w:bookmarkEnd w:id="3"/>
+      <w:bookmarkEnd w:id="4"/>
     </w:p>
     <w:p>
       <w:pPr>
@@ -3269,7 +3498,7 @@
           <w:rtl/>
         </w:rPr>
       </w:pPr>
-      <w:bookmarkStart w:id="4" w:name="_Toc92880114"/>
+      <w:bookmarkStart w:id="5" w:name="_Toc93229638"/>
       <w:r>
         <w:rPr>
           <w:rFonts w:hint="cs"/>
@@ -3277,7 +3506,7 @@
         </w:rPr>
         <w:t>نصب سیستم عامل</w:t>
       </w:r>
-      <w:bookmarkEnd w:id="4"/>
+      <w:bookmarkEnd w:id="5"/>
     </w:p>
     <w:p>
       <w:pPr>
@@ -3299,15 +3528,7 @@
         <w:rPr>
           <w:lang w:bidi="fa-IR"/>
         </w:rPr>
-        <w:t>U</w:t>
-      </w:r>
-      <w:bookmarkStart w:id="5" w:name="_GoBack"/>
-      <w:bookmarkEnd w:id="5"/>
-      <w:r>
-        <w:rPr>
-          <w:lang w:bidi="fa-IR"/>
-        </w:rPr>
-        <w:t>buntu</w:t>
+        <w:t>Ubuntu</w:t>
       </w:r>
       <w:r>
         <w:rPr>
@@ -3418,7 +3639,7 @@
           <w:rtl/>
         </w:rPr>
       </w:pPr>
-      <w:bookmarkStart w:id="6" w:name="_Toc92880115"/>
+      <w:bookmarkStart w:id="6" w:name="_Toc93229639"/>
       <w:r>
         <w:rPr>
           <w:rFonts w:hint="cs"/>
@@ -3595,7 +3816,13 @@
         <w:t># a</w:t>
       </w:r>
       <w:r>
-        <w:t xml:space="preserve">pt-get install –y </w:t>
+        <w:t xml:space="preserve">pt-get install </w:t>
+      </w:r>
+      <w:r>
+        <w:t>-y</w:t>
+      </w:r>
+      <w:r>
+        <w:t xml:space="preserve"> </w:t>
       </w:r>
       <w:proofErr w:type="spellStart"/>
       <w:r>
@@ -3752,7 +3979,7 @@
         </w:rPr>
         <w:lastRenderedPageBreak/>
         <w:drawing>
-          <wp:inline distT="0" distB="0" distL="0" distR="0" wp14:anchorId="38A0C881" wp14:editId="0B38E05F">
+          <wp:inline distT="0" distB="0" distL="0" distR="0" wp14:anchorId="02425CD2" wp14:editId="46EF92BF">
             <wp:extent cx="5732145" cy="1362710"/>
             <wp:effectExtent l="0" t="0" r="1905" b="8890"/>
             <wp:docPr id="70" name="Picture 70"/>
@@ -5065,7 +5292,7 @@
           <w:rtl/>
         </w:rPr>
       </w:pPr>
-      <w:bookmarkStart w:id="8" w:name="_Toc92880116"/>
+      <w:bookmarkStart w:id="8" w:name="_Toc93229640"/>
       <w:r>
         <w:rPr>
           <w:rFonts w:hint="cs"/>
@@ -5325,7 +5552,6 @@
       <w:pPr>
         <w:pStyle w:val="Notes"/>
         <w:rPr>
-          <w:rFonts w:hint="cs"/>
           <w:rtl/>
         </w:rPr>
       </w:pPr>
@@ -5718,7 +5944,7 @@
           <w:rtl/>
         </w:rPr>
       </w:pPr>
-      <w:bookmarkStart w:id="9" w:name="_Toc92880117"/>
+      <w:bookmarkStart w:id="9" w:name="_Toc93229641"/>
       <w:r>
         <w:rPr>
           <w:rFonts w:hint="cs"/>
@@ -5773,7 +5999,6 @@
       <w:pPr>
         <w:pStyle w:val="Notes"/>
         <w:rPr>
-          <w:rFonts w:hint="cs"/>
           <w:rtl/>
         </w:rPr>
       </w:pPr>
@@ -5819,7 +6044,6 @@
       <w:pPr>
         <w:jc w:val="both"/>
         <w:rPr>
-          <w:rFonts w:hint="cs"/>
           <w:rtl/>
           <w:lang w:bidi="fa-IR"/>
         </w:rPr>
@@ -5931,7 +6155,6 @@
       <w:pPr>
         <w:jc w:val="both"/>
         <w:rPr>
-          <w:rFonts w:hint="cs"/>
           <w:rtl/>
           <w:lang w:bidi="fa-IR"/>
         </w:rPr>
@@ -6216,7 +6439,7 @@
       <w:pPr>
         <w:pStyle w:val="Heading2"/>
       </w:pPr>
-      <w:bookmarkStart w:id="10" w:name="_Toc92880118"/>
+      <w:bookmarkStart w:id="10" w:name="_Toc93229642"/>
       <w:r>
         <w:rPr>
           <w:rFonts w:hint="cs"/>
@@ -6605,7 +6828,7 @@
           <w:noProof/>
         </w:rPr>
         <w:drawing>
-          <wp:inline distT="0" distB="0" distL="0" distR="0" wp14:anchorId="20045862" wp14:editId="61BF6019">
+          <wp:inline distT="0" distB="0" distL="0" distR="0" wp14:anchorId="6FDD748A" wp14:editId="1DCCCA18">
             <wp:extent cx="5732145" cy="1371600"/>
             <wp:effectExtent l="0" t="0" r="1905" b="0"/>
             <wp:docPr id="2" name="Picture 2"/>
@@ -6868,7 +7091,7 @@
           <w:noProof/>
         </w:rPr>
         <w:drawing>
-          <wp:inline distT="0" distB="0" distL="0" distR="0" wp14:anchorId="05D67747" wp14:editId="0FAA8A41">
+          <wp:inline distT="0" distB="0" distL="0" distR="0" wp14:anchorId="5471CD37" wp14:editId="2CDA904C">
             <wp:extent cx="5732145" cy="2002790"/>
             <wp:effectExtent l="0" t="0" r="1905" b="0"/>
             <wp:docPr id="3" name="Picture 3"/>
@@ -7220,7 +7443,7 @@
         </w:rPr>
         <w:lastRenderedPageBreak/>
         <w:drawing>
-          <wp:inline distT="0" distB="0" distL="0" distR="0" wp14:anchorId="1C86A094" wp14:editId="73CB13BF">
+          <wp:inline distT="0" distB="0" distL="0" distR="0" wp14:anchorId="57DE7ADD" wp14:editId="0D1C6687">
             <wp:extent cx="5732145" cy="3151505"/>
             <wp:effectExtent l="0" t="0" r="1905" b="0"/>
             <wp:docPr id="4" name="Picture 4"/>
@@ -7647,7 +7870,7 @@
         </w:rPr>
         <w:lastRenderedPageBreak/>
         <w:drawing>
-          <wp:inline distT="0" distB="0" distL="0" distR="0" wp14:anchorId="50C17940" wp14:editId="295577A0">
+          <wp:inline distT="0" distB="0" distL="0" distR="0" wp14:anchorId="1595EE49" wp14:editId="33E32490">
             <wp:extent cx="5732145" cy="3336925"/>
             <wp:effectExtent l="0" t="0" r="1905" b="0"/>
             <wp:docPr id="5" name="Picture 5"/>
@@ -7964,7 +8187,7 @@
           <w:noProof/>
         </w:rPr>
         <w:drawing>
-          <wp:inline distT="0" distB="0" distL="0" distR="0" wp14:anchorId="4EDAF3C4" wp14:editId="40C67A59">
+          <wp:inline distT="0" distB="0" distL="0" distR="0" wp14:anchorId="2BFE6B13" wp14:editId="5A5E8BAC">
             <wp:extent cx="5732145" cy="1173480"/>
             <wp:effectExtent l="0" t="0" r="1905" b="7620"/>
             <wp:docPr id="6" name="Picture 6"/>
@@ -8103,7 +8326,7 @@
       <w:pPr>
         <w:pStyle w:val="Heading2"/>
       </w:pPr>
-      <w:bookmarkStart w:id="16" w:name="_Toc92880119"/>
+      <w:bookmarkStart w:id="16" w:name="_Toc93229643"/>
       <w:r>
         <w:rPr>
           <w:rFonts w:hint="cs"/>
@@ -8466,7 +8689,7 @@
           <w:rtl/>
         </w:rPr>
       </w:pPr>
-      <w:bookmarkStart w:id="17" w:name="_Toc92880120"/>
+      <w:bookmarkStart w:id="17" w:name="_Toc93229644"/>
       <w:r>
         <w:rPr>
           <w:rFonts w:hint="cs"/>
@@ -8532,7 +8755,7 @@
           <w:rtl/>
         </w:rPr>
       </w:pPr>
-      <w:bookmarkStart w:id="18" w:name="_Toc92880121"/>
+      <w:bookmarkStart w:id="18" w:name="_Toc93229645"/>
       <w:r>
         <w:rPr>
           <w:rFonts w:hint="cs"/>
@@ -8554,7 +8777,7 @@
           <w:rtl/>
         </w:rPr>
       </w:pPr>
-      <w:bookmarkStart w:id="19" w:name="_Toc92880122"/>
+      <w:bookmarkStart w:id="19" w:name="_Toc93229646"/>
       <w:r>
         <w:rPr>
           <w:rFonts w:hint="cs"/>
@@ -8805,7 +9028,7 @@
         <w:rPr>
           <w:color w:val="FF0000"/>
         </w:rPr>
-        <w:t>ssh://root@192.168.1.131/root/mygit</w:t>
+        <w:t>https://github.com/dearssickness/redmine-fa.git</w:t>
       </w:r>
       <w:r>
         <w:t xml:space="preserve"> </w:t>
@@ -8898,7 +9121,7 @@
           <w:rtl/>
         </w:rPr>
       </w:pPr>
-      <w:bookmarkStart w:id="20" w:name="_Toc92880123"/>
+      <w:bookmarkStart w:id="20" w:name="_Toc93229647"/>
       <w:r>
         <w:rPr>
           <w:rFonts w:hint="cs"/>
@@ -8948,7 +9171,6 @@
       <w:pPr>
         <w:pStyle w:val="Notes"/>
         <w:rPr>
-          <w:rFonts w:hint="cs"/>
           <w:rtl/>
         </w:rPr>
       </w:pPr>
@@ -9285,7 +9507,7 @@
         </w:rPr>
         <w:lastRenderedPageBreak/>
         <w:drawing>
-          <wp:inline distT="0" distB="0" distL="0" distR="0" wp14:anchorId="19508180" wp14:editId="4084C4D2">
+          <wp:inline distT="0" distB="0" distL="0" distR="0" wp14:anchorId="7821222B" wp14:editId="2A28BFE9">
             <wp:extent cx="5732145" cy="4657725"/>
             <wp:effectExtent l="0" t="0" r="1905" b="9525"/>
             <wp:docPr id="7" name="Picture 7"/>
@@ -9468,7 +9690,7 @@
           <w:rtl/>
         </w:rPr>
       </w:pPr>
-      <w:bookmarkStart w:id="22" w:name="_Toc92880124"/>
+      <w:bookmarkStart w:id="22" w:name="_Toc93229648"/>
       <w:r>
         <w:rPr>
           <w:rFonts w:hint="cs"/>
@@ -9563,7 +9785,6 @@
       <w:pPr>
         <w:jc w:val="both"/>
         <w:rPr>
-          <w:rtl/>
           <w:lang w:bidi="fa-IR"/>
         </w:rPr>
       </w:pPr>
@@ -9581,7 +9802,19 @@
         <w:pStyle w:val="Code"/>
       </w:pPr>
       <w:r>
-        <w:t>$ gem install bundler</w:t>
+        <w:t xml:space="preserve">$ </w:t>
+      </w:r>
+      <w:r>
+        <w:t>gem install bundler -v '</w:t>
+      </w:r>
+      <w:r>
+        <w:rPr>
+          <w:color w:val="FF0000"/>
+        </w:rPr>
+        <w:t>2.2.27</w:t>
+      </w:r>
+      <w:r>
+        <w:t>'</w:t>
       </w:r>
     </w:p>
     <w:p>
@@ -9603,18 +9836,96 @@
     </w:p>
     <w:p>
       <w:pPr>
-        <w:jc w:val="both"/>
-        <w:rPr>
-          <w:rtl/>
-          <w:lang w:bidi="fa-IR"/>
-        </w:rPr>
-      </w:pPr>
-      <w:r>
-        <w:rPr>
-          <w:rFonts w:hint="cs"/>
-          <w:rtl/>
-          <w:lang w:bidi="fa-IR"/>
-        </w:rPr>
+        <w:pStyle w:val="Notes"/>
+        <w:rPr>
+          <w:rFonts w:hint="cs"/>
+          <w:rtl/>
+        </w:rPr>
+      </w:pPr>
+      <w:r>
+        <w:rPr>
+          <w:rFonts w:hint="cs"/>
+          <w:rtl/>
+        </w:rPr>
+        <w:t xml:space="preserve">نکته: توجه داشته باشید نسخه‌ی درج شده در دستور بالا که به صورت </w:t>
+      </w:r>
+      <w:r>
+        <w:rPr>
+          <w:color w:val="FF0000"/>
+        </w:rPr>
+        <w:t>2.2.27</w:t>
+      </w:r>
+      <w:r>
+        <w:rPr>
+          <w:rFonts w:hint="cs"/>
+          <w:color w:val="FF0000"/>
+          <w:rtl/>
+        </w:rPr>
+        <w:t xml:space="preserve"> </w:t>
+      </w:r>
+      <w:r>
+        <w:rPr>
+          <w:rFonts w:hint="cs"/>
+          <w:rtl/>
+        </w:rPr>
+        <w:t>مشخص شده است،</w:t>
+      </w:r>
+      <w:r>
+        <w:rPr>
+          <w:rFonts w:hint="cs"/>
+          <w:color w:val="FF0000"/>
+          <w:rtl/>
+        </w:rPr>
+        <w:t xml:space="preserve"> </w:t>
+      </w:r>
+      <w:r>
+        <w:rPr>
+          <w:rFonts w:hint="cs"/>
+          <w:rtl/>
+        </w:rPr>
+        <w:t>باید با نسخه‌ی درج شده در بخش «</w:t>
+      </w:r>
+      <w:r>
+        <w:t>BUNDLED WITH</w:t>
+      </w:r>
+      <w:r>
+        <w:rPr>
+          <w:rFonts w:hint="cs"/>
+          <w:rtl/>
+        </w:rPr>
+        <w:t xml:space="preserve">» (آخرین خط) فایل </w:t>
+      </w:r>
+      <w:proofErr w:type="spellStart"/>
+      <w:r>
+        <w:t>Gemfile.lock</w:t>
+      </w:r>
+      <w:proofErr w:type="spellEnd"/>
+      <w:r>
+        <w:t xml:space="preserve"> </w:t>
+      </w:r>
+      <w:r>
+        <w:rPr>
+          <w:rFonts w:hint="cs"/>
+          <w:rtl/>
+        </w:rPr>
+        <w:t xml:space="preserve"> یکی باشد. </w:t>
+      </w:r>
+    </w:p>
+    <w:p>
+      <w:pPr>
+        <w:jc w:val="both"/>
+        <w:rPr>
+          <w:rtl/>
+          <w:lang w:bidi="fa-IR"/>
+        </w:rPr>
+      </w:pPr>
+      <w:r>
+        <w:rPr>
+          <w:rFonts w:hint="cs"/>
+          <w:rtl/>
+          <w:lang w:bidi="fa-IR"/>
+        </w:rPr>
+        <w:lastRenderedPageBreak/>
         <w:t xml:space="preserve">پس از اجرای دستور بالا نصب کننده‌ی </w:t>
       </w:r>
       <w:r>
@@ -9645,7 +9956,6 @@
         <w:pStyle w:val="Code"/>
       </w:pPr>
       <w:r>
-        <w:lastRenderedPageBreak/>
         <w:t xml:space="preserve">Bundle complete! 35 </w:t>
       </w:r>
       <w:proofErr w:type="spellStart"/>
@@ -9697,7 +10007,7 @@
           <w:rtl/>
         </w:rPr>
       </w:pPr>
-      <w:bookmarkStart w:id="23" w:name="_Toc92880125"/>
+      <w:bookmarkStart w:id="23" w:name="_Toc93229649"/>
       <w:r>
         <w:rPr>
           <w:rFonts w:hint="cs"/>
@@ -9902,7 +10212,6 @@
       <w:pPr>
         <w:pStyle w:val="Notes"/>
         <w:rPr>
-          <w:rFonts w:hint="cs"/>
           <w:rtl/>
         </w:rPr>
       </w:pPr>
@@ -9952,7 +10261,7 @@
           <w:noProof/>
         </w:rPr>
         <w:drawing>
-          <wp:inline distT="0" distB="0" distL="0" distR="0" wp14:anchorId="407F8468" wp14:editId="770754A2">
+          <wp:inline distT="0" distB="0" distL="0" distR="0" wp14:anchorId="785723E2" wp14:editId="420897ED">
             <wp:extent cx="4221846" cy="3299746"/>
             <wp:effectExtent l="0" t="0" r="7620" b="0"/>
             <wp:docPr id="8" name="Picture 8"/>
@@ -10196,6 +10505,7 @@
         <w:pStyle w:val="Code"/>
       </w:pPr>
       <w:r>
+        <w:lastRenderedPageBreak/>
         <w:t xml:space="preserve">$ bundle exec rake </w:t>
       </w:r>
       <w:proofErr w:type="spellStart"/>
@@ -10227,7 +10537,6 @@
           <w:rtl/>
           <w:lang w:bidi="fa-IR"/>
         </w:rPr>
-        <w:lastRenderedPageBreak/>
         <w:t>پ. در صورتی که پیغام خطایی مشاهده نکردید، دستورات زیر را برای ایجاد و پیکربندی جداول پایگاه داده اجرا نمایید:</w:t>
       </w:r>
     </w:p>
@@ -10413,7 +10722,7 @@
           <w:noProof/>
         </w:rPr>
         <w:drawing>
-          <wp:inline distT="0" distB="0" distL="0" distR="0" wp14:anchorId="6F46B64C" wp14:editId="06CC6DBC">
+          <wp:inline distT="0" distB="0" distL="0" distR="0" wp14:anchorId="5EB93EA1" wp14:editId="03A49709">
             <wp:extent cx="5732145" cy="939165"/>
             <wp:effectExtent l="0" t="0" r="1905" b="0"/>
             <wp:docPr id="9" name="Picture 9"/>
@@ -10661,7 +10970,7 @@
           <w:noProof/>
         </w:rPr>
         <w:drawing>
-          <wp:inline distT="0" distB="0" distL="0" distR="0" wp14:anchorId="6B9A7CF7" wp14:editId="20B90E5D">
+          <wp:inline distT="0" distB="0" distL="0" distR="0" wp14:anchorId="2BA61241" wp14:editId="1D16FED7">
             <wp:extent cx="5732145" cy="379095"/>
             <wp:effectExtent l="0" t="0" r="1905" b="1905"/>
             <wp:docPr id="10" name="Picture 10"/>
@@ -10797,7 +11106,7 @@
           <w:rtl/>
         </w:rPr>
       </w:pPr>
-      <w:bookmarkStart w:id="27" w:name="_Toc92880126"/>
+      <w:bookmarkStart w:id="27" w:name="_Toc93229650"/>
       <w:r>
         <w:rPr>
           <w:rFonts w:hint="cs"/>
@@ -10923,12 +11232,13 @@
           <w:rtl/>
         </w:rPr>
       </w:pPr>
-      <w:bookmarkStart w:id="28" w:name="_Toc92880127"/>
-      <w:r>
-        <w:rPr>
-          <w:rFonts w:hint="cs"/>
-          <w:rtl/>
-        </w:rPr>
+      <w:bookmarkStart w:id="28" w:name="_Toc93229651"/>
+      <w:r>
+        <w:rPr>
+          <w:rFonts w:hint="cs"/>
+          <w:rtl/>
+        </w:rPr>
+        <w:lastRenderedPageBreak/>
         <w:t>افزنه‌ی چابک</w:t>
       </w:r>
       <w:bookmarkEnd w:id="28"/>
@@ -11039,7 +11349,7 @@
           <w:rtl/>
         </w:rPr>
       </w:pPr>
-      <w:bookmarkStart w:id="29" w:name="_Toc92880128"/>
+      <w:bookmarkStart w:id="29" w:name="_Toc93229652"/>
       <w:r>
         <w:rPr>
           <w:rFonts w:hint="cs"/>
@@ -11144,10 +11454,436 @@
       <w:pPr>
         <w:jc w:val="both"/>
         <w:rPr>
-          <w:rtl/>
-          <w:lang w:bidi="fa-IR"/>
-        </w:rPr>
-      </w:pPr>
+          <w:lang w:bidi="fa-IR"/>
+        </w:rPr>
+      </w:pPr>
+    </w:p>
+    <w:p>
+      <w:pPr>
+        <w:pStyle w:val="Heading1"/>
+        <w:rPr>
+          <w:rFonts w:hint="cs"/>
+          <w:rtl/>
+        </w:rPr>
+      </w:pPr>
+      <w:bookmarkStart w:id="30" w:name="_Toc93229653"/>
+      <w:r>
+        <w:rPr>
+          <w:rFonts w:hint="cs"/>
+          <w:rtl/>
+        </w:rPr>
+        <w:t>ورود به سامانه</w:t>
+      </w:r>
+      <w:bookmarkEnd w:id="30"/>
+    </w:p>
+    <w:p>
+      <w:pPr>
+        <w:jc w:val="both"/>
+        <w:rPr>
+          <w:rtl/>
+          <w:lang w:bidi="fa-IR"/>
+        </w:rPr>
+      </w:pPr>
+      <w:r>
+        <w:rPr>
+          <w:rFonts w:hint="cs"/>
+          <w:rtl/>
+          <w:lang w:bidi="fa-IR"/>
+        </w:rPr>
+        <w:t xml:space="preserve">پس از انجام مراحل نصب با ورود نشانی </w:t>
+      </w:r>
+      <w:r>
+        <w:rPr>
+          <w:lang w:bidi="fa-IR"/>
+        </w:rPr>
+        <w:t>IP</w:t>
+      </w:r>
+      <w:r>
+        <w:rPr>
+          <w:rFonts w:hint="cs"/>
+          <w:rtl/>
+          <w:lang w:bidi="fa-IR"/>
+        </w:rPr>
+        <w:t xml:space="preserve"> ماشین، می‌توانید به سامانه ورود کنید. نکاتی که پس از بالا آمدن ردماین ممکن است مفید باشند را در ادامه مشاهده می‌نمایید:</w:t>
+      </w:r>
+    </w:p>
+    <w:p>
+      <w:pPr>
+        <w:pStyle w:val="ListParagraph"/>
+        <w:numPr>
+          <w:ilvl w:val="0"/>
+          <w:numId w:val="25"/>
+        </w:numPr>
+        <w:jc w:val="both"/>
+        <w:rPr>
+          <w:lang w:bidi="fa-IR"/>
+        </w:rPr>
+      </w:pPr>
+      <w:r>
+        <w:rPr>
+          <w:rFonts w:hint="cs"/>
+          <w:rtl/>
+          <w:lang w:bidi="fa-IR"/>
+        </w:rPr>
+        <w:t xml:space="preserve">حساب کاربری و گذرواژه پیش‌فرض </w:t>
+      </w:r>
+      <w:r>
+        <w:rPr>
+          <w:rFonts w:asciiTheme="minorBidi" w:hAnsiTheme="minorBidi" w:cstheme="minorBidi"/>
+          <w:lang w:bidi="fa-IR"/>
+        </w:rPr>
+        <w:t>admin/admin</w:t>
+      </w:r>
+      <w:r>
+        <w:rPr>
+          <w:rFonts w:hint="cs"/>
+          <w:rtl/>
+          <w:lang w:bidi="fa-IR"/>
+        </w:rPr>
+        <w:t xml:space="preserve"> می‌باشد. </w:t>
+      </w:r>
+    </w:p>
+    <w:p>
+      <w:pPr>
+        <w:pStyle w:val="ListParagraph"/>
+        <w:numPr>
+          <w:ilvl w:val="0"/>
+          <w:numId w:val="25"/>
+        </w:numPr>
+        <w:jc w:val="both"/>
+        <w:rPr>
+          <w:rFonts w:hint="cs"/>
+          <w:lang w:bidi="fa-IR"/>
+        </w:rPr>
+      </w:pPr>
+      <w:r>
+        <w:rPr>
+          <w:rFonts w:hint="cs"/>
+          <w:rtl/>
+          <w:lang w:bidi="fa-IR"/>
+        </w:rPr>
+        <w:t xml:space="preserve">پس از ورود لازم است این گذرواژه را با عبارت ۸ کاراکتری جایگزین نمایید. </w:t>
+      </w:r>
+    </w:p>
+    <w:p>
+      <w:pPr>
+        <w:pStyle w:val="ListParagraph"/>
+        <w:numPr>
+          <w:ilvl w:val="0"/>
+          <w:numId w:val="25"/>
+        </w:numPr>
+        <w:jc w:val="both"/>
+        <w:rPr>
+          <w:lang w:bidi="fa-IR"/>
+        </w:rPr>
+      </w:pPr>
+      <w:r>
+        <w:rPr>
+          <w:rFonts w:hint="cs"/>
+          <w:rtl/>
+          <w:lang w:bidi="fa-IR"/>
+        </w:rPr>
+        <w:t xml:space="preserve">با توجه به تغییرات فراوان ایجاد شده در سامانه (دسته‌ گل‌های بنده) امکان استفاده‌ی کامل از زبان انگلیسی وجود ندارد. با اولین ورود از منوی بالا بخش </w:t>
+      </w:r>
+      <w:r>
+        <w:rPr>
+          <w:rFonts w:asciiTheme="minorHAnsi" w:hAnsiTheme="minorHAnsi" w:hint="cs"/>
+          <w:rtl/>
+          <w:lang w:bidi="fa-IR"/>
+        </w:rPr>
+        <w:t>«</w:t>
+      </w:r>
+      <w:r>
+        <w:rPr>
+          <w:rFonts w:asciiTheme="minorHAnsi" w:hAnsiTheme="minorHAnsi"/>
+          <w:lang w:bidi="fa-IR"/>
+        </w:rPr>
+        <w:t>Administration</w:t>
+      </w:r>
+      <w:r>
+        <w:rPr>
+          <w:rFonts w:asciiTheme="minorHAnsi" w:hAnsiTheme="minorHAnsi" w:hint="cs"/>
+          <w:rtl/>
+          <w:lang w:bidi="fa-IR"/>
+        </w:rPr>
+        <w:t xml:space="preserve">» </w:t>
+      </w:r>
+      <w:r>
+        <w:rPr>
+          <w:rFonts w:asciiTheme="minorHAnsi" w:hAnsiTheme="minorHAnsi" w:cs="Calibri"/>
+          <w:lang w:bidi="fa-IR"/>
+        </w:rPr>
+        <w:sym w:font="Wingdings" w:char="F0E7"/>
+      </w:r>
+      <w:r>
+        <w:rPr>
+          <w:rFonts w:asciiTheme="minorHAnsi" w:hAnsiTheme="minorHAnsi" w:cs="Calibri" w:hint="cs"/>
+          <w:rtl/>
+          <w:lang w:bidi="fa-IR"/>
+        </w:rPr>
+        <w:t xml:space="preserve"> «</w:t>
+      </w:r>
+      <w:r>
+        <w:rPr>
+          <w:rFonts w:asciiTheme="minorHAnsi" w:hAnsiTheme="minorHAnsi" w:cs="Calibri"/>
+          <w:lang w:bidi="fa-IR"/>
+        </w:rPr>
+        <w:t>settings</w:t>
+      </w:r>
+      <w:r>
+        <w:rPr>
+          <w:rFonts w:asciiTheme="minorHAnsi" w:hAnsiTheme="minorHAnsi" w:cs="Calibri" w:hint="cs"/>
+          <w:rtl/>
+          <w:lang w:bidi="fa-IR"/>
+        </w:rPr>
+        <w:t xml:space="preserve">» </w:t>
+      </w:r>
+      <w:r>
+        <w:rPr>
+          <w:rFonts w:asciiTheme="minorHAnsi" w:hAnsiTheme="minorHAnsi" w:cs="Calibri"/>
+          <w:lang w:bidi="fa-IR"/>
+        </w:rPr>
+        <w:sym w:font="Wingdings" w:char="F0E7"/>
+      </w:r>
+      <w:r>
+        <w:rPr>
+          <w:rFonts w:asciiTheme="minorHAnsi" w:hAnsiTheme="minorHAnsi" w:cs="Calibri" w:hint="cs"/>
+          <w:rtl/>
+          <w:lang w:bidi="fa-IR"/>
+        </w:rPr>
+        <w:t xml:space="preserve"> </w:t>
+      </w:r>
+      <w:r>
+        <w:rPr>
+          <w:rFonts w:hint="cs"/>
+          <w:rtl/>
+          <w:lang w:bidi="fa-IR"/>
+        </w:rPr>
+        <w:t>صفحه‌ی</w:t>
+      </w:r>
+      <w:r>
+        <w:rPr>
+          <w:rFonts w:asciiTheme="minorHAnsi" w:hAnsiTheme="minorHAnsi" w:cs="Calibri" w:hint="cs"/>
+          <w:rtl/>
+          <w:lang w:bidi="fa-IR"/>
+        </w:rPr>
+        <w:t xml:space="preserve"> «</w:t>
+      </w:r>
+      <w:r>
+        <w:rPr>
+          <w:rFonts w:asciiTheme="minorHAnsi" w:hAnsiTheme="minorHAnsi" w:cs="Calibri"/>
+          <w:lang w:bidi="fa-IR"/>
+        </w:rPr>
+        <w:t>Display</w:t>
+      </w:r>
+      <w:r>
+        <w:rPr>
+          <w:rFonts w:asciiTheme="minorHAnsi" w:hAnsiTheme="minorHAnsi" w:cs="Calibri" w:hint="cs"/>
+          <w:rtl/>
+          <w:lang w:bidi="fa-IR"/>
+        </w:rPr>
+        <w:t>»</w:t>
+      </w:r>
+      <w:r>
+        <w:rPr>
+          <w:rFonts w:hint="cs"/>
+          <w:rtl/>
+          <w:lang w:bidi="fa-IR"/>
+        </w:rPr>
+        <w:t xml:space="preserve"> </w:t>
+      </w:r>
+      <w:r>
+        <w:rPr>
+          <w:rFonts w:hint="cs"/>
+          <w:rtl/>
+          <w:lang w:bidi="fa-IR"/>
+        </w:rPr>
+        <w:t>مقدار</w:t>
+      </w:r>
+      <w:r>
+        <w:rPr>
+          <w:rFonts w:asciiTheme="minorHAnsi" w:hAnsiTheme="minorHAnsi" w:cs="Calibri" w:hint="cs"/>
+          <w:rtl/>
+          <w:lang w:bidi="fa-IR"/>
+        </w:rPr>
+        <w:t xml:space="preserve"> «</w:t>
+      </w:r>
+      <w:r>
+        <w:rPr>
+          <w:rFonts w:asciiTheme="minorHAnsi" w:hAnsiTheme="minorHAnsi" w:cs="Calibri"/>
+          <w:lang w:bidi="fa-IR"/>
+        </w:rPr>
+        <w:t>Default language</w:t>
+      </w:r>
+      <w:r>
+        <w:rPr>
+          <w:rFonts w:asciiTheme="minorHAnsi" w:hAnsiTheme="minorHAnsi" w:cs="Calibri" w:hint="cs"/>
+          <w:rtl/>
+          <w:lang w:bidi="fa-IR"/>
+        </w:rPr>
+        <w:t xml:space="preserve">» </w:t>
+      </w:r>
+      <w:r>
+        <w:rPr>
+          <w:rFonts w:hint="cs"/>
+          <w:rtl/>
+          <w:lang w:bidi="fa-IR"/>
+        </w:rPr>
+        <w:t>را به فارسی تغییر دهید.</w:t>
+      </w:r>
+      <w:r>
+        <w:rPr>
+          <w:rFonts w:hint="cs"/>
+          <w:rtl/>
+          <w:lang w:bidi="fa-IR"/>
+        </w:rPr>
+        <w:t xml:space="preserve"> سپس تیک مربوط به گزینه‌های </w:t>
+      </w:r>
+    </w:p>
+    <w:p>
+      <w:pPr>
+        <w:pStyle w:val="ListParagraph"/>
+        <w:numPr>
+          <w:ilvl w:val="1"/>
+          <w:numId w:val="25"/>
+        </w:numPr>
+        <w:jc w:val="both"/>
+        <w:rPr>
+          <w:lang w:bidi="fa-IR"/>
+        </w:rPr>
+      </w:pPr>
+      <w:r>
+        <w:rPr>
+          <w:rFonts w:hint="cs"/>
+          <w:rtl/>
+          <w:lang w:bidi="fa-IR"/>
+        </w:rPr>
+        <w:t>«</w:t>
+      </w:r>
+      <w:r>
+        <w:rPr>
+          <w:rFonts w:ascii="Verdana" w:hAnsi="Verdana"/>
+          <w:b/>
+          <w:bCs/>
+          <w:color w:val="505050"/>
+          <w:sz w:val="18"/>
+          <w:szCs w:val="18"/>
+          <w:shd w:val="clear" w:color="auto" w:fill="F6F6F6"/>
+        </w:rPr>
+        <w:t xml:space="preserve"> </w:t>
+      </w:r>
+      <w:r>
+        <w:rPr>
+          <w:rFonts w:asciiTheme="minorHAnsi" w:hAnsiTheme="minorHAnsi" w:cs="Calibri"/>
+          <w:lang w:bidi="fa-IR"/>
+        </w:rPr>
+        <w:t>Force default language for anonymous users</w:t>
+      </w:r>
+      <w:r>
+        <w:rPr>
+          <w:rFonts w:hint="cs"/>
+          <w:rtl/>
+          <w:lang w:bidi="fa-IR"/>
+        </w:rPr>
+        <w:t xml:space="preserve">» و </w:t>
+      </w:r>
+    </w:p>
+    <w:p>
+      <w:pPr>
+        <w:pStyle w:val="ListParagraph"/>
+        <w:numPr>
+          <w:ilvl w:val="1"/>
+          <w:numId w:val="25"/>
+        </w:numPr>
+        <w:jc w:val="both"/>
+        <w:rPr>
+          <w:lang w:bidi="fa-IR"/>
+        </w:rPr>
+      </w:pPr>
+      <w:r>
+        <w:rPr>
+          <w:rFonts w:hint="cs"/>
+          <w:rtl/>
+          <w:lang w:bidi="fa-IR"/>
+        </w:rPr>
+        <w:t>«</w:t>
+      </w:r>
+      <w:r>
+        <w:rPr>
+          <w:rFonts w:asciiTheme="minorHAnsi" w:hAnsiTheme="minorHAnsi" w:cs="Calibri"/>
+          <w:lang w:bidi="fa-IR"/>
+        </w:rPr>
+        <w:t>Force default language for logged-in users</w:t>
+      </w:r>
+      <w:r>
+        <w:rPr>
+          <w:rFonts w:hint="cs"/>
+          <w:rtl/>
+          <w:lang w:bidi="fa-IR"/>
+        </w:rPr>
+        <w:t xml:space="preserve"> » را روشن نمایید و گزینه‌ی </w:t>
+      </w:r>
+      <w:r>
+        <w:rPr>
+          <w:rFonts w:asciiTheme="minorHAnsi" w:hAnsiTheme="minorHAnsi" w:hint="cs"/>
+          <w:rtl/>
+          <w:lang w:bidi="fa-IR"/>
+        </w:rPr>
+        <w:t>«</w:t>
+      </w:r>
+      <w:r>
+        <w:rPr>
+          <w:rFonts w:asciiTheme="minorHAnsi" w:hAnsiTheme="minorHAnsi"/>
+          <w:lang w:bidi="fa-IR"/>
+        </w:rPr>
+        <w:t>Save</w:t>
+      </w:r>
+      <w:r>
+        <w:rPr>
+          <w:rFonts w:asciiTheme="minorHAnsi" w:hAnsiTheme="minorHAnsi" w:hint="cs"/>
+          <w:rtl/>
+          <w:lang w:bidi="fa-IR"/>
+        </w:rPr>
+        <w:t>» را از پایین صفحه انتخاب نمایید.</w:t>
+      </w:r>
+    </w:p>
+    <w:p>
+      <w:pPr>
+        <w:pStyle w:val="ListParagraph"/>
+        <w:numPr>
+          <w:ilvl w:val="0"/>
+          <w:numId w:val="25"/>
+        </w:numPr>
+        <w:jc w:val="both"/>
+        <w:rPr>
+          <w:rFonts w:hint="cs"/>
+          <w:rtl/>
+          <w:lang w:bidi="fa-IR"/>
+        </w:rPr>
+      </w:pPr>
+      <w:r>
+        <w:rPr>
+          <w:rFonts w:hint="cs"/>
+          <w:rtl/>
+          <w:lang w:bidi="fa-IR"/>
+        </w:rPr>
+        <w:t xml:space="preserve">لطفاً قالب تاریخ و زمان را تغییر ندهید چون بعضی از کاراکترهای جدا کننده‌ی زمان </w:t>
+      </w:r>
+      <w:r>
+        <w:rPr>
+          <w:rFonts w:asciiTheme="minorHAnsi" w:hAnsiTheme="minorHAnsi"/>
+          <w:lang w:bidi="fa-IR"/>
+        </w:rPr>
+        <w:t>Hard code :-D</w:t>
+      </w:r>
+      <w:r>
+        <w:rPr>
+          <w:rFonts w:asciiTheme="minorHAnsi" w:hAnsiTheme="minorHAnsi" w:hint="cs"/>
+          <w:rtl/>
+          <w:lang w:bidi="fa-IR"/>
+        </w:rPr>
+        <w:t xml:space="preserve"> شده‌اند.</w:t>
+      </w:r>
     </w:p>
     <w:sectPr>
       <w:headerReference w:type="default" r:id="rId18"/>
@@ -11304,7 +12040,7 @@
                               <w:rtl/>
                               <w:lang w:bidi="fa-IR"/>
                             </w:rPr>
-                            <w:t>8</w:t>
+                            <w:t>18</w:t>
                           </w:r>
                           <w:r>
                             <w:rPr>
@@ -11398,7 +12134,7 @@
                         <w:rtl/>
                         <w:lang w:bidi="fa-IR"/>
                       </w:rPr>
-                      <w:t>8</w:t>
+                      <w:t>18</w:t>
                     </w:r>
                     <w:r>
                       <w:rPr>
@@ -11855,7 +12591,7 @@
         <v:path o:extrusionok="f" gradientshapeok="t" o:connecttype="rect"/>
         <o:lock v:ext="edit" aspectratio="t"/>
       </v:shapetype>
-      <v:shape id="_x0000_i1034" type="#_x0000_t75" style="width:11.25pt;height:11.25pt" o:bullet="t">
+      <v:shape id="_x0000_i1046" type="#_x0000_t75" style="width:11.25pt;height:11.25pt" o:bullet="t">
         <v:imagedata r:id="rId1" o:title="msoD1"/>
       </v:shape>
     </w:pict>
@@ -12897,7 +13633,7 @@
   <w:abstractNum w:abstractNumId="12" w15:restartNumberingAfterBreak="0">
     <w:nsid w:val="33FC0157"/>
     <w:multiLevelType w:val="hybridMultilevel"/>
-    <w:tmpl w:val="2E92E3FC"/>
+    <w:tmpl w:val="5D74B97A"/>
     <w:lvl w:ilvl="0" w:tplc="04090001">
       <w:start w:val="1"/>
       <w:numFmt w:val="bullet"/>
@@ -12910,7 +13646,7 @@
         <w:rFonts w:ascii="Symbol" w:hAnsi="Symbol" w:hint="default"/>
       </w:rPr>
     </w:lvl>
-    <w:lvl w:ilvl="1" w:tplc="04090003" w:tentative="1">
+    <w:lvl w:ilvl="1" w:tplc="04090003">
       <w:start w:val="1"/>
       <w:numFmt w:val="bullet"/>
       <w:lvlText w:val="o"/>
@@ -15772,7 +16508,7 @@
 </file>
 
 <file path=customXml/itemProps1.xml><?xml version="1.0" encoding="utf-8"?>
-<ds:datastoreItem xmlns:ds="http://schemas.openxmlformats.org/officeDocument/2006/customXml" ds:itemID="{857C192C-3116-4129-9172-A428773C44AD}">
+<ds:datastoreItem xmlns:ds="http://schemas.openxmlformats.org/officeDocument/2006/customXml" ds:itemID="{B60130B5-4608-4881-BF41-9F89C44E9764}">
   <ds:schemaRefs>
     <ds:schemaRef ds:uri="http://schemas.openxmlformats.org/officeDocument/2006/bibliography"/>
   </ds:schemaRefs>

--- a/Redmine-Deployment.docx
+++ b/Redmine-Deployment.docx
@@ -699,7 +699,6 @@
             <w:pPr>
               <w:jc w:val="both"/>
               <w:rPr>
-                <w:rFonts w:hint="cs"/>
                 <w:sz w:val="24"/>
                 <w:szCs w:val="24"/>
                 <w:rtl/>
@@ -727,7 +726,6 @@
             <w:pPr>
               <w:jc w:val="both"/>
               <w:rPr>
-                <w:rFonts w:hint="cs"/>
                 <w:sz w:val="24"/>
                 <w:szCs w:val="24"/>
                 <w:rtl/>
@@ -796,7 +794,6 @@
               <w:ind w:left="225" w:hanging="217"/>
               <w:jc w:val="both"/>
               <w:rPr>
-                <w:rFonts w:hint="cs"/>
                 <w:sz w:val="24"/>
                 <w:szCs w:val="24"/>
                 <w:rtl/>
@@ -813,8 +810,6 @@
               </w:rPr>
               <w:t>افزودن بخش «ورود به سامانه»</w:t>
             </w:r>
-            <w:bookmarkStart w:id="0" w:name="_GoBack"/>
-            <w:bookmarkEnd w:id="0"/>
           </w:p>
         </w:tc>
         <w:tc>
@@ -826,7 +821,6 @@
             <w:pPr>
               <w:jc w:val="both"/>
               <w:rPr>
-                <w:rFonts w:hint="cs"/>
                 <w:sz w:val="24"/>
                 <w:szCs w:val="24"/>
                 <w:rtl/>
@@ -2849,8 +2843,8 @@
         </w:rPr>
         <w:br w:type="page"/>
       </w:r>
-      <w:bookmarkStart w:id="1" w:name="_Toc52622781"/>
-      <w:bookmarkStart w:id="2" w:name="_Toc93229635"/>
+      <w:bookmarkStart w:id="0" w:name="_Toc52622781"/>
+      <w:bookmarkStart w:id="1" w:name="_Toc93229635"/>
       <w:r>
         <w:rPr>
           <w:rFonts w:hint="cs"/>
@@ -2859,8 +2853,8 @@
         <w:lastRenderedPageBreak/>
         <w:t>قواعد نگارش</w:t>
       </w:r>
+      <w:bookmarkEnd w:id="0"/>
       <w:bookmarkEnd w:id="1"/>
-      <w:bookmarkEnd w:id="2"/>
     </w:p>
     <w:p>
       <w:pPr>
@@ -3038,7 +3032,7 @@
         <mc:AlternateContent>
           <mc:Choice Requires="wps">
             <w:drawing>
-              <wp:inline distT="0" distB="0" distL="0" distR="0" wp14:anchorId="7022249E" wp14:editId="68E3B277">
+              <wp:inline distT="0" distB="0" distL="0" distR="0" wp14:anchorId="0C01B4CF" wp14:editId="38822EE2">
                 <wp:extent cx="5172710" cy="365760"/>
                 <wp:effectExtent l="0" t="0" r="8890" b="0"/>
                 <wp:docPr id="87" name="Text Box 2"/>
@@ -3248,7 +3242,7 @@
           <w:rtl/>
         </w:rPr>
       </w:pPr>
-      <w:bookmarkStart w:id="3" w:name="_Toc93229636"/>
+      <w:bookmarkStart w:id="2" w:name="_Toc93229636"/>
       <w:r>
         <w:rPr>
           <w:rFonts w:hint="cs"/>
@@ -3257,7 +3251,7 @@
         <w:lastRenderedPageBreak/>
         <w:t>مقدمه</w:t>
       </w:r>
-      <w:bookmarkEnd w:id="3"/>
+      <w:bookmarkEnd w:id="2"/>
     </w:p>
     <w:p>
       <w:pPr>
@@ -3372,7 +3366,7 @@
           <w:rtl/>
         </w:rPr>
       </w:pPr>
-      <w:bookmarkStart w:id="4" w:name="_Toc93229637"/>
+      <w:bookmarkStart w:id="3" w:name="_Toc93229637"/>
       <w:r>
         <w:rPr>
           <w:rFonts w:hint="cs"/>
@@ -3381,42 +3375,255 @@
         <w:lastRenderedPageBreak/>
         <w:t>نصب و پیکربندی پیش‌نیازها</w:t>
       </w:r>
+      <w:bookmarkEnd w:id="3"/>
+    </w:p>
+    <w:p>
+      <w:pPr>
+        <w:pStyle w:val="Notes"/>
+        <w:rPr>
+          <w:rtl/>
+        </w:rPr>
+      </w:pPr>
+      <w:r>
+        <w:rPr>
+          <w:rFonts w:hint="cs"/>
+          <w:rtl/>
+        </w:rPr>
+        <w:t>نکته: در تمامی مراحل نصب سامانه در صورتی که دستورات را از روی این مستند رونوشت و جایگذاری می‌کنید، از جایگزینی مناسب کاراکترها (مانند «</w:t>
+      </w:r>
+      <w:r>
+        <w:t>-</w:t>
+      </w:r>
+      <w:r>
+        <w:rPr>
+          <w:rFonts w:hint="cs"/>
+          <w:rtl/>
+        </w:rPr>
+        <w:t xml:space="preserve">» و ...) اطمینان حاصل نمایید. در ترمینال </w:t>
+      </w:r>
+      <w:r>
+        <w:t>Ubuntu</w:t>
+      </w:r>
+      <w:r>
+        <w:rPr>
+          <w:rFonts w:hint="cs"/>
+          <w:rtl/>
+        </w:rPr>
+        <w:t xml:space="preserve"> در مواردی لازم است کاراکترهای دستورات به صورت دستی تایپ شود.</w:t>
+      </w:r>
+    </w:p>
+    <w:p>
+      <w:pPr>
+        <w:pStyle w:val="Heading2"/>
+        <w:jc w:val="both"/>
+        <w:rPr>
+          <w:rtl/>
+        </w:rPr>
+      </w:pPr>
+    </w:p>
+    <w:p>
+      <w:pPr>
+        <w:pStyle w:val="Notes"/>
+        <w:rPr>
+          <w:rtl/>
+        </w:rPr>
+      </w:pPr>
+      <w:r>
+        <w:rPr>
+          <w:rFonts w:hint="cs"/>
+          <w:rtl/>
+        </w:rPr>
+        <w:t xml:space="preserve">نکته: در طول مستند هر دستوری که با کاراکترهای </w:t>
+      </w:r>
+      <w:r>
+        <w:t>#</w:t>
+      </w:r>
+      <w:r>
+        <w:rPr>
+          <w:rFonts w:hint="cs"/>
+          <w:rtl/>
+        </w:rPr>
+        <w:t xml:space="preserve"> (برای دسترسی </w:t>
+      </w:r>
+      <w:r>
+        <w:t>Root</w:t>
+      </w:r>
+      <w:r>
+        <w:rPr>
+          <w:rFonts w:hint="cs"/>
+          <w:rtl/>
+        </w:rPr>
+        <w:t xml:space="preserve">) و </w:t>
+      </w:r>
+      <w:r>
+        <w:t>$</w:t>
+      </w:r>
+      <w:r>
+        <w:rPr>
+          <w:rFonts w:hint="cs"/>
+          <w:rtl/>
+        </w:rPr>
+        <w:t xml:space="preserve"> (برای دسترسی عادی کاربران)، شروع شده است لازم است در خط فرمان سیستم عامل </w:t>
+      </w:r>
+      <w:r>
+        <w:t>Ubuntu</w:t>
+      </w:r>
+      <w:r>
+        <w:rPr>
+          <w:rFonts w:hint="cs"/>
+          <w:rtl/>
+        </w:rPr>
+        <w:t xml:space="preserve"> اجرا شود.</w:t>
+      </w:r>
+    </w:p>
+    <w:p>
+      <w:pPr>
+        <w:rPr>
+          <w:rtl/>
+          <w:lang w:bidi="fa-IR"/>
+        </w:rPr>
+      </w:pPr>
+    </w:p>
+    <w:p>
+      <w:pPr>
+        <w:pStyle w:val="Heading2"/>
+        <w:jc w:val="both"/>
+        <w:rPr>
+          <w:rtl/>
+        </w:rPr>
+      </w:pPr>
+      <w:bookmarkStart w:id="4" w:name="_Toc93229638"/>
+      <w:r>
+        <w:rPr>
+          <w:rFonts w:hint="cs"/>
+          <w:rtl/>
+        </w:rPr>
+        <w:t>نصب سیستم عامل</w:t>
+      </w:r>
       <w:bookmarkEnd w:id="4"/>
     </w:p>
     <w:p>
       <w:pPr>
-        <w:pStyle w:val="Notes"/>
-        <w:rPr>
-          <w:rtl/>
-        </w:rPr>
-      </w:pPr>
-      <w:r>
-        <w:rPr>
-          <w:rFonts w:hint="cs"/>
-          <w:rtl/>
-        </w:rPr>
-        <w:t>نکته: در تمامی مراحل نصب سامانه در صورتی که دستورات را از روی این مستند رونوشت و جایگذاری می‌کنید، از جایگزینی مناسب کاراکترها (مانند «</w:t>
-      </w:r>
-      <w:r>
-        <w:t>-</w:t>
-      </w:r>
-      <w:r>
-        <w:rPr>
-          <w:rFonts w:hint="cs"/>
-          <w:rtl/>
-        </w:rPr>
-        <w:t xml:space="preserve">» و ...) اطمینان حاصل نمایید. در ترمینال </w:t>
-      </w:r>
-      <w:r>
+        <w:jc w:val="both"/>
+        <w:rPr>
+          <w:rtl/>
+          <w:lang w:bidi="fa-IR"/>
+        </w:rPr>
+      </w:pPr>
+      <w:r>
+        <w:rPr>
+          <w:rFonts w:hint="cs"/>
+          <w:rtl/>
+          <w:lang w:bidi="fa-IR"/>
+        </w:rPr>
+        <w:t xml:space="preserve">مراحل نصب سیستم عامل </w:t>
+      </w:r>
+      <w:r>
+        <w:rPr>
+          <w:lang w:bidi="fa-IR"/>
+        </w:rPr>
         <w:t>Ubuntu</w:t>
       </w:r>
       <w:r>
         <w:rPr>
           <w:rFonts w:hint="cs"/>
           <w:rtl/>
-        </w:rPr>
-        <w:t xml:space="preserve"> در مواردی لازم است کاراکترهای دستورات به صورت دستی تایپ شود.</w:t>
-      </w:r>
+          <w:lang w:bidi="fa-IR"/>
+        </w:rPr>
+        <w:t xml:space="preserve"> به صورت عادی انجام می‌شود. تنها نکته‌ی مورد نیاز ایجاد یک پارتیشن جدا برای استفاده‌ی </w:t>
+      </w:r>
+      <w:proofErr w:type="spellStart"/>
+      <w:r>
+        <w:rPr>
+          <w:lang w:bidi="fa-IR"/>
+        </w:rPr>
+        <w:t>Redmine</w:t>
+      </w:r>
+      <w:proofErr w:type="spellEnd"/>
+      <w:r>
+        <w:rPr>
+          <w:rFonts w:hint="cs"/>
+          <w:rtl/>
+          <w:lang w:bidi="fa-IR"/>
+        </w:rPr>
+        <w:t xml:space="preserve"> و پایگاه داده‌ی متناظر می‌باشد که در برخی اوقات ممکن است بیشتر از </w:t>
+      </w:r>
+      <w:r>
+        <w:rPr>
+          <w:lang w:bidi="fa-IR"/>
+        </w:rPr>
+        <w:t>500 GB</w:t>
+      </w:r>
+      <w:r>
+        <w:rPr>
+          <w:rFonts w:hint="cs"/>
+          <w:rtl/>
+          <w:lang w:bidi="fa-IR"/>
+        </w:rPr>
+        <w:t xml:space="preserve"> فضا نیاز داشته باشد. در این مستند به طور مثال پارتیشن زیر را: </w:t>
+      </w:r>
+    </w:p>
+    <w:p>
+      <w:pPr>
+        <w:pStyle w:val="Code"/>
+        <w:rPr>
+          <w:rtl/>
+        </w:rPr>
+      </w:pPr>
+      <w:r>
+        <w:t>/data</w:t>
+      </w:r>
+    </w:p>
+    <w:p>
+      <w:pPr>
+        <w:jc w:val="left"/>
+        <w:rPr>
+          <w:rtl/>
+          <w:lang w:bidi="fa-IR"/>
+        </w:rPr>
+      </w:pPr>
+    </w:p>
+    <w:p>
+      <w:pPr>
+        <w:jc w:val="left"/>
+        <w:rPr>
+          <w:rtl/>
+          <w:lang w:bidi="fa-IR"/>
+        </w:rPr>
+      </w:pPr>
+      <w:r>
+        <w:rPr>
+          <w:rFonts w:hint="cs"/>
+          <w:rtl/>
+          <w:lang w:bidi="fa-IR"/>
+        </w:rPr>
+        <w:t xml:space="preserve">با حجم ۱ ترابایت برای نصب </w:t>
+      </w:r>
+      <w:proofErr w:type="spellStart"/>
+      <w:r>
+        <w:rPr>
+          <w:lang w:bidi="fa-IR"/>
+        </w:rPr>
+        <w:t>Redmine</w:t>
+      </w:r>
+      <w:proofErr w:type="spellEnd"/>
+      <w:r>
+        <w:rPr>
+          <w:rFonts w:hint="cs"/>
+          <w:rtl/>
+          <w:lang w:bidi="fa-IR"/>
+        </w:rPr>
+        <w:t xml:space="preserve"> به پارتیشن‌های سیستم عامل اضافه می‌کنیم.</w:t>
+      </w:r>
+    </w:p>
+    <w:p>
+      <w:pPr>
+        <w:jc w:val="left"/>
+        <w:rPr>
+          <w:rtl/>
+          <w:lang w:bidi="fa-IR"/>
+        </w:rPr>
+      </w:pPr>
     </w:p>
     <w:p>
       <w:pPr>
@@ -3426,228 +3633,15 @@
           <w:rtl/>
         </w:rPr>
       </w:pPr>
-    </w:p>
-    <w:p>
-      <w:pPr>
-        <w:pStyle w:val="Notes"/>
-        <w:rPr>
-          <w:rtl/>
-        </w:rPr>
-      </w:pPr>
-      <w:r>
-        <w:rPr>
-          <w:rFonts w:hint="cs"/>
-          <w:rtl/>
-        </w:rPr>
-        <w:t xml:space="preserve">نکته: در طول مستند هر دستوری که با کاراکترهای </w:t>
-      </w:r>
-      <w:r>
-        <w:t>#</w:t>
-      </w:r>
-      <w:r>
-        <w:rPr>
-          <w:rFonts w:hint="cs"/>
-          <w:rtl/>
-        </w:rPr>
-        <w:t xml:space="preserve"> (برای دسترسی </w:t>
-      </w:r>
-      <w:r>
-        <w:t>Root</w:t>
-      </w:r>
-      <w:r>
-        <w:rPr>
-          <w:rFonts w:hint="cs"/>
-          <w:rtl/>
-        </w:rPr>
-        <w:t xml:space="preserve">) و </w:t>
-      </w:r>
-      <w:r>
-        <w:t>$</w:t>
-      </w:r>
-      <w:r>
-        <w:rPr>
-          <w:rFonts w:hint="cs"/>
-          <w:rtl/>
-        </w:rPr>
-        <w:t xml:space="preserve"> (برای دسترسی عادی کاربران)، شروع شده است لازم است در خط فرمان سیستم عامل </w:t>
-      </w:r>
-      <w:r>
-        <w:t>Ubuntu</w:t>
-      </w:r>
-      <w:r>
-        <w:rPr>
-          <w:rFonts w:hint="cs"/>
-          <w:rtl/>
-        </w:rPr>
-        <w:t xml:space="preserve"> اجرا شود.</w:t>
-      </w:r>
-    </w:p>
-    <w:p>
-      <w:pPr>
-        <w:rPr>
-          <w:rtl/>
-          <w:lang w:bidi="fa-IR"/>
-        </w:rPr>
-      </w:pPr>
-    </w:p>
-    <w:p>
-      <w:pPr>
-        <w:pStyle w:val="Heading2"/>
-        <w:jc w:val="both"/>
-        <w:rPr>
-          <w:rtl/>
-        </w:rPr>
-      </w:pPr>
-      <w:bookmarkStart w:id="5" w:name="_Toc93229638"/>
-      <w:r>
-        <w:rPr>
-          <w:rFonts w:hint="cs"/>
-          <w:rtl/>
-        </w:rPr>
-        <w:t>نصب سیستم عامل</w:t>
+      <w:bookmarkStart w:id="5" w:name="_Toc93229639"/>
+      <w:r>
+        <w:rPr>
+          <w:rFonts w:hint="cs"/>
+          <w:rtl/>
+        </w:rPr>
+        <w:t>نصب و پیکربندی پایگاه داده</w:t>
       </w:r>
       <w:bookmarkEnd w:id="5"/>
-    </w:p>
-    <w:p>
-      <w:pPr>
-        <w:jc w:val="both"/>
-        <w:rPr>
-          <w:rtl/>
-          <w:lang w:bidi="fa-IR"/>
-        </w:rPr>
-      </w:pPr>
-      <w:r>
-        <w:rPr>
-          <w:rFonts w:hint="cs"/>
-          <w:rtl/>
-          <w:lang w:bidi="fa-IR"/>
-        </w:rPr>
-        <w:t xml:space="preserve">مراحل نصب سیستم عامل </w:t>
-      </w:r>
-      <w:r>
-        <w:rPr>
-          <w:lang w:bidi="fa-IR"/>
-        </w:rPr>
-        <w:t>Ubuntu</w:t>
-      </w:r>
-      <w:r>
-        <w:rPr>
-          <w:rFonts w:hint="cs"/>
-          <w:rtl/>
-          <w:lang w:bidi="fa-IR"/>
-        </w:rPr>
-        <w:t xml:space="preserve"> به صورت عادی انجام می‌شود. تنها نکته‌ی مورد نیاز ایجاد یک پارتیشن جدا برای استفاده‌ی </w:t>
-      </w:r>
-      <w:proofErr w:type="spellStart"/>
-      <w:r>
-        <w:rPr>
-          <w:lang w:bidi="fa-IR"/>
-        </w:rPr>
-        <w:t>Redmine</w:t>
-      </w:r>
-      <w:proofErr w:type="spellEnd"/>
-      <w:r>
-        <w:rPr>
-          <w:rFonts w:hint="cs"/>
-          <w:rtl/>
-          <w:lang w:bidi="fa-IR"/>
-        </w:rPr>
-        <w:t xml:space="preserve"> و پایگاه داده‌ی متناظر می‌باشد که در برخی اوقات ممکن است بیشتر از </w:t>
-      </w:r>
-      <w:r>
-        <w:rPr>
-          <w:lang w:bidi="fa-IR"/>
-        </w:rPr>
-        <w:t>500 GB</w:t>
-      </w:r>
-      <w:r>
-        <w:rPr>
-          <w:rFonts w:hint="cs"/>
-          <w:rtl/>
-          <w:lang w:bidi="fa-IR"/>
-        </w:rPr>
-        <w:t xml:space="preserve"> فضا نیاز داشته باشد. در این مستند به طور مثال پارتیشن زیر را: </w:t>
-      </w:r>
-    </w:p>
-    <w:p>
-      <w:pPr>
-        <w:pStyle w:val="Code"/>
-        <w:rPr>
-          <w:rtl/>
-        </w:rPr>
-      </w:pPr>
-      <w:r>
-        <w:t>/data</w:t>
-      </w:r>
-    </w:p>
-    <w:p>
-      <w:pPr>
-        <w:jc w:val="left"/>
-        <w:rPr>
-          <w:rtl/>
-          <w:lang w:bidi="fa-IR"/>
-        </w:rPr>
-      </w:pPr>
-    </w:p>
-    <w:p>
-      <w:pPr>
-        <w:jc w:val="left"/>
-        <w:rPr>
-          <w:rtl/>
-          <w:lang w:bidi="fa-IR"/>
-        </w:rPr>
-      </w:pPr>
-      <w:r>
-        <w:rPr>
-          <w:rFonts w:hint="cs"/>
-          <w:rtl/>
-          <w:lang w:bidi="fa-IR"/>
-        </w:rPr>
-        <w:t xml:space="preserve">با حجم ۱ ترابایت برای نصب </w:t>
-      </w:r>
-      <w:proofErr w:type="spellStart"/>
-      <w:r>
-        <w:rPr>
-          <w:lang w:bidi="fa-IR"/>
-        </w:rPr>
-        <w:t>Redmine</w:t>
-      </w:r>
-      <w:proofErr w:type="spellEnd"/>
-      <w:r>
-        <w:rPr>
-          <w:rFonts w:hint="cs"/>
-          <w:rtl/>
-          <w:lang w:bidi="fa-IR"/>
-        </w:rPr>
-        <w:t xml:space="preserve"> به پارتیشن‌های سیستم عامل اضافه می‌کنیم.</w:t>
-      </w:r>
-    </w:p>
-    <w:p>
-      <w:pPr>
-        <w:jc w:val="left"/>
-        <w:rPr>
-          <w:rtl/>
-          <w:lang w:bidi="fa-IR"/>
-        </w:rPr>
-      </w:pPr>
-    </w:p>
-    <w:p>
-      <w:pPr>
-        <w:pStyle w:val="Heading2"/>
-        <w:jc w:val="both"/>
-        <w:rPr>
-          <w:rtl/>
-        </w:rPr>
-      </w:pPr>
-      <w:bookmarkStart w:id="6" w:name="_Toc93229639"/>
-      <w:r>
-        <w:rPr>
-          <w:rFonts w:hint="cs"/>
-          <w:rtl/>
-        </w:rPr>
-        <w:t>نصب و پیکربندی پایگاه داده</w:t>
-      </w:r>
-      <w:bookmarkEnd w:id="6"/>
     </w:p>
     <w:p>
       <w:pPr>
@@ -3979,7 +3973,7 @@
         </w:rPr>
         <w:lastRenderedPageBreak/>
         <w:drawing>
-          <wp:inline distT="0" distB="0" distL="0" distR="0" wp14:anchorId="02425CD2" wp14:editId="46EF92BF">
+          <wp:inline distT="0" distB="0" distL="0" distR="0" wp14:anchorId="754D6B17" wp14:editId="36124D23">
             <wp:extent cx="5732145" cy="1362710"/>
             <wp:effectExtent l="0" t="0" r="1905" b="8890"/>
             <wp:docPr id="70" name="Picture 70"/>
@@ -4024,7 +4018,7 @@
           <w:lang w:bidi="fa-IR"/>
         </w:rPr>
       </w:pPr>
-      <w:bookmarkStart w:id="7" w:name="_Ref65505134"/>
+      <w:bookmarkStart w:id="6" w:name="_Ref65505134"/>
       <w:r>
         <w:rPr>
           <w:rtl/>
@@ -4080,7 +4074,7 @@
         </w:rPr>
         <w:fldChar w:fldCharType="end"/>
       </w:r>
-      <w:bookmarkEnd w:id="7"/>
+      <w:bookmarkEnd w:id="6"/>
       <w:r>
         <w:rPr>
           <w:noProof/>
@@ -5292,7 +5286,7 @@
           <w:rtl/>
         </w:rPr>
       </w:pPr>
-      <w:bookmarkStart w:id="8" w:name="_Toc93229640"/>
+      <w:bookmarkStart w:id="7" w:name="_Toc93229640"/>
       <w:r>
         <w:rPr>
           <w:rFonts w:hint="cs"/>
@@ -5304,7 +5298,7 @@
       <w:r>
         <w:t>Ruby</w:t>
       </w:r>
-      <w:bookmarkEnd w:id="8"/>
+      <w:bookmarkEnd w:id="7"/>
     </w:p>
     <w:p>
       <w:pPr>
@@ -5608,6 +5602,33 @@
           <w:rtl/>
         </w:rPr>
         <w:t>» باید درج شود.</w:t>
+      </w:r>
+    </w:p>
+    <w:p>
+      <w:pPr>
+        <w:pStyle w:val="Code"/>
+      </w:pPr>
+      <w:r>
+        <w:t xml:space="preserve"># </w:t>
+      </w:r>
+      <w:r>
+        <w:t>command curl -</w:t>
+      </w:r>
+      <w:proofErr w:type="spellStart"/>
+      <w:r>
+        <w:t>sSL</w:t>
+      </w:r>
+      <w:proofErr w:type="spellEnd"/>
+      <w:r>
+        <w:t xml:space="preserve"> https://rvm.io/pkuczynski.asc | </w:t>
+      </w:r>
+      <w:proofErr w:type="spellStart"/>
+      <w:r>
+        <w:t>gpg</w:t>
+      </w:r>
+      <w:proofErr w:type="spellEnd"/>
+      <w:r>
+        <w:t xml:space="preserve"> --import -</w:t>
       </w:r>
     </w:p>
     <w:p>
@@ -5620,6 +5641,8 @@
           <w:szCs w:val="18"/>
         </w:rPr>
       </w:pPr>
+      <w:bookmarkStart w:id="8" w:name="_GoBack"/>
+      <w:bookmarkEnd w:id="8"/>
       <w:r>
         <w:t xml:space="preserve"># </w:t>
       </w:r>
@@ -5633,33 +5656,6 @@
       <w:proofErr w:type="spellEnd"/>
       <w:r>
         <w:t xml:space="preserve"> https://get.rvm.io -k | bash -s stable</w:t>
-      </w:r>
-    </w:p>
-    <w:p>
-      <w:pPr>
-        <w:pStyle w:val="Code"/>
-      </w:pPr>
-      <w:r>
-        <w:t xml:space="preserve"># </w:t>
-      </w:r>
-      <w:r>
-        <w:t>command curl -</w:t>
-      </w:r>
-      <w:proofErr w:type="spellStart"/>
-      <w:r>
-        <w:t>sSL</w:t>
-      </w:r>
-      <w:proofErr w:type="spellEnd"/>
-      <w:r>
-        <w:t xml:space="preserve"> https://rvm.io/pkuczynski.asc | </w:t>
-      </w:r>
-      <w:proofErr w:type="spellStart"/>
-      <w:r>
-        <w:t>gpg</w:t>
-      </w:r>
-      <w:proofErr w:type="spellEnd"/>
-      <w:r>
-        <w:t xml:space="preserve"> --import -</w:t>
       </w:r>
     </w:p>
     <w:p>
@@ -6828,7 +6824,7 @@
           <w:noProof/>
         </w:rPr>
         <w:drawing>
-          <wp:inline distT="0" distB="0" distL="0" distR="0" wp14:anchorId="6FDD748A" wp14:editId="1DCCCA18">
+          <wp:inline distT="0" distB="0" distL="0" distR="0" wp14:anchorId="77261440" wp14:editId="0AE3C19B">
             <wp:extent cx="5732145" cy="1371600"/>
             <wp:effectExtent l="0" t="0" r="1905" b="0"/>
             <wp:docPr id="2" name="Picture 2"/>
@@ -7091,7 +7087,7 @@
           <w:noProof/>
         </w:rPr>
         <w:drawing>
-          <wp:inline distT="0" distB="0" distL="0" distR="0" wp14:anchorId="5471CD37" wp14:editId="2CDA904C">
+          <wp:inline distT="0" distB="0" distL="0" distR="0" wp14:anchorId="5E870F94" wp14:editId="7E6D8A69">
             <wp:extent cx="5732145" cy="2002790"/>
             <wp:effectExtent l="0" t="0" r="1905" b="0"/>
             <wp:docPr id="3" name="Picture 3"/>
@@ -7443,7 +7439,7 @@
         </w:rPr>
         <w:lastRenderedPageBreak/>
         <w:drawing>
-          <wp:inline distT="0" distB="0" distL="0" distR="0" wp14:anchorId="57DE7ADD" wp14:editId="0D1C6687">
+          <wp:inline distT="0" distB="0" distL="0" distR="0" wp14:anchorId="4B63E2B1" wp14:editId="51FC8694">
             <wp:extent cx="5732145" cy="3151505"/>
             <wp:effectExtent l="0" t="0" r="1905" b="0"/>
             <wp:docPr id="4" name="Picture 4"/>
@@ -7870,7 +7866,7 @@
         </w:rPr>
         <w:lastRenderedPageBreak/>
         <w:drawing>
-          <wp:inline distT="0" distB="0" distL="0" distR="0" wp14:anchorId="1595EE49" wp14:editId="33E32490">
+          <wp:inline distT="0" distB="0" distL="0" distR="0" wp14:anchorId="5FC3B348" wp14:editId="71C1B0FD">
             <wp:extent cx="5732145" cy="3336925"/>
             <wp:effectExtent l="0" t="0" r="1905" b="0"/>
             <wp:docPr id="5" name="Picture 5"/>
@@ -8187,7 +8183,7 @@
           <w:noProof/>
         </w:rPr>
         <w:drawing>
-          <wp:inline distT="0" distB="0" distL="0" distR="0" wp14:anchorId="2BFE6B13" wp14:editId="5A5E8BAC">
+          <wp:inline distT="0" distB="0" distL="0" distR="0" wp14:anchorId="2EAFBFF7" wp14:editId="2764297E">
             <wp:extent cx="5732145" cy="1173480"/>
             <wp:effectExtent l="0" t="0" r="1905" b="7620"/>
             <wp:docPr id="6" name="Picture 6"/>
@@ -9507,7 +9503,7 @@
         </w:rPr>
         <w:lastRenderedPageBreak/>
         <w:drawing>
-          <wp:inline distT="0" distB="0" distL="0" distR="0" wp14:anchorId="7821222B" wp14:editId="2A28BFE9">
+          <wp:inline distT="0" distB="0" distL="0" distR="0" wp14:anchorId="48989A8B" wp14:editId="216DA32F">
             <wp:extent cx="5732145" cy="4657725"/>
             <wp:effectExtent l="0" t="0" r="1905" b="9525"/>
             <wp:docPr id="7" name="Picture 7"/>
@@ -9838,7 +9834,6 @@
       <w:pPr>
         <w:pStyle w:val="Notes"/>
         <w:rPr>
-          <w:rFonts w:hint="cs"/>
           <w:rtl/>
         </w:rPr>
       </w:pPr>
@@ -10261,7 +10256,7 @@
           <w:noProof/>
         </w:rPr>
         <w:drawing>
-          <wp:inline distT="0" distB="0" distL="0" distR="0" wp14:anchorId="785723E2" wp14:editId="420897ED">
+          <wp:inline distT="0" distB="0" distL="0" distR="0" wp14:anchorId="061A1001" wp14:editId="30E4A63E">
             <wp:extent cx="4221846" cy="3299746"/>
             <wp:effectExtent l="0" t="0" r="7620" b="0"/>
             <wp:docPr id="8" name="Picture 8"/>
@@ -10722,7 +10717,7 @@
           <w:noProof/>
         </w:rPr>
         <w:drawing>
-          <wp:inline distT="0" distB="0" distL="0" distR="0" wp14:anchorId="5EB93EA1" wp14:editId="03A49709">
+          <wp:inline distT="0" distB="0" distL="0" distR="0" wp14:anchorId="4ECA74FC" wp14:editId="47F6C6EE">
             <wp:extent cx="5732145" cy="939165"/>
             <wp:effectExtent l="0" t="0" r="1905" b="0"/>
             <wp:docPr id="9" name="Picture 9"/>
@@ -11462,7 +11457,6 @@
       <w:pPr>
         <w:pStyle w:val="Heading1"/>
         <w:rPr>
-          <w:rFonts w:hint="cs"/>
           <w:rtl/>
         </w:rPr>
       </w:pPr>
@@ -11552,7 +11546,6 @@
         </w:numPr>
         <w:jc w:val="both"/>
         <w:rPr>
-          <w:rFonts w:hint="cs"/>
           <w:lang w:bidi="fa-IR"/>
         </w:rPr>
       </w:pPr>
@@ -11856,7 +11849,6 @@
         </w:numPr>
         <w:jc w:val="both"/>
         <w:rPr>
-          <w:rFonts w:hint="cs"/>
           <w:rtl/>
           <w:lang w:bidi="fa-IR"/>
         </w:rPr>
@@ -12591,7 +12583,7 @@
         <v:path o:extrusionok="f" gradientshapeok="t" o:connecttype="rect"/>
         <o:lock v:ext="edit" aspectratio="t"/>
       </v:shapetype>
-      <v:shape id="_x0000_i1046" type="#_x0000_t75" style="width:11.25pt;height:11.25pt" o:bullet="t">
+      <v:shape id="_x0000_i1028" type="#_x0000_t75" style="width:11.25pt;height:11.25pt" o:bullet="t">
         <v:imagedata r:id="rId1" o:title="msoD1"/>
       </v:shape>
     </w:pict>
@@ -16508,7 +16500,7 @@
 </file>
 
 <file path=customXml/itemProps1.xml><?xml version="1.0" encoding="utf-8"?>
-<ds:datastoreItem xmlns:ds="http://schemas.openxmlformats.org/officeDocument/2006/customXml" ds:itemID="{B60130B5-4608-4881-BF41-9F89C44E9764}">
+<ds:datastoreItem xmlns:ds="http://schemas.openxmlformats.org/officeDocument/2006/customXml" ds:itemID="{5AE212EC-7CD1-4EE1-AD39-E97D22257718}">
   <ds:schemaRefs>
     <ds:schemaRef ds:uri="http://schemas.openxmlformats.org/officeDocument/2006/bibliography"/>
   </ds:schemaRefs>
